--- a/documentatie/manage en control/product backlog.docx
+++ b/documentatie/manage en control/product backlog.docx
@@ -2,93 +2,827 @@
 <file path=word/document.xml><?xml version="1.0" encoding="utf-8"?>
 <w:document xmlns:wpc="http://schemas.microsoft.com/office/word/2010/wordprocessingCanvas" xmlns:cx="http://schemas.microsoft.com/office/drawing/2014/chartex" xmlns:cx1="http://schemas.microsoft.com/office/drawing/2015/9/8/chartex" xmlns:cx2="http://schemas.microsoft.com/office/drawing/2015/10/21/chartex" xmlns:cx3="http://schemas.microsoft.com/office/drawing/2016/5/9/chartex" xmlns:cx4="http://schemas.microsoft.com/office/drawing/2016/5/10/chartex" xmlns:cx5="http://schemas.microsoft.com/office/drawing/2016/5/11/chartex" xmlns:cx6="http://schemas.microsoft.com/office/drawing/2016/5/12/chartex" xmlns:cx7="http://schemas.microsoft.com/office/drawing/2016/5/13/chartex" xmlns:cx8="http://schemas.microsoft.com/office/drawing/2016/5/14/chartex" xmlns:mc="http://schemas.openxmlformats.org/markup-compatibility/2006" xmlns:aink="http://schemas.microsoft.com/office/drawing/2016/ink" xmlns:am3d="http://schemas.microsoft.com/office/drawing/2017/model3d" xmlns:o="urn:schemas-microsoft-com:office:office" xmlns:oel="http://schemas.microsoft.com/office/2019/extlst" xmlns:r="http://schemas.openxmlformats.org/officeDocument/2006/relationships" xmlns:m="http://schemas.openxmlformats.org/officeDocument/2006/math" xmlns:v="urn:schemas-microsoft-com:vml" xmlns:wp14="http://schemas.microsoft.com/office/word/2010/wordprocessingDrawing" xmlns:wp="http://schemas.openxmlformats.org/drawingml/2006/wordprocessingDrawing" xmlns:w10="urn:schemas-microsoft-com:office:word" xmlns:w="http://schemas.openxmlformats.org/wordprocessingml/2006/main" xmlns:w14="http://schemas.microsoft.com/office/word/2010/wordml" xmlns:w15="http://schemas.microsoft.com/office/word/2012/wordml" xmlns:w16cex="http://schemas.microsoft.com/office/word/2018/wordml/cex" xmlns:w16cid="http://schemas.microsoft.com/office/word/2016/wordml/cid" xmlns:w16="http://schemas.microsoft.com/office/word/2018/wordml" xmlns:w16du="http://schemas.microsoft.com/office/word/2023/wordml/word16du" xmlns:w16sdtdh="http://schemas.microsoft.com/office/word/2020/wordml/sdtdatahash" xmlns:w16sdtfl="http://schemas.microsoft.com/office/word/2024/wordml/sdtformatlock" xmlns:w16se="http://schemas.microsoft.com/office/word/2015/wordml/symex" xmlns:wpg="http://schemas.microsoft.com/office/word/2010/wordprocessingGroup" xmlns:wpi="http://schemas.microsoft.com/office/word/2010/wordprocessingInk" xmlns:wne="http://schemas.microsoft.com/office/word/2006/wordml" xmlns:wps="http://schemas.microsoft.com/office/word/2010/wordprocessingShape" mc:Ignorable="w14 w15 w16se w16cid w16 w16cex w16sdtdh w16sdtfl w16du wp14">
   <w:body>
-    <w:p>
-      <w:pPr>
-        <w:jc w:val="center"/>
+    <w:sdt>
+      <w:sdtPr>
         <w:rPr>
+          <w:color w:val="156082" w:themeColor="accent1"/>
+        </w:rPr>
+        <w:id w:val="2009021518"/>
+        <w:docPartObj>
+          <w:docPartGallery w:val="Cover Pages"/>
+          <w:docPartUnique/>
+        </w:docPartObj>
+      </w:sdtPr>
+      <w:sdtEndPr>
+        <w:rPr>
+          <w:rFonts w:eastAsiaTheme="minorHAnsi"/>
           <w:b/>
           <w:bCs/>
+          <w:color w:val="auto"/>
+          <w:kern w:val="2"/>
           <w:sz w:val="28"/>
           <w:szCs w:val="28"/>
+          <w:lang w:eastAsia="en-US"/>
+          <w14:ligatures w14:val="standardContextual"/>
         </w:rPr>
-      </w:pPr>
-      <w:r>
-        <w:rPr>
-          <w:b/>
-          <w:bCs/>
-          <w:sz w:val="28"/>
-          <w:szCs w:val="28"/>
-        </w:rPr>
-        <w:t>Requirements</w:t>
-      </w:r>
-    </w:p>
-    <w:p>
-      <w:pPr>
-        <w:jc w:val="center"/>
-      </w:pPr>
-      <w:proofErr w:type="spellStart"/>
-      <w:r>
-        <w:t>Pavlo</w:t>
-      </w:r>
-      <w:proofErr w:type="spellEnd"/>
-      <w:r>
-        <w:t xml:space="preserve"> </w:t>
-      </w:r>
-      <w:proofErr w:type="spellStart"/>
-      <w:r>
-        <w:t>Petrashkevych</w:t>
-      </w:r>
-      <w:proofErr w:type="spellEnd"/>
-      <w:r>
-        <w:t>(1099450)</w:t>
-      </w:r>
-    </w:p>
-    <w:p>
-      <w:pPr>
-        <w:jc w:val="center"/>
-      </w:pPr>
-      <w:r>
-        <w:t>Merel van der Leeden(1103194)</w:t>
-      </w:r>
-    </w:p>
-    <w:p>
-      <w:pPr>
-        <w:jc w:val="center"/>
-      </w:pPr>
-      <w:proofErr w:type="spellStart"/>
-      <w:r>
-        <w:t>Jullian</w:t>
-      </w:r>
-      <w:proofErr w:type="spellEnd"/>
-      <w:r>
-        <w:t xml:space="preserve"> Lima Spencer(1102737)</w:t>
-      </w:r>
-    </w:p>
-    <w:p>
-      <w:pPr>
-        <w:jc w:val="center"/>
-      </w:pPr>
-      <w:r>
-        <w:t xml:space="preserve">Aron </w:t>
-      </w:r>
-      <w:proofErr w:type="spellStart"/>
-      <w:r>
-        <w:t>Vleij</w:t>
-      </w:r>
-      <w:proofErr w:type="spellEnd"/>
-      <w:r>
-        <w:t>(1080231)</w:t>
-      </w:r>
-    </w:p>
-    <w:p>
-      <w:pPr>
-        <w:jc w:val="center"/>
-      </w:pPr>
-    </w:p>
-    <w:p/>
-    <w:p/>
+      </w:sdtEndPr>
+      <w:sdtContent>
+        <w:p>
+          <w:pPr>
+            <w:pStyle w:val="Geenafstand"/>
+            <w:spacing w:before="1540" w:after="240"/>
+            <w:jc w:val="center"/>
+            <w:rPr>
+              <w:color w:val="156082" w:themeColor="accent1"/>
+            </w:rPr>
+          </w:pPr>
+          <w:r>
+            <w:rPr>
+              <w:noProof/>
+              <w:color w:val="156082" w:themeColor="accent1"/>
+            </w:rPr>
+            <w:drawing>
+              <wp:inline distT="0" distB="0" distL="0" distR="0" wp14:anchorId="6466FD27" wp14:editId="5E0AB801">
+                <wp:extent cx="1417320" cy="750898"/>
+                <wp:effectExtent l="0" t="0" r="0" b="0"/>
+                <wp:docPr id="143" name="Afbeelding143"/>
+                <wp:cNvGraphicFramePr>
+                  <a:graphicFrameLocks xmlns:a="http://schemas.openxmlformats.org/drawingml/2006/main" noChangeAspect="1"/>
+                </wp:cNvGraphicFramePr>
+                <a:graphic xmlns:a="http://schemas.openxmlformats.org/drawingml/2006/main">
+                  <a:graphicData uri="http://schemas.openxmlformats.org/drawingml/2006/picture">
+                    <pic:pic xmlns:pic="http://schemas.openxmlformats.org/drawingml/2006/picture">
+                      <pic:nvPicPr>
+                        <pic:cNvPr id="3" name="t55.png"/>
+                        <pic:cNvPicPr/>
+                      </pic:nvPicPr>
+                      <pic:blipFill>
+                        <a:blip r:embed="rId6" cstate="print">
+                          <a:duotone>
+                            <a:schemeClr val="accent1">
+                              <a:shade val="45000"/>
+                              <a:satMod val="135000"/>
+                            </a:schemeClr>
+                            <a:prstClr val="white"/>
+                          </a:duotone>
+                          <a:extLst>
+                            <a:ext uri="{28A0092B-C50C-407E-A947-70E740481C1C}">
+                              <a14:useLocalDpi xmlns:a14="http://schemas.microsoft.com/office/drawing/2010/main" val="0"/>
+                            </a:ext>
+                          </a:extLst>
+                        </a:blip>
+                        <a:stretch>
+                          <a:fillRect/>
+                        </a:stretch>
+                      </pic:blipFill>
+                      <pic:spPr>
+                        <a:xfrm>
+                          <a:off x="0" y="0"/>
+                          <a:ext cx="1417320" cy="750898"/>
+                        </a:xfrm>
+                        <a:prstGeom prst="rect">
+                          <a:avLst/>
+                        </a:prstGeom>
+                        <a:noFill/>
+                        <a:ln>
+                          <a:noFill/>
+                        </a:ln>
+                      </pic:spPr>
+                    </pic:pic>
+                  </a:graphicData>
+                </a:graphic>
+              </wp:inline>
+            </w:drawing>
+          </w:r>
+        </w:p>
+        <w:sdt>
+          <w:sdtPr>
+            <w:rPr>
+              <w:rFonts w:asciiTheme="majorHAnsi" w:eastAsiaTheme="majorEastAsia" w:hAnsiTheme="majorHAnsi" w:cstheme="majorBidi"/>
+              <w:caps/>
+              <w:color w:val="156082" w:themeColor="accent1"/>
+              <w:sz w:val="72"/>
+              <w:szCs w:val="72"/>
+            </w:rPr>
+            <w:alias w:val="Titel"/>
+            <w:tag w:val=""/>
+            <w:id w:val="1735040861"/>
+            <w:placeholder>
+              <w:docPart w:val="904842BFF09640C08BB408E41AD1B057"/>
+            </w:placeholder>
+            <w:dataBinding w:prefixMappings="xmlns:ns0='http://purl.org/dc/elements/1.1/' xmlns:ns1='http://schemas.openxmlformats.org/package/2006/metadata/core-properties' " w:xpath="/ns1:coreProperties[1]/ns0:title[1]" w:storeItemID="{6C3C8BC8-F283-45AE-878A-BAB7291924A1}"/>
+            <w:text/>
+          </w:sdtPr>
+          <w:sdtEndPr>
+            <w:rPr>
+              <w:sz w:val="80"/>
+              <w:szCs w:val="80"/>
+            </w:rPr>
+          </w:sdtEndPr>
+          <w:sdtContent>
+            <w:p>
+              <w:pPr>
+                <w:pStyle w:val="Geenafstand"/>
+                <w:pBdr>
+                  <w:top w:val="single" w:sz="6" w:space="6" w:color="156082" w:themeColor="accent1"/>
+                  <w:bottom w:val="single" w:sz="6" w:space="6" w:color="156082" w:themeColor="accent1"/>
+                </w:pBdr>
+                <w:spacing w:after="240"/>
+                <w:jc w:val="center"/>
+                <w:rPr>
+                  <w:rFonts w:asciiTheme="majorHAnsi" w:eastAsiaTheme="majorEastAsia" w:hAnsiTheme="majorHAnsi" w:cstheme="majorBidi"/>
+                  <w:caps/>
+                  <w:color w:val="156082" w:themeColor="accent1"/>
+                  <w:sz w:val="80"/>
+                  <w:szCs w:val="80"/>
+                </w:rPr>
+              </w:pPr>
+              <w:r>
+                <w:rPr>
+                  <w:rFonts w:asciiTheme="majorHAnsi" w:eastAsiaTheme="majorEastAsia" w:hAnsiTheme="majorHAnsi" w:cstheme="majorBidi"/>
+                  <w:caps/>
+                  <w:color w:val="156082" w:themeColor="accent1"/>
+                  <w:sz w:val="72"/>
+                  <w:szCs w:val="72"/>
+                </w:rPr>
+                <w:t>product backlog</w:t>
+              </w:r>
+            </w:p>
+          </w:sdtContent>
+        </w:sdt>
+        <w:p>
+          <w:pPr>
+            <w:pStyle w:val="Geenafstand"/>
+            <w:jc w:val="center"/>
+            <w:rPr>
+              <w:color w:val="156082" w:themeColor="accent1"/>
+              <w:sz w:val="28"/>
+              <w:szCs w:val="28"/>
+            </w:rPr>
+          </w:pPr>
+          <w:bookmarkStart w:id="0" w:name="_Hlk216441816"/>
+          <w:r>
+            <w:rPr>
+              <w:color w:val="156082" w:themeColor="accent1"/>
+              <w:sz w:val="28"/>
+              <w:szCs w:val="28"/>
+            </w:rPr>
+            <w:t>Merel van der Leeden (1103194)</w:t>
+          </w:r>
+        </w:p>
+        <w:p>
+          <w:pPr>
+            <w:pStyle w:val="Geenafstand"/>
+            <w:jc w:val="center"/>
+            <w:rPr>
+              <w:color w:val="156082" w:themeColor="accent1"/>
+              <w:sz w:val="28"/>
+              <w:szCs w:val="28"/>
+            </w:rPr>
+          </w:pPr>
+          <w:proofErr w:type="spellStart"/>
+          <w:r>
+            <w:rPr>
+              <w:color w:val="156082" w:themeColor="accent1"/>
+              <w:sz w:val="28"/>
+              <w:szCs w:val="28"/>
+            </w:rPr>
+            <w:t>Pavlo</w:t>
+          </w:r>
+          <w:proofErr w:type="spellEnd"/>
+          <w:r>
+            <w:rPr>
+              <w:color w:val="156082" w:themeColor="accent1"/>
+              <w:sz w:val="28"/>
+              <w:szCs w:val="28"/>
+            </w:rPr>
+            <w:t xml:space="preserve"> </w:t>
+          </w:r>
+          <w:proofErr w:type="spellStart"/>
+          <w:r>
+            <w:rPr>
+              <w:color w:val="156082" w:themeColor="accent1"/>
+              <w:sz w:val="28"/>
+              <w:szCs w:val="28"/>
+            </w:rPr>
+            <w:t>Petrashkevych</w:t>
+          </w:r>
+          <w:proofErr w:type="spellEnd"/>
+          <w:r>
+            <w:rPr>
+              <w:color w:val="156082" w:themeColor="accent1"/>
+              <w:sz w:val="28"/>
+              <w:szCs w:val="28"/>
+            </w:rPr>
+            <w:t xml:space="preserve"> (1099450)</w:t>
+          </w:r>
+        </w:p>
+        <w:p>
+          <w:pPr>
+            <w:pStyle w:val="Geenafstand"/>
+            <w:jc w:val="center"/>
+            <w:rPr>
+              <w:color w:val="156082" w:themeColor="accent1"/>
+              <w:sz w:val="28"/>
+              <w:szCs w:val="28"/>
+            </w:rPr>
+          </w:pPr>
+          <w:proofErr w:type="spellStart"/>
+          <w:r>
+            <w:rPr>
+              <w:color w:val="156082" w:themeColor="accent1"/>
+              <w:sz w:val="28"/>
+              <w:szCs w:val="28"/>
+            </w:rPr>
+            <w:t>Jullian</w:t>
+          </w:r>
+          <w:proofErr w:type="spellEnd"/>
+          <w:r>
+            <w:rPr>
+              <w:color w:val="156082" w:themeColor="accent1"/>
+              <w:sz w:val="28"/>
+              <w:szCs w:val="28"/>
+            </w:rPr>
+            <w:t xml:space="preserve"> Lima Spencer (1102737)</w:t>
+          </w:r>
+        </w:p>
+        <w:p>
+          <w:pPr>
+            <w:pStyle w:val="Geenafstand"/>
+            <w:jc w:val="center"/>
+            <w:rPr>
+              <w:color w:val="156082" w:themeColor="accent1"/>
+              <w:sz w:val="28"/>
+              <w:szCs w:val="28"/>
+            </w:rPr>
+          </w:pPr>
+          <w:r>
+            <w:rPr>
+              <w:color w:val="156082" w:themeColor="accent1"/>
+              <w:sz w:val="28"/>
+              <w:szCs w:val="28"/>
+            </w:rPr>
+            <w:t xml:space="preserve">Aron </w:t>
+          </w:r>
+          <w:proofErr w:type="spellStart"/>
+          <w:r>
+            <w:rPr>
+              <w:color w:val="156082" w:themeColor="accent1"/>
+              <w:sz w:val="28"/>
+              <w:szCs w:val="28"/>
+            </w:rPr>
+            <w:t>Vleij</w:t>
+          </w:r>
+          <w:proofErr w:type="spellEnd"/>
+          <w:r>
+            <w:rPr>
+              <w:color w:val="156082" w:themeColor="accent1"/>
+              <w:sz w:val="28"/>
+              <w:szCs w:val="28"/>
+            </w:rPr>
+            <w:t xml:space="preserve"> (1080231)</w:t>
+          </w:r>
+          <w:bookmarkEnd w:id="0"/>
+        </w:p>
+        <w:p>
+          <w:pPr>
+            <w:pStyle w:val="Geenafstand"/>
+            <w:spacing w:before="480"/>
+            <w:jc w:val="center"/>
+            <w:rPr>
+              <w:color w:val="156082" w:themeColor="accent1"/>
+            </w:rPr>
+          </w:pPr>
+          <w:r>
+            <w:rPr>
+              <w:noProof/>
+              <w:color w:val="156082" w:themeColor="accent1"/>
+            </w:rPr>
+            <mc:AlternateContent>
+              <mc:Choice Requires="wps">
+                <w:drawing>
+                  <wp:anchor distT="0" distB="0" distL="114300" distR="114300" simplePos="0" relativeHeight="251659264" behindDoc="0" locked="0" layoutInCell="1" allowOverlap="1" wp14:anchorId="5C41DB59" wp14:editId="6588CF21">
+                    <wp:simplePos x="0" y="0"/>
+                    <wp:positionH relativeFrom="margin">
+                      <wp:align>center</wp:align>
+                    </wp:positionH>
+                    <mc:AlternateContent>
+                      <mc:Choice Requires="wp14">
+                        <wp:positionV relativeFrom="page">
+                          <wp14:pctPosVOffset>85000</wp14:pctPosVOffset>
+                        </wp:positionV>
+                      </mc:Choice>
+                      <mc:Fallback>
+                        <wp:positionV relativeFrom="page">
+                          <wp:posOffset>6426200</wp:posOffset>
+                        </wp:positionV>
+                      </mc:Fallback>
+                    </mc:AlternateContent>
+                    <wp:extent cx="6553200" cy="557784"/>
+                    <wp:effectExtent l="0" t="0" r="0" b="12700"/>
+                    <wp:wrapNone/>
+                    <wp:docPr id="142" name="Tekstvak 42"/>
+                    <wp:cNvGraphicFramePr/>
+                    <a:graphic xmlns:a="http://schemas.openxmlformats.org/drawingml/2006/main">
+                      <a:graphicData uri="http://schemas.microsoft.com/office/word/2010/wordprocessingShape">
+                        <wps:wsp>
+                          <wps:cNvSpPr txBox="1"/>
+                          <wps:spPr>
+                            <a:xfrm>
+                              <a:off x="0" y="0"/>
+                              <a:ext cx="6553200" cy="557784"/>
+                            </a:xfrm>
+                            <a:prstGeom prst="rect">
+                              <a:avLst/>
+                            </a:prstGeom>
+                            <a:noFill/>
+                            <a:ln w="6350">
+                              <a:noFill/>
+                            </a:ln>
+                            <a:effectLst/>
+                          </wps:spPr>
+                          <wps:style>
+                            <a:lnRef idx="0">
+                              <a:schemeClr val="accent1"/>
+                            </a:lnRef>
+                            <a:fillRef idx="0">
+                              <a:schemeClr val="accent1"/>
+                            </a:fillRef>
+                            <a:effectRef idx="0">
+                              <a:schemeClr val="accent1"/>
+                            </a:effectRef>
+                            <a:fontRef idx="minor">
+                              <a:schemeClr val="dk1"/>
+                            </a:fontRef>
+                          </wps:style>
+                          <wps:txbx>
+                            <w:txbxContent>
+                              <w:sdt>
+                                <w:sdtPr>
+                                  <w:rPr>
+                                    <w:caps/>
+                                    <w:color w:val="156082" w:themeColor="accent1"/>
+                                    <w:sz w:val="28"/>
+                                    <w:szCs w:val="28"/>
+                                  </w:rPr>
+                                  <w:alias w:val="Datum"/>
+                                  <w:tag w:val=""/>
+                                  <w:id w:val="197127006"/>
+                                  <w:dataBinding w:prefixMappings="xmlns:ns0='http://schemas.microsoft.com/office/2006/coverPageProps' " w:xpath="/ns0:CoverPageProperties[1]/ns0:PublishDate[1]" w:storeItemID="{55AF091B-3C7A-41E3-B477-F2FDAA23CFDA}"/>
+                                  <w:date w:fullDate="2025-12-12T00:00:00Z">
+                                    <w:dateFormat w:val="d MMMM yyyy"/>
+                                    <w:lid w:val="nl-NL"/>
+                                    <w:storeMappedDataAs w:val="dateTime"/>
+                                    <w:calendar w:val="gregorian"/>
+                                  </w:date>
+                                </w:sdtPr>
+                                <w:sdtContent>
+                                  <w:p>
+                                    <w:pPr>
+                                      <w:pStyle w:val="Geenafstand"/>
+                                      <w:spacing w:after="40"/>
+                                      <w:jc w:val="center"/>
+                                      <w:rPr>
+                                        <w:caps/>
+                                        <w:color w:val="156082" w:themeColor="accent1"/>
+                                        <w:sz w:val="28"/>
+                                        <w:szCs w:val="28"/>
+                                      </w:rPr>
+                                    </w:pPr>
+                                    <w:r>
+                                      <w:rPr>
+                                        <w:caps/>
+                                        <w:color w:val="156082" w:themeColor="accent1"/>
+                                        <w:sz w:val="28"/>
+                                        <w:szCs w:val="28"/>
+                                      </w:rPr>
+                                      <w:t>12 december 2025</w:t>
+                                    </w:r>
+                                  </w:p>
+                                </w:sdtContent>
+                              </w:sdt>
+                              <w:p>
+                                <w:pPr>
+                                  <w:pStyle w:val="Geenafstand"/>
+                                  <w:jc w:val="center"/>
+                                  <w:rPr>
+                                    <w:color w:val="156082" w:themeColor="accent1"/>
+                                  </w:rPr>
+                                </w:pPr>
+                                <w:sdt>
+                                  <w:sdtPr>
+                                    <w:rPr>
+                                      <w:caps/>
+                                      <w:color w:val="156082" w:themeColor="accent1"/>
+                                    </w:rPr>
+                                    <w:alias w:val="Bedrijf"/>
+                                    <w:tag w:val=""/>
+                                    <w:id w:val="1390145197"/>
+                                    <w:dataBinding w:prefixMappings="xmlns:ns0='http://schemas.openxmlformats.org/officeDocument/2006/extended-properties' " w:xpath="/ns0:Properties[1]/ns0:Company[1]" w:storeItemID="{6668398D-A668-4E3E-A5EB-62B293D839F1}"/>
+                                    <w:text/>
+                                  </w:sdtPr>
+                                  <w:sdtContent>
+                                    <w:r>
+                                      <w:rPr>
+                                        <w:caps/>
+                                        <w:color w:val="156082" w:themeColor="accent1"/>
+                                      </w:rPr>
+                                      <w:t>project 5/6</w:t>
+                                    </w:r>
+                                  </w:sdtContent>
+                                </w:sdt>
+                              </w:p>
+                              <w:p>
+                                <w:pPr>
+                                  <w:pStyle w:val="Geenafstand"/>
+                                  <w:jc w:val="center"/>
+                                  <w:rPr>
+                                    <w:color w:val="156082" w:themeColor="accent1"/>
+                                  </w:rPr>
+                                </w:pPr>
+                                <w:sdt>
+                                  <w:sdtPr>
+                                    <w:rPr>
+                                      <w:color w:val="156082" w:themeColor="accent1"/>
+                                    </w:rPr>
+                                    <w:alias w:val="Adres"/>
+                                    <w:tag w:val=""/>
+                                    <w:id w:val="-726379553"/>
+                                    <w:dataBinding w:prefixMappings="xmlns:ns0='http://schemas.microsoft.com/office/2006/coverPageProps' " w:xpath="/ns0:CoverPageProperties[1]/ns0:CompanyAddress[1]" w:storeItemID="{55AF091B-3C7A-41E3-B477-F2FDAA23CFDA}"/>
+                                    <w:text/>
+                                  </w:sdtPr>
+                                  <w:sdtContent>
+                                    <w:r>
+                                      <w:rPr>
+                                        <w:color w:val="156082" w:themeColor="accent1"/>
+                                      </w:rPr>
+                                      <w:t>Hogeschool Rotterdam</w:t>
+                                    </w:r>
+                                  </w:sdtContent>
+                                </w:sdt>
+                              </w:p>
+                              <w:p>
+                                <w:pPr>
+                                  <w:pStyle w:val="Geenafstand"/>
+                                  <w:jc w:val="center"/>
+                                  <w:rPr>
+                                    <w:color w:val="156082" w:themeColor="accent1"/>
+                                  </w:rPr>
+                                </w:pPr>
+                                <w:r>
+                                  <w:rPr>
+                                    <w:color w:val="156082" w:themeColor="accent1"/>
+                                  </w:rPr>
+                                  <w:t>PO: Ramon Knoester</w:t>
+                                </w:r>
+                              </w:p>
+                              <w:p>
+                                <w:pPr>
+                                  <w:pStyle w:val="Geenafstand"/>
+                                  <w:jc w:val="center"/>
+                                  <w:rPr>
+                                    <w:color w:val="156082" w:themeColor="accent1"/>
+                                  </w:rPr>
+                                </w:pPr>
+                                <w:r>
+                                  <w:rPr>
+                                    <w:color w:val="156082" w:themeColor="accent1"/>
+                                  </w:rPr>
+                                  <w:t xml:space="preserve">Project begeleiders: </w:t>
+                                </w:r>
+                                <w:r>
+                                  <w:rPr>
+                                    <w:color w:val="156082" w:themeColor="accent1"/>
+                                  </w:rPr>
+                                  <w:t xml:space="preserve">Sandra </w:t>
+                                </w:r>
+                                <w:proofErr w:type="spellStart"/>
+                                <w:r>
+                                  <w:rPr>
+                                    <w:color w:val="156082" w:themeColor="accent1"/>
+                                  </w:rPr>
+                                  <w:t>Hekkelman</w:t>
+                                </w:r>
+                                <w:proofErr w:type="spellEnd"/>
+                                <w:r>
+                                  <w:rPr>
+                                    <w:color w:val="156082" w:themeColor="accent1"/>
+                                  </w:rPr>
+                                  <w:t xml:space="preserve"> en </w:t>
+                                </w:r>
+                                <w:r>
+                                  <w:rPr>
+                                    <w:color w:val="156082" w:themeColor="accent1"/>
+                                  </w:rPr>
+                                  <w:t>Wouter Volders</w:t>
+                                </w:r>
+                                <w:r>
+                                  <w:rPr>
+                                    <w:color w:val="156082" w:themeColor="accent1"/>
+                                  </w:rPr>
+                                  <w:t xml:space="preserve"> </w:t>
+                                </w:r>
+                              </w:p>
+                              <w:p>
+                                <w:pPr>
+                                  <w:pStyle w:val="Geenafstand"/>
+                                  <w:jc w:val="center"/>
+                                  <w:rPr>
+                                    <w:color w:val="156082" w:themeColor="accent1"/>
+                                  </w:rPr>
+                                </w:pPr>
+                              </w:p>
+                            </w:txbxContent>
+                          </wps:txbx>
+                          <wps:bodyPr rot="0" spcFirstLastPara="0" vertOverflow="overflow" horzOverflow="overflow" vert="horz" wrap="square" lIns="0" tIns="0" rIns="0" bIns="0" numCol="1" spcCol="0" rtlCol="0" fromWordArt="0" anchor="b" anchorCtr="0" forceAA="0" compatLnSpc="1">
+                            <a:prstTxWarp prst="textNoShape">
+                              <a:avLst/>
+                            </a:prstTxWarp>
+                            <a:spAutoFit/>
+                          </wps:bodyPr>
+                        </wps:wsp>
+                      </a:graphicData>
+                    </a:graphic>
+                    <wp14:sizeRelH relativeFrom="margin">
+                      <wp14:pctWidth>100000</wp14:pctWidth>
+                    </wp14:sizeRelH>
+                    <wp14:sizeRelV relativeFrom="margin">
+                      <wp14:pctHeight>0</wp14:pctHeight>
+                    </wp14:sizeRelV>
+                  </wp:anchor>
+                </w:drawing>
+              </mc:Choice>
+              <mc:Fallback>
+                <w:pict>
+                  <v:shapetype w14:anchorId="5C41DB59" id="_x0000_t202" coordsize="21600,21600" o:spt="202" path="m,l,21600r21600,l21600,xe">
+                    <v:stroke joinstyle="miter"/>
+                    <v:path gradientshapeok="t" o:connecttype="rect"/>
+                  </v:shapetype>
+                  <v:shape id="Tekstvak 42" o:spid="_x0000_s1026" type="#_x0000_t202" style="position:absolute;left:0;text-align:left;margin-left:0;margin-top:0;width:516pt;height:43.9pt;z-index:251659264;visibility:visible;mso-wrap-style:square;mso-width-percent:1000;mso-height-percent:0;mso-top-percent:850;mso-wrap-distance-left:9pt;mso-wrap-distance-top:0;mso-wrap-distance-right:9pt;mso-wrap-distance-bottom:0;mso-position-horizontal:center;mso-position-horizontal-relative:margin;mso-position-vertical-relative:page;mso-width-percent:1000;mso-height-percent:0;mso-top-percent:850;mso-width-relative:margin;mso-height-relative:margin;v-text-anchor:bottom" o:gfxdata="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" filled="f" stroked="f" strokeweight=".5pt">
+                    <v:textbox style="mso-fit-shape-to-text:t" inset="0,0,0,0">
+                      <w:txbxContent>
+                        <w:sdt>
+                          <w:sdtPr>
+                            <w:rPr>
+                              <w:caps/>
+                              <w:color w:val="156082" w:themeColor="accent1"/>
+                              <w:sz w:val="28"/>
+                              <w:szCs w:val="28"/>
+                            </w:rPr>
+                            <w:alias w:val="Datum"/>
+                            <w:tag w:val=""/>
+                            <w:id w:val="197127006"/>
+                            <w:dataBinding w:prefixMappings="xmlns:ns0='http://schemas.microsoft.com/office/2006/coverPageProps' " w:xpath="/ns0:CoverPageProperties[1]/ns0:PublishDate[1]" w:storeItemID="{55AF091B-3C7A-41E3-B477-F2FDAA23CFDA}"/>
+                            <w:date w:fullDate="2025-12-12T00:00:00Z">
+                              <w:dateFormat w:val="d MMMM yyyy"/>
+                              <w:lid w:val="nl-NL"/>
+                              <w:storeMappedDataAs w:val="dateTime"/>
+                              <w:calendar w:val="gregorian"/>
+                            </w:date>
+                          </w:sdtPr>
+                          <w:sdtContent>
+                            <w:p>
+                              <w:pPr>
+                                <w:pStyle w:val="Geenafstand"/>
+                                <w:spacing w:after="40"/>
+                                <w:jc w:val="center"/>
+                                <w:rPr>
+                                  <w:caps/>
+                                  <w:color w:val="156082" w:themeColor="accent1"/>
+                                  <w:sz w:val="28"/>
+                                  <w:szCs w:val="28"/>
+                                </w:rPr>
+                              </w:pPr>
+                              <w:r>
+                                <w:rPr>
+                                  <w:caps/>
+                                  <w:color w:val="156082" w:themeColor="accent1"/>
+                                  <w:sz w:val="28"/>
+                                  <w:szCs w:val="28"/>
+                                </w:rPr>
+                                <w:t>12 december 2025</w:t>
+                              </w:r>
+                            </w:p>
+                          </w:sdtContent>
+                        </w:sdt>
+                        <w:p>
+                          <w:pPr>
+                            <w:pStyle w:val="Geenafstand"/>
+                            <w:jc w:val="center"/>
+                            <w:rPr>
+                              <w:color w:val="156082" w:themeColor="accent1"/>
+                            </w:rPr>
+                          </w:pPr>
+                          <w:sdt>
+                            <w:sdtPr>
+                              <w:rPr>
+                                <w:caps/>
+                                <w:color w:val="156082" w:themeColor="accent1"/>
+                              </w:rPr>
+                              <w:alias w:val="Bedrijf"/>
+                              <w:tag w:val=""/>
+                              <w:id w:val="1390145197"/>
+                              <w:dataBinding w:prefixMappings="xmlns:ns0='http://schemas.openxmlformats.org/officeDocument/2006/extended-properties' " w:xpath="/ns0:Properties[1]/ns0:Company[1]" w:storeItemID="{6668398D-A668-4E3E-A5EB-62B293D839F1}"/>
+                              <w:text/>
+                            </w:sdtPr>
+                            <w:sdtContent>
+                              <w:r>
+                                <w:rPr>
+                                  <w:caps/>
+                                  <w:color w:val="156082" w:themeColor="accent1"/>
+                                </w:rPr>
+                                <w:t>project 5/6</w:t>
+                              </w:r>
+                            </w:sdtContent>
+                          </w:sdt>
+                        </w:p>
+                        <w:p>
+                          <w:pPr>
+                            <w:pStyle w:val="Geenafstand"/>
+                            <w:jc w:val="center"/>
+                            <w:rPr>
+                              <w:color w:val="156082" w:themeColor="accent1"/>
+                            </w:rPr>
+                          </w:pPr>
+                          <w:sdt>
+                            <w:sdtPr>
+                              <w:rPr>
+                                <w:color w:val="156082" w:themeColor="accent1"/>
+                              </w:rPr>
+                              <w:alias w:val="Adres"/>
+                              <w:tag w:val=""/>
+                              <w:id w:val="-726379553"/>
+                              <w:dataBinding w:prefixMappings="xmlns:ns0='http://schemas.microsoft.com/office/2006/coverPageProps' " w:xpath="/ns0:CoverPageProperties[1]/ns0:CompanyAddress[1]" w:storeItemID="{55AF091B-3C7A-41E3-B477-F2FDAA23CFDA}"/>
+                              <w:text/>
+                            </w:sdtPr>
+                            <w:sdtContent>
+                              <w:r>
+                                <w:rPr>
+                                  <w:color w:val="156082" w:themeColor="accent1"/>
+                                </w:rPr>
+                                <w:t>Hogeschool Rotterdam</w:t>
+                              </w:r>
+                            </w:sdtContent>
+                          </w:sdt>
+                        </w:p>
+                        <w:p>
+                          <w:pPr>
+                            <w:pStyle w:val="Geenafstand"/>
+                            <w:jc w:val="center"/>
+                            <w:rPr>
+                              <w:color w:val="156082" w:themeColor="accent1"/>
+                            </w:rPr>
+                          </w:pPr>
+                          <w:r>
+                            <w:rPr>
+                              <w:color w:val="156082" w:themeColor="accent1"/>
+                            </w:rPr>
+                            <w:t>PO: Ramon Knoester</w:t>
+                          </w:r>
+                        </w:p>
+                        <w:p>
+                          <w:pPr>
+                            <w:pStyle w:val="Geenafstand"/>
+                            <w:jc w:val="center"/>
+                            <w:rPr>
+                              <w:color w:val="156082" w:themeColor="accent1"/>
+                            </w:rPr>
+                          </w:pPr>
+                          <w:r>
+                            <w:rPr>
+                              <w:color w:val="156082" w:themeColor="accent1"/>
+                            </w:rPr>
+                            <w:t xml:space="preserve">Project begeleiders: </w:t>
+                          </w:r>
+                          <w:r>
+                            <w:rPr>
+                              <w:color w:val="156082" w:themeColor="accent1"/>
+                            </w:rPr>
+                            <w:t xml:space="preserve">Sandra </w:t>
+                          </w:r>
+                          <w:proofErr w:type="spellStart"/>
+                          <w:r>
+                            <w:rPr>
+                              <w:color w:val="156082" w:themeColor="accent1"/>
+                            </w:rPr>
+                            <w:t>Hekkelman</w:t>
+                          </w:r>
+                          <w:proofErr w:type="spellEnd"/>
+                          <w:r>
+                            <w:rPr>
+                              <w:color w:val="156082" w:themeColor="accent1"/>
+                            </w:rPr>
+                            <w:t xml:space="preserve"> en </w:t>
+                          </w:r>
+                          <w:r>
+                            <w:rPr>
+                              <w:color w:val="156082" w:themeColor="accent1"/>
+                            </w:rPr>
+                            <w:t>Wouter Volders</w:t>
+                          </w:r>
+                          <w:r>
+                            <w:rPr>
+                              <w:color w:val="156082" w:themeColor="accent1"/>
+                            </w:rPr>
+                            <w:t xml:space="preserve"> </w:t>
+                          </w:r>
+                        </w:p>
+                        <w:p>
+                          <w:pPr>
+                            <w:pStyle w:val="Geenafstand"/>
+                            <w:jc w:val="center"/>
+                            <w:rPr>
+                              <w:color w:val="156082" w:themeColor="accent1"/>
+                            </w:rPr>
+                          </w:pPr>
+                        </w:p>
+                      </w:txbxContent>
+                    </v:textbox>
+                    <w10:wrap anchorx="margin" anchory="page"/>
+                  </v:shape>
+                </w:pict>
+              </mc:Fallback>
+            </mc:AlternateContent>
+          </w:r>
+          <w:r>
+            <w:rPr>
+              <w:noProof/>
+              <w:color w:val="156082" w:themeColor="accent1"/>
+            </w:rPr>
+            <w:drawing>
+              <wp:inline distT="0" distB="0" distL="0" distR="0" wp14:anchorId="4C7F111C" wp14:editId="41C03D22">
+                <wp:extent cx="758952" cy="478932"/>
+                <wp:effectExtent l="0" t="0" r="3175" b="0"/>
+                <wp:docPr id="144" name="Foto 144"/>
+                <wp:cNvGraphicFramePr>
+                  <a:graphicFrameLocks xmlns:a="http://schemas.openxmlformats.org/drawingml/2006/main" noChangeAspect="1"/>
+                </wp:cNvGraphicFramePr>
+                <a:graphic xmlns:a="http://schemas.openxmlformats.org/drawingml/2006/main">
+                  <a:graphicData uri="http://schemas.openxmlformats.org/drawingml/2006/picture">
+                    <pic:pic xmlns:pic="http://schemas.openxmlformats.org/drawingml/2006/picture">
+                      <pic:nvPicPr>
+                        <pic:cNvPr id="9" name="roco bottom.png"/>
+                        <pic:cNvPicPr/>
+                      </pic:nvPicPr>
+                      <pic:blipFill>
+                        <a:blip r:embed="rId7" cstate="print">
+                          <a:duotone>
+                            <a:schemeClr val="accent1">
+                              <a:shade val="45000"/>
+                              <a:satMod val="135000"/>
+                            </a:schemeClr>
+                            <a:prstClr val="white"/>
+                          </a:duotone>
+                          <a:extLst>
+                            <a:ext uri="{28A0092B-C50C-407E-A947-70E740481C1C}">
+                              <a14:useLocalDpi xmlns:a14="http://schemas.microsoft.com/office/drawing/2010/main" val="0"/>
+                            </a:ext>
+                          </a:extLst>
+                        </a:blip>
+                        <a:stretch>
+                          <a:fillRect/>
+                        </a:stretch>
+                      </pic:blipFill>
+                      <pic:spPr>
+                        <a:xfrm>
+                          <a:off x="0" y="0"/>
+                          <a:ext cx="758952" cy="478932"/>
+                        </a:xfrm>
+                        <a:prstGeom prst="rect">
+                          <a:avLst/>
+                        </a:prstGeom>
+                      </pic:spPr>
+                    </pic:pic>
+                  </a:graphicData>
+                </a:graphic>
+              </wp:inline>
+            </w:drawing>
+          </w:r>
+        </w:p>
+        <w:p>
+          <w:pPr>
+            <w:rPr>
+              <w:b/>
+              <w:bCs/>
+              <w:sz w:val="28"/>
+              <w:szCs w:val="28"/>
+            </w:rPr>
+          </w:pPr>
+          <w:r>
+            <w:rPr>
+              <w:b/>
+              <w:bCs/>
+              <w:sz w:val="28"/>
+              <w:szCs w:val="28"/>
+            </w:rPr>
+            <w:br w:type="page"/>
+          </w:r>
+        </w:p>
+      </w:sdtContent>
+    </w:sdt>
     <w:p>
       <w:r>
+        <w:lastRenderedPageBreak/>
         <w:t xml:space="preserve">De user </w:t>
       </w:r>
       <w:proofErr w:type="spellStart"/>
@@ -105,15 +839,7 @@
       </w:r>
       <w:proofErr w:type="spellEnd"/>
       <w:r>
-        <w:t xml:space="preserve"> vanuit de product </w:t>
-      </w:r>
-      <w:proofErr w:type="spellStart"/>
-      <w:r>
-        <w:t>owner</w:t>
-      </w:r>
-      <w:proofErr w:type="spellEnd"/>
-      <w:r>
-        <w:t>.</w:t>
+        <w:t xml:space="preserve"> vanuit de product owner.</w:t>
       </w:r>
     </w:p>
     <w:tbl>
@@ -654,7 +1380,6 @@
           </w:tcPr>
           <w:p>
             <w:r>
-              <w:lastRenderedPageBreak/>
               <w:t>Er is een sen</w:t>
             </w:r>
             <w:r>
@@ -893,6 +1618,7 @@
           </w:p>
           <w:p>
             <w:r>
+              <w:lastRenderedPageBreak/>
               <w:t xml:space="preserve">3.1.4 maak een </w:t>
             </w:r>
             <w:proofErr w:type="spellStart"/>
@@ -919,6 +1645,7 @@
           </w:tcPr>
           <w:p>
             <w:r>
+              <w:lastRenderedPageBreak/>
               <w:t>Er is een micro controller die de sensoren van user story 1 en 2 kan aflezen.</w:t>
             </w:r>
           </w:p>
@@ -1284,7 +2011,6 @@
           </w:tcPr>
           <w:p>
             <w:r>
-              <w:lastRenderedPageBreak/>
               <w:t>4. Het weerstation heeft een weerbestendige behuizing waardoor hij buiten kan zijn met extreem weer zonder te beschadigen.</w:t>
             </w:r>
           </w:p>
@@ -1481,7 +2207,11 @@
               <w:t>*harder*</w:t>
             </w:r>
             <w:r>
-              <w:t xml:space="preserve"> draaien om het optimale effect sneller te kunnen bereiken.</w:t>
+              <w:t xml:space="preserve"> draaien om het </w:t>
+            </w:r>
+            <w:r>
+              <w:lastRenderedPageBreak/>
+              <w:t>optimale effect sneller te kunnen bereiken.</w:t>
             </w:r>
           </w:p>
           <w:p/>
@@ -1492,6 +2222,7 @@
           </w:tcPr>
           <w:p>
             <w:r>
+              <w:lastRenderedPageBreak/>
               <w:t xml:space="preserve">5.1 </w:t>
             </w:r>
             <w:r>
@@ -1501,7 +2232,11 @@
               <w:t>het weerstation</w:t>
             </w:r>
             <w:r>
-              <w:t xml:space="preserve"> flexibeler is en beter kan anticiperen op het weer, zodat hij snelheid moet maken en niet met het weer mee kan gaan.</w:t>
+              <w:t xml:space="preserve"> flexibeler is en beter kan anticiperen op het weer, zodat </w:t>
+            </w:r>
+            <w:r>
+              <w:lastRenderedPageBreak/>
+              <w:t>hij snelheid moet maken en niet met het weer mee kan gaan.</w:t>
             </w:r>
           </w:p>
         </w:tc>
@@ -1511,6 +2246,7 @@
           </w:tcPr>
           <w:p>
             <w:r>
+              <w:lastRenderedPageBreak/>
               <w:t>5.1.1 Schrijf een code, dat de motor sneller moet draaien, dan die moet.</w:t>
             </w:r>
           </w:p>
@@ -1769,12 +2505,7 @@
           </w:tcPr>
           <w:p>
             <w:r>
-              <w:lastRenderedPageBreak/>
-              <w:t xml:space="preserve">8.1 Ik wil dat het weerstation geen externe stroom toevoer </w:t>
-            </w:r>
-            <w:r>
-              <w:lastRenderedPageBreak/>
-              <w:t>nodig heeft en daarom zelf zijn eigen stroom opwerk.</w:t>
+              <w:t>8.1 Ik wil dat het weerstation geen externe stroom toevoer nodig heeft en daarom zelf zijn eigen stroom opwerk.</w:t>
             </w:r>
           </w:p>
           <w:p/>
@@ -1793,7 +2524,6 @@
               <w:rPr>
                 <w:rFonts w:ascii="Aptos" w:eastAsia="Aptos" w:hAnsi="Aptos" w:cs="Aptos"/>
               </w:rPr>
-              <w:lastRenderedPageBreak/>
               <w:t>8.1.1 Onderzoek wat is de opties van zelfvoorziening.</w:t>
             </w:r>
           </w:p>
@@ -1804,7 +2534,6 @@
           </w:p>
           <w:p>
             <w:r>
-              <w:lastRenderedPageBreak/>
               <w:t xml:space="preserve">8.1.3 Maak een elektrisch schema. </w:t>
             </w:r>
           </w:p>
@@ -1834,12 +2563,7 @@
           </w:tcPr>
           <w:p>
             <w:r>
-              <w:lastRenderedPageBreak/>
-              <w:t xml:space="preserve">Het weerstation wekt zijn eigen energie op en is niet </w:t>
-            </w:r>
-            <w:r>
-              <w:lastRenderedPageBreak/>
-              <w:t>afhankelijk van externe stroom voorzieningen.</w:t>
+              <w:t>Het weerstation wekt zijn eigen energie op en is niet afhankelijk van externe stroom voorzieningen.</w:t>
             </w:r>
           </w:p>
         </w:tc>
@@ -1850,7 +2574,6 @@
           <w:p>
             <w:proofErr w:type="spellStart"/>
             <w:r>
-              <w:lastRenderedPageBreak/>
               <w:t>Could</w:t>
             </w:r>
             <w:proofErr w:type="spellEnd"/>
@@ -2233,6 +2956,7 @@
               <w:rPr>
                 <w:rFonts w:ascii="Aptos" w:eastAsia="Aptos" w:hAnsi="Aptos" w:cs="Aptos"/>
               </w:rPr>
+              <w:lastRenderedPageBreak/>
               <w:t>19-09-2025</w:t>
             </w:r>
           </w:p>
@@ -3114,7 +3838,9 @@
     <w:sectPr>
       <w:pgSz w:w="16838" w:h="11906" w:orient="landscape"/>
       <w:pgMar w:top="720" w:right="720" w:bottom="720" w:left="720" w:header="708" w:footer="708" w:gutter="0"/>
+      <w:pgNumType w:start="0"/>
       <w:cols w:space="708"/>
+      <w:titlePg/>
       <w:docGrid w:linePitch="360"/>
     </w:sectPr>
   </w:body>
@@ -4638,7 +5364,588 @@
       </w:tblBorders>
     </w:tblPr>
   </w:style>
+  <w:style w:type="paragraph" w:styleId="Geenafstand">
+    <w:name w:val="No Spacing"/>
+    <w:link w:val="GeenafstandChar"/>
+    <w:uiPriority w:val="1"/>
+    <w:qFormat/>
+    <w:rsid w:val="00557B53"/>
+    <w:pPr>
+      <w:spacing w:after="0" w:line="240" w:lineRule="auto"/>
+    </w:pPr>
+    <w:rPr>
+      <w:rFonts w:eastAsiaTheme="minorEastAsia"/>
+      <w:kern w:val="0"/>
+      <w:lang w:eastAsia="nl-NL"/>
+      <w14:ligatures w14:val="none"/>
+    </w:rPr>
+  </w:style>
+  <w:style w:type="character" w:customStyle="1" w:styleId="GeenafstandChar">
+    <w:name w:val="Geen afstand Char"/>
+    <w:basedOn w:val="Standaardalinea-lettertype"/>
+    <w:link w:val="Geenafstand"/>
+    <w:uiPriority w:val="1"/>
+    <w:rsid w:val="00557B53"/>
+    <w:rPr>
+      <w:rFonts w:eastAsiaTheme="minorEastAsia"/>
+      <w:kern w:val="0"/>
+      <w:lang w:eastAsia="nl-NL"/>
+      <w14:ligatures w14:val="none"/>
+    </w:rPr>
+  </w:style>
 </w:styles>
+</file>
+
+<file path=word/glossary/document.xml><?xml version="1.0" encoding="utf-8"?>
+<w:glossaryDocument xmlns:wpc="http://schemas.microsoft.com/office/word/2010/wordprocessingCanvas" xmlns:cx="http://schemas.microsoft.com/office/drawing/2014/chartex" xmlns:cx1="http://schemas.microsoft.com/office/drawing/2015/9/8/chartex" xmlns:cx2="http://schemas.microsoft.com/office/drawing/2015/10/21/chartex" xmlns:cx3="http://schemas.microsoft.com/office/drawing/2016/5/9/chartex" xmlns:cx4="http://schemas.microsoft.com/office/drawing/2016/5/10/chartex" xmlns:cx5="http://schemas.microsoft.com/office/drawing/2016/5/11/chartex" xmlns:cx6="http://schemas.microsoft.com/office/drawing/2016/5/12/chartex" xmlns:cx7="http://schemas.microsoft.com/office/drawing/2016/5/13/chartex" xmlns:cx8="http://schemas.microsoft.com/office/drawing/2016/5/14/chartex" xmlns:mc="http://schemas.openxmlformats.org/markup-compatibility/2006" xmlns:aink="http://schemas.microsoft.com/office/drawing/2016/ink" xmlns:am3d="http://schemas.microsoft.com/office/drawing/2017/model3d" xmlns:o="urn:schemas-microsoft-com:office:office" xmlns:oel="http://schemas.microsoft.com/office/2019/extlst" xmlns:r="http://schemas.openxmlformats.org/officeDocument/2006/relationships" xmlns:m="http://schemas.openxmlformats.org/officeDocument/2006/math" xmlns:v="urn:schemas-microsoft-com:vml" xmlns:wp14="http://schemas.microsoft.com/office/word/2010/wordprocessingDrawing" xmlns:wp="http://schemas.openxmlformats.org/drawingml/2006/wordprocessingDrawing" xmlns:w10="urn:schemas-microsoft-com:office:word" xmlns:w="http://schemas.openxmlformats.org/wordprocessingml/2006/main" xmlns:w14="http://schemas.microsoft.com/office/word/2010/wordml" xmlns:w15="http://schemas.microsoft.com/office/word/2012/wordml" xmlns:w16cex="http://schemas.microsoft.com/office/word/2018/wordml/cex" xmlns:w16cid="http://schemas.microsoft.com/office/word/2016/wordml/cid" xmlns:w16="http://schemas.microsoft.com/office/word/2018/wordml" xmlns:w16du="http://schemas.microsoft.com/office/word/2023/wordml/word16du" xmlns:w16sdtdh="http://schemas.microsoft.com/office/word/2020/wordml/sdtdatahash" xmlns:w16sdtfl="http://schemas.microsoft.com/office/word/2024/wordml/sdtformatlock" xmlns:w16se="http://schemas.microsoft.com/office/word/2015/wordml/symex" xmlns:wpg="http://schemas.microsoft.com/office/word/2010/wordprocessingGroup" xmlns:wpi="http://schemas.microsoft.com/office/word/2010/wordprocessingInk" xmlns:wne="http://schemas.microsoft.com/office/word/2006/wordml" xmlns:wps="http://schemas.microsoft.com/office/word/2010/wordprocessingShape" mc:Ignorable="w14 w15 w16se w16cid w16 w16cex w16sdtdh w16sdtfl w16du wp14">
+  <w:docParts>
+    <w:docPart>
+      <w:docPartPr>
+        <w:name w:val="904842BFF09640C08BB408E41AD1B057"/>
+        <w:category>
+          <w:name w:val="Algemeen"/>
+          <w:gallery w:val="placeholder"/>
+        </w:category>
+        <w:types>
+          <w:type w:val="bbPlcHdr"/>
+        </w:types>
+        <w:behaviors>
+          <w:behavior w:val="content"/>
+        </w:behaviors>
+        <w:guid w:val="{2BD1BCEE-7FD7-4314-97E2-57F332AB129A}"/>
+      </w:docPartPr>
+      <w:docPartBody>
+        <w:p>
+          <w:pPr>
+            <w:pStyle w:val="904842BFF09640C08BB408E41AD1B057"/>
+          </w:pPr>
+          <w:r>
+            <w:rPr>
+              <w:rFonts w:asciiTheme="majorHAnsi" w:eastAsiaTheme="majorEastAsia" w:hAnsiTheme="majorHAnsi" w:cstheme="majorBidi"/>
+              <w:caps/>
+              <w:color w:val="156082" w:themeColor="accent1"/>
+              <w:sz w:val="80"/>
+              <w:szCs w:val="80"/>
+            </w:rPr>
+            <w:t>[Titel van document]</w:t>
+          </w:r>
+        </w:p>
+      </w:docPartBody>
+    </w:docPart>
+  </w:docParts>
+</w:glossaryDocument>
+</file>
+
+<file path=word/glossary/fontTable.xml><?xml version="1.0" encoding="utf-8"?>
+<w:fonts xmlns:mc="http://schemas.openxmlformats.org/markup-compatibility/2006" xmlns:r="http://schemas.openxmlformats.org/officeDocument/2006/relationships" xmlns:w="http://schemas.openxmlformats.org/wordprocessingml/2006/main" xmlns:w14="http://schemas.microsoft.com/office/word/2010/wordml" xmlns:w15="http://schemas.microsoft.com/office/word/2012/wordml" xmlns:w16cex="http://schemas.microsoft.com/office/word/2018/wordml/cex" xmlns:w16cid="http://schemas.microsoft.com/office/word/2016/wordml/cid" xmlns:w16="http://schemas.microsoft.com/office/word/2018/wordml" xmlns:w16du="http://schemas.microsoft.com/office/word/2023/wordml/word16du" xmlns:w16sdtdh="http://schemas.microsoft.com/office/word/2020/wordml/sdtdatahash" xmlns:w16sdtfl="http://schemas.microsoft.com/office/word/2024/wordml/sdtformatlock" xmlns:w16se="http://schemas.microsoft.com/office/word/2015/wordml/symex" mc:Ignorable="w14 w15 w16se w16cid w16 w16cex w16sdtdh w16sdtfl w16du">
+  <w:font w:name="Times New Roman">
+    <w:panose1 w:val="02020603050405020304"/>
+    <w:charset w:val="00"/>
+    <w:family w:val="roman"/>
+    <w:pitch w:val="variable"/>
+    <w:sig w:usb0="E0002EFF" w:usb1="C000785B" w:usb2="00000009" w:usb3="00000000" w:csb0="000001FF" w:csb1="00000000"/>
+  </w:font>
+  <w:font w:name="Aptos">
+    <w:charset w:val="00"/>
+    <w:family w:val="swiss"/>
+    <w:pitch w:val="variable"/>
+    <w:sig w:usb0="20000287" w:usb1="00000003" w:usb2="00000000" w:usb3="00000000" w:csb0="0000019F" w:csb1="00000000"/>
+  </w:font>
+  <w:font w:name="Aptos Display">
+    <w:charset w:val="00"/>
+    <w:family w:val="swiss"/>
+    <w:pitch w:val="variable"/>
+    <w:sig w:usb0="20000287" w:usb1="00000003" w:usb2="00000000" w:usb3="00000000" w:csb0="0000019F" w:csb1="00000000"/>
+  </w:font>
+</w:fonts>
+</file>
+
+<file path=word/glossary/settings.xml><?xml version="1.0" encoding="utf-8"?>
+<w:settings xmlns:mc="http://schemas.openxmlformats.org/markup-compatibility/2006" xmlns:o="urn:schemas-microsoft-com:office:office" xmlns:r="http://schemas.openxmlformats.org/officeDocument/2006/relationships" xmlns:m="http://schemas.openxmlformats.org/officeDocument/2006/math" xmlns:v="urn:schemas-microsoft-com:vml" xmlns:w10="urn:schemas-microsoft-com:office:word" xmlns:w="http://schemas.openxmlformats.org/wordprocessingml/2006/main" xmlns:w14="http://schemas.microsoft.com/office/word/2010/wordml" xmlns:w15="http://schemas.microsoft.com/office/word/2012/wordml" xmlns:w16cex="http://schemas.microsoft.com/office/word/2018/wordml/cex" xmlns:w16cid="http://schemas.microsoft.com/office/word/2016/wordml/cid" xmlns:w16="http://schemas.microsoft.com/office/word/2018/wordml" xmlns:w16du="http://schemas.microsoft.com/office/word/2023/wordml/word16du" xmlns:w16sdtdh="http://schemas.microsoft.com/office/word/2020/wordml/sdtdatahash" xmlns:w16sdtfl="http://schemas.microsoft.com/office/word/2024/wordml/sdtformatlock" xmlns:w16se="http://schemas.microsoft.com/office/word/2015/wordml/symex" xmlns:sl="http://schemas.openxmlformats.org/schemaLibrary/2006/main" mc:Ignorable="w14 w15 w16se w16cid w16 w16cex w16sdtdh w16sdtfl w16du">
+  <w:view w:val="normal"/>
+  <w:defaultTabStop w:val="708"/>
+  <w:hyphenationZone w:val="425"/>
+  <w:characterSpacingControl w:val="doNotCompress"/>
+  <w:compat>
+    <w:useFELayout/>
+    <w:compatSetting w:name="compatibilityMode" w:uri="http://schemas.microsoft.com/office/word" w:val="15"/>
+    <w:compatSetting w:name="overrideTableStyleFontSizeAndJustification" w:uri="http://schemas.microsoft.com/office/word" w:val="1"/>
+    <w:compatSetting w:name="enableOpenTypeFeatures" w:uri="http://schemas.microsoft.com/office/word" w:val="1"/>
+    <w:compatSetting w:name="doNotFlipMirrorIndents" w:uri="http://schemas.microsoft.com/office/word" w:val="1"/>
+    <w:compatSetting w:name="differentiateMultirowTableHeaders" w:uri="http://schemas.microsoft.com/office/word" w:val="1"/>
+    <w:compatSetting w:name="useWord2013TrackBottomHyphenation" w:uri="http://schemas.microsoft.com/office/word" w:val="0"/>
+  </w:compat>
+  <w:rsids>
+    <w:rsidRoot w:val="002D5152"/>
+    <w:rsid w:val="00216C39"/>
+    <w:rsid w:val="002D5152"/>
+    <w:rsid w:val="00A22FFC"/>
+  </w:rsids>
+  <m:mathPr>
+    <m:mathFont m:val="Cambria Math"/>
+    <m:brkBin m:val="before"/>
+    <m:brkBinSub m:val="--"/>
+    <m:smallFrac m:val="0"/>
+    <m:dispDef/>
+    <m:lMargin m:val="0"/>
+    <m:rMargin m:val="0"/>
+    <m:defJc m:val="centerGroup"/>
+    <m:wrapIndent m:val="1440"/>
+    <m:intLim m:val="subSup"/>
+    <m:naryLim m:val="undOvr"/>
+  </m:mathPr>
+  <w:themeFontLang w:val="nl-NL"/>
+  <w:clrSchemeMapping w:bg1="light1" w:t1="dark1" w:bg2="light2" w:t2="dark2" w:accent1="accent1" w:accent2="accent2" w:accent3="accent3" w:accent4="accent4" w:accent5="accent5" w:accent6="accent6" w:hyperlink="hyperlink" w:followedHyperlink="followedHyperlink"/>
+  <w:decimalSymbol w:val="."/>
+  <w:listSeparator w:val=","/>
+  <w15:chartTrackingRefBased/>
+</w:settings>
+</file>
+
+<file path=word/glossary/styles.xml><?xml version="1.0" encoding="utf-8"?>
+<w:styles xmlns:mc="http://schemas.openxmlformats.org/markup-compatibility/2006" xmlns:r="http://schemas.openxmlformats.org/officeDocument/2006/relationships" xmlns:w="http://schemas.openxmlformats.org/wordprocessingml/2006/main" xmlns:w14="http://schemas.microsoft.com/office/word/2010/wordml" xmlns:w15="http://schemas.microsoft.com/office/word/2012/wordml" xmlns:w16cex="http://schemas.microsoft.com/office/word/2018/wordml/cex" xmlns:w16cid="http://schemas.microsoft.com/office/word/2016/wordml/cid" xmlns:w16="http://schemas.microsoft.com/office/word/2018/wordml" xmlns:w16du="http://schemas.microsoft.com/office/word/2023/wordml/word16du" xmlns:w16sdtdh="http://schemas.microsoft.com/office/word/2020/wordml/sdtdatahash" xmlns:w16sdtfl="http://schemas.microsoft.com/office/word/2024/wordml/sdtformatlock" xmlns:w16se="http://schemas.microsoft.com/office/word/2015/wordml/symex" mc:Ignorable="w14 w15 w16se w16cid w16 w16cex w16sdtdh w16sdtfl w16du">
+  <w:docDefaults>
+    <w:rPrDefault>
+      <w:rPr>
+        <w:rFonts w:asciiTheme="minorHAnsi" w:eastAsiaTheme="minorEastAsia" w:hAnsiTheme="minorHAnsi" w:cstheme="minorBidi"/>
+        <w:kern w:val="2"/>
+        <w:sz w:val="24"/>
+        <w:szCs w:val="24"/>
+        <w:lang w:val="nl-NL" w:eastAsia="nl-NL" w:bidi="ar-SA"/>
+        <w14:ligatures w14:val="standardContextual"/>
+      </w:rPr>
+    </w:rPrDefault>
+    <w:pPrDefault>
+      <w:pPr>
+        <w:spacing w:after="160" w:line="278" w:lineRule="auto"/>
+      </w:pPr>
+    </w:pPrDefault>
+  </w:docDefaults>
+  <w:latentStyles w:defLockedState="0" w:defUIPriority="99" w:defSemiHidden="0" w:defUnhideWhenUsed="0" w:defQFormat="0" w:count="376">
+    <w:lsdException w:name="Normal" w:uiPriority="0" w:qFormat="1"/>
+    <w:lsdException w:name="heading 1" w:uiPriority="9" w:qFormat="1"/>
+    <w:lsdException w:name="heading 2" w:semiHidden="1" w:uiPriority="9" w:unhideWhenUsed="1" w:qFormat="1"/>
+    <w:lsdException w:name="heading 3" w:semiHidden="1" w:uiPriority="9" w:unhideWhenUsed="1" w:qFormat="1"/>
+    <w:lsdException w:name="heading 4" w:semiHidden="1" w:uiPriority="9" w:unhideWhenUsed="1" w:qFormat="1"/>
+    <w:lsdException w:name="heading 5" w:semiHidden="1" w:uiPriority="9" w:unhideWhenUsed="1" w:qFormat="1"/>
+    <w:lsdException w:name="heading 6" w:semiHidden="1" w:uiPriority="9" w:unhideWhenUsed="1" w:qFormat="1"/>
+    <w:lsdException w:name="heading 7" w:semiHidden="1" w:uiPriority="9" w:unhideWhenUsed="1" w:qFormat="1"/>
+    <w:lsdException w:name="heading 8" w:semiHidden="1" w:uiPriority="9" w:unhideWhenUsed="1" w:qFormat="1"/>
+    <w:lsdException w:name="heading 9" w:semiHidden="1" w:uiPriority="9" w:unhideWhenUsed="1" w:qFormat="1"/>
+    <w:lsdException w:name="index 1" w:semiHidden="1" w:unhideWhenUsed="1"/>
+    <w:lsdException w:name="index 2" w:semiHidden="1" w:unhideWhenUsed="1"/>
+    <w:lsdException w:name="index 3" w:semiHidden="1" w:unhideWhenUsed="1"/>
+    <w:lsdException w:name="index 4" w:semiHidden="1" w:unhideWhenUsed="1"/>
+    <w:lsdException w:name="index 5" w:semiHidden="1" w:unhideWhenUsed="1"/>
+    <w:lsdException w:name="index 6" w:semiHidden="1" w:unhideWhenUsed="1"/>
+    <w:lsdException w:name="index 7" w:semiHidden="1" w:unhideWhenUsed="1"/>
+    <w:lsdException w:name="index 8" w:semiHidden="1" w:unhideWhenUsed="1"/>
+    <w:lsdException w:name="index 9" w:semiHidden="1" w:unhideWhenUsed="1"/>
+    <w:lsdException w:name="toc 1" w:semiHidden="1" w:uiPriority="39" w:unhideWhenUsed="1"/>
+    <w:lsdException w:name="toc 2" w:semiHidden="1" w:uiPriority="39" w:unhideWhenUsed="1"/>
+    <w:lsdException w:name="toc 3" w:semiHidden="1" w:uiPriority="39" w:unhideWhenUsed="1"/>
+    <w:lsdException w:name="toc 4" w:semiHidden="1" w:uiPriority="39" w:unhideWhenUsed="1"/>
+    <w:lsdException w:name="toc 5" w:semiHidden="1" w:uiPriority="39" w:unhideWhenUsed="1"/>
+    <w:lsdException w:name="toc 6" w:semiHidden="1" w:uiPriority="39" w:unhideWhenUsed="1"/>
+    <w:lsdException w:name="toc 7" w:semiHidden="1" w:uiPriority="39" w:unhideWhenUsed="1"/>
+    <w:lsdException w:name="toc 8" w:semiHidden="1" w:uiPriority="39" w:unhideWhenUsed="1"/>
+    <w:lsdException w:name="toc 9" w:semiHidden="1" w:uiPriority="39" w:unhideWhenUsed="1"/>
+    <w:lsdException w:name="Normal Indent" w:semiHidden="1" w:unhideWhenUsed="1"/>
+    <w:lsdException w:name="footnote text" w:semiHidden="1" w:unhideWhenUsed="1"/>
+    <w:lsdException w:name="annotation text" w:semiHidden="1" w:unhideWhenUsed="1"/>
+    <w:lsdException w:name="header" w:semiHidden="1" w:unhideWhenUsed="1"/>
+    <w:lsdException w:name="footer" w:semiHidden="1" w:unhideWhenUsed="1"/>
+    <w:lsdException w:name="index heading" w:semiHidden="1" w:unhideWhenUsed="1"/>
+    <w:lsdException w:name="caption" w:semiHidden="1" w:uiPriority="35" w:unhideWhenUsed="1" w:qFormat="1"/>
+    <w:lsdException w:name="table of figures" w:semiHidden="1" w:unhideWhenUsed="1"/>
+    <w:lsdException w:name="envelope address" w:semiHidden="1" w:unhideWhenUsed="1"/>
+    <w:lsdException w:name="envelope return" w:semiHidden="1" w:unhideWhenUsed="1"/>
+    <w:lsdException w:name="footnote reference" w:semiHidden="1" w:unhideWhenUsed="1"/>
+    <w:lsdException w:name="annotation reference" w:semiHidden="1" w:unhideWhenUsed="1"/>
+    <w:lsdException w:name="line number" w:semiHidden="1" w:unhideWhenUsed="1"/>
+    <w:lsdException w:name="page number" w:semiHidden="1" w:unhideWhenUsed="1"/>
+    <w:lsdException w:name="endnote reference" w:semiHidden="1" w:unhideWhenUsed="1"/>
+    <w:lsdException w:name="endnote text" w:semiHidden="1" w:unhideWhenUsed="1"/>
+    <w:lsdException w:name="table of authorities" w:semiHidden="1" w:unhideWhenUsed="1"/>
+    <w:lsdException w:name="macro" w:semiHidden="1" w:unhideWhenUsed="1"/>
+    <w:lsdException w:name="toa heading" w:semiHidden="1" w:unhideWhenUsed="1"/>
+    <w:lsdException w:name="List" w:semiHidden="1" w:unhideWhenUsed="1"/>
+    <w:lsdException w:name="List Bullet" w:semiHidden="1" w:unhideWhenUsed="1"/>
+    <w:lsdException w:name="List Number" w:semiHidden="1" w:unhideWhenUsed="1"/>
+    <w:lsdException w:name="List 2" w:semiHidden="1" w:unhideWhenUsed="1"/>
+    <w:lsdException w:name="List 3" w:semiHidden="1" w:unhideWhenUsed="1"/>
+    <w:lsdException w:name="List 4" w:semiHidden="1" w:unhideWhenUsed="1"/>
+    <w:lsdException w:name="List 5" w:semiHidden="1" w:unhideWhenUsed="1"/>
+    <w:lsdException w:name="List Bullet 2" w:semiHidden="1" w:unhideWhenUsed="1"/>
+    <w:lsdException w:name="List Bullet 3" w:semiHidden="1" w:unhideWhenUsed="1"/>
+    <w:lsdException w:name="List Bullet 4" w:semiHidden="1" w:unhideWhenUsed="1"/>
+    <w:lsdException w:name="List Bullet 5" w:semiHidden="1" w:unhideWhenUsed="1"/>
+    <w:lsdException w:name="List Number 2" w:semiHidden="1" w:unhideWhenUsed="1"/>
+    <w:lsdException w:name="List Number 3" w:semiHidden="1" w:unhideWhenUsed="1"/>
+    <w:lsdException w:name="List Number 4" w:semiHidden="1" w:unhideWhenUsed="1"/>
+    <w:lsdException w:name="List Number 5" w:semiHidden="1" w:unhideWhenUsed="1"/>
+    <w:lsdException w:name="Title" w:uiPriority="10" w:qFormat="1"/>
+    <w:lsdException w:name="Closing" w:semiHidden="1" w:unhideWhenUsed="1"/>
+    <w:lsdException w:name="Signature" w:semiHidden="1" w:unhideWhenUsed="1"/>
+    <w:lsdException w:name="Default Paragraph Font" w:semiHidden="1" w:uiPriority="1" w:unhideWhenUsed="1"/>
+    <w:lsdException w:name="Body Text" w:semiHidden="1" w:unhideWhenUsed="1"/>
+    <w:lsdException w:name="Body Text Indent" w:semiHidden="1" w:unhideWhenUsed="1"/>
+    <w:lsdException w:name="List Continue" w:semiHidden="1" w:unhideWhenUsed="1"/>
+    <w:lsdException w:name="List Continue 2" w:semiHidden="1" w:unhideWhenUsed="1"/>
+    <w:lsdException w:name="List Continue 3" w:semiHidden="1" w:unhideWhenUsed="1"/>
+    <w:lsdException w:name="List Continue 4" w:semiHidden="1" w:unhideWhenUsed="1"/>
+    <w:lsdException w:name="List Continue 5" w:semiHidden="1" w:unhideWhenUsed="1"/>
+    <w:lsdException w:name="Message Header" w:semiHidden="1" w:unhideWhenUsed="1"/>
+    <w:lsdException w:name="Subtitle" w:uiPriority="11" w:qFormat="1"/>
+    <w:lsdException w:name="Salutation" w:semiHidden="1" w:unhideWhenUsed="1"/>
+    <w:lsdException w:name="Date" w:semiHidden="1" w:unhideWhenUsed="1"/>
+    <w:lsdException w:name="Body Text First Indent" w:semiHidden="1" w:unhideWhenUsed="1"/>
+    <w:lsdException w:name="Body Text First Indent 2" w:semiHidden="1" w:unhideWhenUsed="1"/>
+    <w:lsdException w:name="Note Heading" w:semiHidden="1" w:unhideWhenUsed="1"/>
+    <w:lsdException w:name="Body Text 2" w:semiHidden="1" w:unhideWhenUsed="1"/>
+    <w:lsdException w:name="Body Text 3" w:semiHidden="1" w:unhideWhenUsed="1"/>
+    <w:lsdException w:name="Body Text Indent 2" w:semiHidden="1" w:unhideWhenUsed="1"/>
+    <w:lsdException w:name="Body Text Indent 3" w:semiHidden="1" w:unhideWhenUsed="1"/>
+    <w:lsdException w:name="Block Text" w:semiHidden="1" w:unhideWhenUsed="1"/>
+    <w:lsdException w:name="Hyperlink" w:semiHidden="1" w:unhideWhenUsed="1"/>
+    <w:lsdException w:name="FollowedHyperlink" w:semiHidden="1" w:unhideWhenUsed="1"/>
+    <w:lsdException w:name="Strong" w:uiPriority="22" w:qFormat="1"/>
+    <w:lsdException w:name="Emphasis" w:uiPriority="20" w:qFormat="1"/>
+    <w:lsdException w:name="Document Map" w:semiHidden="1" w:unhideWhenUsed="1"/>
+    <w:lsdException w:name="Plain Text" w:semiHidden="1" w:unhideWhenUsed="1"/>
+    <w:lsdException w:name="E-mail Signature" w:semiHidden="1" w:unhideWhenUsed="1"/>
+    <w:lsdException w:name="HTML Top of Form" w:semiHidden="1" w:unhideWhenUsed="1"/>
+    <w:lsdException w:name="HTML Bottom of Form" w:semiHidden="1" w:unhideWhenUsed="1"/>
+    <w:lsdException w:name="Normal (Web)" w:semiHidden="1" w:unhideWhenUsed="1"/>
+    <w:lsdException w:name="HTML Acronym" w:semiHidden="1" w:unhideWhenUsed="1"/>
+    <w:lsdException w:name="HTML Address" w:semiHidden="1" w:unhideWhenUsed="1"/>
+    <w:lsdException w:name="HTML Cite" w:semiHidden="1" w:unhideWhenUsed="1"/>
+    <w:lsdException w:name="HTML Code" w:semiHidden="1" w:unhideWhenUsed="1"/>
+    <w:lsdException w:name="HTML Definition" w:semiHidden="1" w:unhideWhenUsed="1"/>
+    <w:lsdException w:name="HTML Keyboard" w:semiHidden="1" w:unhideWhenUsed="1"/>
+    <w:lsdException w:name="HTML Preformatted" w:semiHidden="1" w:unhideWhenUsed="1"/>
+    <w:lsdException w:name="HTML Sample" w:semiHidden="1" w:unhideWhenUsed="1"/>
+    <w:lsdException w:name="HTML Typewriter" w:semiHidden="1" w:unhideWhenUsed="1"/>
+    <w:lsdException w:name="HTML Variable" w:semiHidden="1" w:unhideWhenUsed="1"/>
+    <w:lsdException w:name="Normal Table" w:semiHidden="1" w:unhideWhenUsed="1"/>
+    <w:lsdException w:name="annotation subject" w:semiHidden="1" w:unhideWhenUsed="1"/>
+    <w:lsdException w:name="No List" w:semiHidden="1" w:unhideWhenUsed="1"/>
+    <w:lsdException w:name="Outline List 1" w:semiHidden="1" w:unhideWhenUsed="1"/>
+    <w:lsdException w:name="Outline List 2" w:semiHidden="1" w:unhideWhenUsed="1"/>
+    <w:lsdException w:name="Outline List 3" w:semiHidden="1" w:unhideWhenUsed="1"/>
+    <w:lsdException w:name="Table Simple 1" w:semiHidden="1" w:unhideWhenUsed="1"/>
+    <w:lsdException w:name="Table Simple 2" w:semiHidden="1" w:unhideWhenUsed="1"/>
+    <w:lsdException w:name="Table Simple 3" w:semiHidden="1" w:unhideWhenUsed="1"/>
+    <w:lsdException w:name="Table Classic 1" w:semiHidden="1" w:unhideWhenUsed="1"/>
+    <w:lsdException w:name="Table Classic 2" w:semiHidden="1" w:unhideWhenUsed="1"/>
+    <w:lsdException w:name="Table Classic 3" w:semiHidden="1" w:unhideWhenUsed="1"/>
+    <w:lsdException w:name="Table Classic 4" w:semiHidden="1" w:unhideWhenUsed="1"/>
+    <w:lsdException w:name="Table Colorful 1" w:semiHidden="1" w:unhideWhenUsed="1"/>
+    <w:lsdException w:name="Table Colorful 2" w:semiHidden="1" w:unhideWhenUsed="1"/>
+    <w:lsdException w:name="Table Colorful 3" w:semiHidden="1" w:unhideWhenUsed="1"/>
+    <w:lsdException w:name="Table Columns 1" w:semiHidden="1" w:unhideWhenUsed="1"/>
+    <w:lsdException w:name="Table Columns 2" w:semiHidden="1" w:unhideWhenUsed="1"/>
+    <w:lsdException w:name="Table Columns 3" w:semiHidden="1" w:unhideWhenUsed="1"/>
+    <w:lsdException w:name="Table Columns 4" w:semiHidden="1" w:unhideWhenUsed="1"/>
+    <w:lsdException w:name="Table Columns 5" w:semiHidden="1" w:unhideWhenUsed="1"/>
+    <w:lsdException w:name="Table Grid 1" w:semiHidden="1" w:unhideWhenUsed="1"/>
+    <w:lsdException w:name="Table Grid 2" w:semiHidden="1" w:unhideWhenUsed="1"/>
+    <w:lsdException w:name="Table Grid 3" w:semiHidden="1" w:unhideWhenUsed="1"/>
+    <w:lsdException w:name="Table Grid 4" w:semiHidden="1" w:unhideWhenUsed="1"/>
+    <w:lsdException w:name="Table Grid 5" w:semiHidden="1" w:unhideWhenUsed="1"/>
+    <w:lsdException w:name="Table Grid 6" w:semiHidden="1" w:unhideWhenUsed="1"/>
+    <w:lsdException w:name="Table Grid 7" w:semiHidden="1" w:unhideWhenUsed="1"/>
+    <w:lsdException w:name="Table Grid 8" w:semiHidden="1" w:unhideWhenUsed="1"/>
+    <w:lsdException w:name="Table List 1" w:semiHidden="1" w:unhideWhenUsed="1"/>
+    <w:lsdException w:name="Table List 2" w:semiHidden="1" w:unhideWhenUsed="1"/>
+    <w:lsdException w:name="Table List 3" w:semiHidden="1" w:unhideWhenUsed="1"/>
+    <w:lsdException w:name="Table List 4" w:semiHidden="1" w:unhideWhenUsed="1"/>
+    <w:lsdException w:name="Table List 5" w:semiHidden="1" w:unhideWhenUsed="1"/>
+    <w:lsdException w:name="Table List 6" w:semiHidden="1" w:unhideWhenUsed="1"/>
+    <w:lsdException w:name="Table List 7" w:semiHidden="1" w:unhideWhenUsed="1"/>
+    <w:lsdException w:name="Table List 8" w:semiHidden="1" w:unhideWhenUsed="1"/>
+    <w:lsdException w:name="Table 3D effects 1" w:semiHidden="1" w:unhideWhenUsed="1"/>
+    <w:lsdException w:name="Table 3D effects 2" w:semiHidden="1" w:unhideWhenUsed="1"/>
+    <w:lsdException w:name="Table 3D effects 3" w:semiHidden="1" w:unhideWhenUsed="1"/>
+    <w:lsdException w:name="Table Contemporary" w:semiHidden="1" w:unhideWhenUsed="1"/>
+    <w:lsdException w:name="Table Elegant" w:semiHidden="1" w:unhideWhenUsed="1"/>
+    <w:lsdException w:name="Table Professional" w:semiHidden="1" w:unhideWhenUsed="1"/>
+    <w:lsdException w:name="Table Subtle 1" w:semiHidden="1" w:unhideWhenUsed="1"/>
+    <w:lsdException w:name="Table Subtle 2" w:semiHidden="1" w:unhideWhenUsed="1"/>
+    <w:lsdException w:name="Table Web 1" w:semiHidden="1" w:unhideWhenUsed="1"/>
+    <w:lsdException w:name="Table Web 2" w:semiHidden="1" w:unhideWhenUsed="1"/>
+    <w:lsdException w:name="Table Web 3" w:semiHidden="1" w:unhideWhenUsed="1"/>
+    <w:lsdException w:name="Balloon Text" w:semiHidden="1" w:unhideWhenUsed="1"/>
+    <w:lsdException w:name="Table Grid" w:uiPriority="39"/>
+    <w:lsdException w:name="Table Theme" w:semiHidden="1" w:unhideWhenUsed="1"/>
+    <w:lsdException w:name="Placeholder Text" w:semiHidden="1"/>
+    <w:lsdException w:name="No Spacing" w:uiPriority="1" w:qFormat="1"/>
+    <w:lsdException w:name="Light Shading" w:uiPriority="60"/>
+    <w:lsdException w:name="Light List" w:uiPriority="61"/>
+    <w:lsdException w:name="Light Grid" w:uiPriority="62"/>
+    <w:lsdException w:name="Medium Shading 1" w:uiPriority="63"/>
+    <w:lsdException w:name="Medium Shading 2" w:uiPriority="64"/>
+    <w:lsdException w:name="Medium List 1" w:uiPriority="65"/>
+    <w:lsdException w:name="Medium List 2" w:uiPriority="66"/>
+    <w:lsdException w:name="Medium Grid 1" w:uiPriority="67"/>
+    <w:lsdException w:name="Medium Grid 2" w:uiPriority="68"/>
+    <w:lsdException w:name="Medium Grid 3" w:uiPriority="69"/>
+    <w:lsdException w:name="Dark List" w:uiPriority="70"/>
+    <w:lsdException w:name="Colorful Shading" w:uiPriority="71"/>
+    <w:lsdException w:name="Colorful List" w:uiPriority="72"/>
+    <w:lsdException w:name="Colorful Grid" w:uiPriority="73"/>
+    <w:lsdException w:name="Light Shading Accent 1" w:uiPriority="60"/>
+    <w:lsdException w:name="Light List Accent 1" w:uiPriority="61"/>
+    <w:lsdException w:name="Light Grid Accent 1" w:uiPriority="62"/>
+    <w:lsdException w:name="Medium Shading 1 Accent 1" w:uiPriority="63"/>
+    <w:lsdException w:name="Medium Shading 2 Accent 1" w:uiPriority="64"/>
+    <w:lsdException w:name="Medium List 1 Accent 1" w:uiPriority="65"/>
+    <w:lsdException w:name="Revision" w:semiHidden="1"/>
+    <w:lsdException w:name="List Paragraph" w:uiPriority="34" w:qFormat="1"/>
+    <w:lsdException w:name="Quote" w:uiPriority="29" w:qFormat="1"/>
+    <w:lsdException w:name="Intense Quote" w:uiPriority="30" w:qFormat="1"/>
+    <w:lsdException w:name="Medium List 2 Accent 1" w:uiPriority="66"/>
+    <w:lsdException w:name="Medium Grid 1 Accent 1" w:uiPriority="67"/>
+    <w:lsdException w:name="Medium Grid 2 Accent 1" w:uiPriority="68"/>
+    <w:lsdException w:name="Medium Grid 3 Accent 1" w:uiPriority="69"/>
+    <w:lsdException w:name="Dark List Accent 1" w:uiPriority="70"/>
+    <w:lsdException w:name="Colorful Shading Accent 1" w:uiPriority="71"/>
+    <w:lsdException w:name="Colorful List Accent 1" w:uiPriority="72"/>
+    <w:lsdException w:name="Colorful Grid Accent 1" w:uiPriority="73"/>
+    <w:lsdException w:name="Light Shading Accent 2" w:uiPriority="60"/>
+    <w:lsdException w:name="Light List Accent 2" w:uiPriority="61"/>
+    <w:lsdException w:name="Light Grid Accent 2" w:uiPriority="62"/>
+    <w:lsdException w:name="Medium Shading 1 Accent 2" w:uiPriority="63"/>
+    <w:lsdException w:name="Medium Shading 2 Accent 2" w:uiPriority="64"/>
+    <w:lsdException w:name="Medium List 1 Accent 2" w:uiPriority="65"/>
+    <w:lsdException w:name="Medium List 2 Accent 2" w:uiPriority="66"/>
+    <w:lsdException w:name="Medium Grid 1 Accent 2" w:uiPriority="67"/>
+    <w:lsdException w:name="Medium Grid 2 Accent 2" w:uiPriority="68"/>
+    <w:lsdException w:name="Medium Grid 3 Accent 2" w:uiPriority="69"/>
+    <w:lsdException w:name="Dark List Accent 2" w:uiPriority="70"/>
+    <w:lsdException w:name="Colorful Shading Accent 2" w:uiPriority="71"/>
+    <w:lsdException w:name="Colorful List Accent 2" w:uiPriority="72"/>
+    <w:lsdException w:name="Colorful Grid Accent 2" w:uiPriority="73"/>
+    <w:lsdException w:name="Light Shading Accent 3" w:uiPriority="60"/>
+    <w:lsdException w:name="Light List Accent 3" w:uiPriority="61"/>
+    <w:lsdException w:name="Light Grid Accent 3" w:uiPriority="62"/>
+    <w:lsdException w:name="Medium Shading 1 Accent 3" w:uiPriority="63"/>
+    <w:lsdException w:name="Medium Shading 2 Accent 3" w:uiPriority="64"/>
+    <w:lsdException w:name="Medium List 1 Accent 3" w:uiPriority="65"/>
+    <w:lsdException w:name="Medium List 2 Accent 3" w:uiPriority="66"/>
+    <w:lsdException w:name="Medium Grid 1 Accent 3" w:uiPriority="67"/>
+    <w:lsdException w:name="Medium Grid 2 Accent 3" w:uiPriority="68"/>
+    <w:lsdException w:name="Medium Grid 3 Accent 3" w:uiPriority="69"/>
+    <w:lsdException w:name="Dark List Accent 3" w:uiPriority="70"/>
+    <w:lsdException w:name="Colorful Shading Accent 3" w:uiPriority="71"/>
+    <w:lsdException w:name="Colorful List Accent 3" w:uiPriority="72"/>
+    <w:lsdException w:name="Colorful Grid Accent 3" w:uiPriority="73"/>
+    <w:lsdException w:name="Light Shading Accent 4" w:uiPriority="60"/>
+    <w:lsdException w:name="Light List Accent 4" w:uiPriority="61"/>
+    <w:lsdException w:name="Light Grid Accent 4" w:uiPriority="62"/>
+    <w:lsdException w:name="Medium Shading 1 Accent 4" w:uiPriority="63"/>
+    <w:lsdException w:name="Medium Shading 2 Accent 4" w:uiPriority="64"/>
+    <w:lsdException w:name="Medium List 1 Accent 4" w:uiPriority="65"/>
+    <w:lsdException w:name="Medium List 2 Accent 4" w:uiPriority="66"/>
+    <w:lsdException w:name="Medium Grid 1 Accent 4" w:uiPriority="67"/>
+    <w:lsdException w:name="Medium Grid 2 Accent 4" w:uiPriority="68"/>
+    <w:lsdException w:name="Medium Grid 3 Accent 4" w:uiPriority="69"/>
+    <w:lsdException w:name="Dark List Accent 4" w:uiPriority="70"/>
+    <w:lsdException w:name="Colorful Shading Accent 4" w:uiPriority="71"/>
+    <w:lsdException w:name="Colorful List Accent 4" w:uiPriority="72"/>
+    <w:lsdException w:name="Colorful Grid Accent 4" w:uiPriority="73"/>
+    <w:lsdException w:name="Light Shading Accent 5" w:uiPriority="60"/>
+    <w:lsdException w:name="Light List Accent 5" w:uiPriority="61"/>
+    <w:lsdException w:name="Light Grid Accent 5" w:uiPriority="62"/>
+    <w:lsdException w:name="Medium Shading 1 Accent 5" w:uiPriority="63"/>
+    <w:lsdException w:name="Medium Shading 2 Accent 5" w:uiPriority="64"/>
+    <w:lsdException w:name="Medium List 1 Accent 5" w:uiPriority="65"/>
+    <w:lsdException w:name="Medium List 2 Accent 5" w:uiPriority="66"/>
+    <w:lsdException w:name="Medium Grid 1 Accent 5" w:uiPriority="67"/>
+    <w:lsdException w:name="Medium Grid 2 Accent 5" w:uiPriority="68"/>
+    <w:lsdException w:name="Medium Grid 3 Accent 5" w:uiPriority="69"/>
+    <w:lsdException w:name="Dark List Accent 5" w:uiPriority="70"/>
+    <w:lsdException w:name="Colorful Shading Accent 5" w:uiPriority="71"/>
+    <w:lsdException w:name="Colorful List Accent 5" w:uiPriority="72"/>
+    <w:lsdException w:name="Colorful Grid Accent 5" w:uiPriority="73"/>
+    <w:lsdException w:name="Light Shading Accent 6" w:uiPriority="60"/>
+    <w:lsdException w:name="Light List Accent 6" w:uiPriority="61"/>
+    <w:lsdException w:name="Light Grid Accent 6" w:uiPriority="62"/>
+    <w:lsdException w:name="Medium Shading 1 Accent 6" w:uiPriority="63"/>
+    <w:lsdException w:name="Medium Shading 2 Accent 6" w:uiPriority="64"/>
+    <w:lsdException w:name="Medium List 1 Accent 6" w:uiPriority="65"/>
+    <w:lsdException w:name="Medium List 2 Accent 6" w:uiPriority="66"/>
+    <w:lsdException w:name="Medium Grid 1 Accent 6" w:uiPriority="67"/>
+    <w:lsdException w:name="Medium Grid 2 Accent 6" w:uiPriority="68"/>
+    <w:lsdException w:name="Medium Grid 3 Accent 6" w:uiPriority="69"/>
+    <w:lsdException w:name="Dark List Accent 6" w:uiPriority="70"/>
+    <w:lsdException w:name="Colorful Shading Accent 6" w:uiPriority="71"/>
+    <w:lsdException w:name="Colorful List Accent 6" w:uiPriority="72"/>
+    <w:lsdException w:name="Colorful Grid Accent 6" w:uiPriority="73"/>
+    <w:lsdException w:name="Subtle Emphasis" w:uiPriority="19" w:qFormat="1"/>
+    <w:lsdException w:name="Intense Emphasis" w:uiPriority="21" w:qFormat="1"/>
+    <w:lsdException w:name="Subtle Reference" w:uiPriority="31" w:qFormat="1"/>
+    <w:lsdException w:name="Intense Reference" w:uiPriority="32" w:qFormat="1"/>
+    <w:lsdException w:name="Book Title" w:uiPriority="33" w:qFormat="1"/>
+    <w:lsdException w:name="Bibliography" w:semiHidden="1" w:uiPriority="37" w:unhideWhenUsed="1"/>
+    <w:lsdException w:name="TOC Heading" w:semiHidden="1" w:uiPriority="39" w:unhideWhenUsed="1" w:qFormat="1"/>
+    <w:lsdException w:name="Plain Table 1" w:uiPriority="41"/>
+    <w:lsdException w:name="Plain Table 2" w:uiPriority="42"/>
+    <w:lsdException w:name="Plain Table 3" w:uiPriority="43"/>
+    <w:lsdException w:name="Plain Table 4" w:uiPriority="44"/>
+    <w:lsdException w:name="Plain Table 5" w:uiPriority="45"/>
+    <w:lsdException w:name="Grid Table Light" w:uiPriority="40"/>
+    <w:lsdException w:name="Grid Table 1 Light" w:uiPriority="46"/>
+    <w:lsdException w:name="Grid Table 2" w:uiPriority="47"/>
+    <w:lsdException w:name="Grid Table 3" w:uiPriority="48"/>
+    <w:lsdException w:name="Grid Table 4" w:uiPriority="49"/>
+    <w:lsdException w:name="Grid Table 5 Dark" w:uiPriority="50"/>
+    <w:lsdException w:name="Grid Table 6 Colorful" w:uiPriority="51"/>
+    <w:lsdException w:name="Grid Table 7 Colorful" w:uiPriority="52"/>
+    <w:lsdException w:name="Grid Table 1 Light Accent 1" w:uiPriority="46"/>
+    <w:lsdException w:name="Grid Table 2 Accent 1" w:uiPriority="47"/>
+    <w:lsdException w:name="Grid Table 3 Accent 1" w:uiPriority="48"/>
+    <w:lsdException w:name="Grid Table 4 Accent 1" w:uiPriority="49"/>
+    <w:lsdException w:name="Grid Table 5 Dark Accent 1" w:uiPriority="50"/>
+    <w:lsdException w:name="Grid Table 6 Colorful Accent 1" w:uiPriority="51"/>
+    <w:lsdException w:name="Grid Table 7 Colorful Accent 1" w:uiPriority="52"/>
+    <w:lsdException w:name="Grid Table 1 Light Accent 2" w:uiPriority="46"/>
+    <w:lsdException w:name="Grid Table 2 Accent 2" w:uiPriority="47"/>
+    <w:lsdException w:name="Grid Table 3 Accent 2" w:uiPriority="48"/>
+    <w:lsdException w:name="Grid Table 4 Accent 2" w:uiPriority="49"/>
+    <w:lsdException w:name="Grid Table 5 Dark Accent 2" w:uiPriority="50"/>
+    <w:lsdException w:name="Grid Table 6 Colorful Accent 2" w:uiPriority="51"/>
+    <w:lsdException w:name="Grid Table 7 Colorful Accent 2" w:uiPriority="52"/>
+    <w:lsdException w:name="Grid Table 1 Light Accent 3" w:uiPriority="46"/>
+    <w:lsdException w:name="Grid Table 2 Accent 3" w:uiPriority="47"/>
+    <w:lsdException w:name="Grid Table 3 Accent 3" w:uiPriority="48"/>
+    <w:lsdException w:name="Grid Table 4 Accent 3" w:uiPriority="49"/>
+    <w:lsdException w:name="Grid Table 5 Dark Accent 3" w:uiPriority="50"/>
+    <w:lsdException w:name="Grid Table 6 Colorful Accent 3" w:uiPriority="51"/>
+    <w:lsdException w:name="Grid Table 7 Colorful Accent 3" w:uiPriority="52"/>
+    <w:lsdException w:name="Grid Table 1 Light Accent 4" w:uiPriority="46"/>
+    <w:lsdException w:name="Grid Table 2 Accent 4" w:uiPriority="47"/>
+    <w:lsdException w:name="Grid Table 3 Accent 4" w:uiPriority="48"/>
+    <w:lsdException w:name="Grid Table 4 Accent 4" w:uiPriority="49"/>
+    <w:lsdException w:name="Grid Table 5 Dark Accent 4" w:uiPriority="50"/>
+    <w:lsdException w:name="Grid Table 6 Colorful Accent 4" w:uiPriority="51"/>
+    <w:lsdException w:name="Grid Table 7 Colorful Accent 4" w:uiPriority="52"/>
+    <w:lsdException w:name="Grid Table 1 Light Accent 5" w:uiPriority="46"/>
+    <w:lsdException w:name="Grid Table 2 Accent 5" w:uiPriority="47"/>
+    <w:lsdException w:name="Grid Table 3 Accent 5" w:uiPriority="48"/>
+    <w:lsdException w:name="Grid Table 4 Accent 5" w:uiPriority="49"/>
+    <w:lsdException w:name="Grid Table 5 Dark Accent 5" w:uiPriority="50"/>
+    <w:lsdException w:name="Grid Table 6 Colorful Accent 5" w:uiPriority="51"/>
+    <w:lsdException w:name="Grid Table 7 Colorful Accent 5" w:uiPriority="52"/>
+    <w:lsdException w:name="Grid Table 1 Light Accent 6" w:uiPriority="46"/>
+    <w:lsdException w:name="Grid Table 2 Accent 6" w:uiPriority="47"/>
+    <w:lsdException w:name="Grid Table 3 Accent 6" w:uiPriority="48"/>
+    <w:lsdException w:name="Grid Table 4 Accent 6" w:uiPriority="49"/>
+    <w:lsdException w:name="Grid Table 5 Dark Accent 6" w:uiPriority="50"/>
+    <w:lsdException w:name="Grid Table 6 Colorful Accent 6" w:uiPriority="51"/>
+    <w:lsdException w:name="Grid Table 7 Colorful Accent 6" w:uiPriority="52"/>
+    <w:lsdException w:name="List Table 1 Light" w:uiPriority="46"/>
+    <w:lsdException w:name="List Table 2" w:uiPriority="47"/>
+    <w:lsdException w:name="List Table 3" w:uiPriority="48"/>
+    <w:lsdException w:name="List Table 4" w:uiPriority="49"/>
+    <w:lsdException w:name="List Table 5 Dark" w:uiPriority="50"/>
+    <w:lsdException w:name="List Table 6 Colorful" w:uiPriority="51"/>
+    <w:lsdException w:name="List Table 7 Colorful" w:uiPriority="52"/>
+    <w:lsdException w:name="List Table 1 Light Accent 1" w:uiPriority="46"/>
+    <w:lsdException w:name="List Table 2 Accent 1" w:uiPriority="47"/>
+    <w:lsdException w:name="List Table 3 Accent 1" w:uiPriority="48"/>
+    <w:lsdException w:name="List Table 4 Accent 1" w:uiPriority="49"/>
+    <w:lsdException w:name="List Table 5 Dark Accent 1" w:uiPriority="50"/>
+    <w:lsdException w:name="List Table 6 Colorful Accent 1" w:uiPriority="51"/>
+    <w:lsdException w:name="List Table 7 Colorful Accent 1" w:uiPriority="52"/>
+    <w:lsdException w:name="List Table 1 Light Accent 2" w:uiPriority="46"/>
+    <w:lsdException w:name="List Table 2 Accent 2" w:uiPriority="47"/>
+    <w:lsdException w:name="List Table 3 Accent 2" w:uiPriority="48"/>
+    <w:lsdException w:name="List Table 4 Accent 2" w:uiPriority="49"/>
+    <w:lsdException w:name="List Table 5 Dark Accent 2" w:uiPriority="50"/>
+    <w:lsdException w:name="List Table 6 Colorful Accent 2" w:uiPriority="51"/>
+    <w:lsdException w:name="List Table 7 Colorful Accent 2" w:uiPriority="52"/>
+    <w:lsdException w:name="List Table 1 Light Accent 3" w:uiPriority="46"/>
+    <w:lsdException w:name="List Table 2 Accent 3" w:uiPriority="47"/>
+    <w:lsdException w:name="List Table 3 Accent 3" w:uiPriority="48"/>
+    <w:lsdException w:name="List Table 4 Accent 3" w:uiPriority="49"/>
+    <w:lsdException w:name="List Table 5 Dark Accent 3" w:uiPriority="50"/>
+    <w:lsdException w:name="List Table 6 Colorful Accent 3" w:uiPriority="51"/>
+    <w:lsdException w:name="List Table 7 Colorful Accent 3" w:uiPriority="52"/>
+    <w:lsdException w:name="List Table 1 Light Accent 4" w:uiPriority="46"/>
+    <w:lsdException w:name="List Table 2 Accent 4" w:uiPriority="47"/>
+    <w:lsdException w:name="List Table 3 Accent 4" w:uiPriority="48"/>
+    <w:lsdException w:name="List Table 4 Accent 4" w:uiPriority="49"/>
+    <w:lsdException w:name="List Table 5 Dark Accent 4" w:uiPriority="50"/>
+    <w:lsdException w:name="List Table 6 Colorful Accent 4" w:uiPriority="51"/>
+    <w:lsdException w:name="List Table 7 Colorful Accent 4" w:uiPriority="52"/>
+    <w:lsdException w:name="List Table 1 Light Accent 5" w:uiPriority="46"/>
+    <w:lsdException w:name="List Table 2 Accent 5" w:uiPriority="47"/>
+    <w:lsdException w:name="List Table 3 Accent 5" w:uiPriority="48"/>
+    <w:lsdException w:name="List Table 4 Accent 5" w:uiPriority="49"/>
+    <w:lsdException w:name="List Table 5 Dark Accent 5" w:uiPriority="50"/>
+    <w:lsdException w:name="List Table 6 Colorful Accent 5" w:uiPriority="51"/>
+    <w:lsdException w:name="List Table 7 Colorful Accent 5" w:uiPriority="52"/>
+    <w:lsdException w:name="List Table 1 Light Accent 6" w:uiPriority="46"/>
+    <w:lsdException w:name="List Table 2 Accent 6" w:uiPriority="47"/>
+    <w:lsdException w:name="List Table 3 Accent 6" w:uiPriority="48"/>
+    <w:lsdException w:name="List Table 4 Accent 6" w:uiPriority="49"/>
+    <w:lsdException w:name="List Table 5 Dark Accent 6" w:uiPriority="50"/>
+    <w:lsdException w:name="List Table 6 Colorful Accent 6" w:uiPriority="51"/>
+    <w:lsdException w:name="List Table 7 Colorful Accent 6" w:uiPriority="52"/>
+    <w:lsdException w:name="Mention" w:semiHidden="1" w:unhideWhenUsed="1"/>
+    <w:lsdException w:name="Smart Hyperlink" w:semiHidden="1" w:unhideWhenUsed="1"/>
+    <w:lsdException w:name="Hashtag" w:semiHidden="1" w:unhideWhenUsed="1"/>
+    <w:lsdException w:name="Unresolved Mention" w:semiHidden="1" w:unhideWhenUsed="1"/>
+    <w:lsdException w:name="Smart Link" w:semiHidden="1" w:unhideWhenUsed="1"/>
+  </w:latentStyles>
+  <w:style w:type="paragraph" w:default="1" w:styleId="Standaard">
+    <w:name w:val="Normal"/>
+    <w:qFormat/>
+  </w:style>
+  <w:style w:type="character" w:default="1" w:styleId="Standaardalinea-lettertype">
+    <w:name w:val="Default Paragraph Font"/>
+    <w:uiPriority w:val="1"/>
+    <w:semiHidden/>
+    <w:unhideWhenUsed/>
+  </w:style>
+  <w:style w:type="table" w:default="1" w:styleId="Standaardtabel">
+    <w:name w:val="Normal Table"/>
+    <w:uiPriority w:val="99"/>
+    <w:semiHidden/>
+    <w:unhideWhenUsed/>
+    <w:tblPr>
+      <w:tblInd w:w="0" w:type="dxa"/>
+      <w:tblCellMar>
+        <w:top w:w="0" w:type="dxa"/>
+        <w:left w:w="108" w:type="dxa"/>
+        <w:bottom w:w="0" w:type="dxa"/>
+        <w:right w:w="108" w:type="dxa"/>
+      </w:tblCellMar>
+    </w:tblPr>
+  </w:style>
+  <w:style w:type="numbering" w:default="1" w:styleId="Geenlijst">
+    <w:name w:val="No List"/>
+    <w:uiPriority w:val="99"/>
+    <w:semiHidden/>
+    <w:unhideWhenUsed/>
+  </w:style>
+  <w:style w:type="paragraph" w:customStyle="1" w:styleId="904842BFF09640C08BB408E41AD1B057">
+    <w:name w:val="904842BFF09640C08BB408E41AD1B057"/>
+    <w:rsid w:val="002D5152"/>
+  </w:style>
+  <w:style w:type="paragraph" w:customStyle="1" w:styleId="AA42E53C2BA14D5CA686E8C3F69FABAF">
+    <w:name w:val="AA42E53C2BA14D5CA686E8C3F69FABAF"/>
+    <w:rsid w:val="002D5152"/>
+  </w:style>
+</w:styles>
+</file>
+
+<file path=word/glossary/webSettings.xml><?xml version="1.0" encoding="utf-8"?>
+<w:webSettings xmlns:mc="http://schemas.openxmlformats.org/markup-compatibility/2006" xmlns:r="http://schemas.openxmlformats.org/officeDocument/2006/relationships" xmlns:w="http://schemas.openxmlformats.org/wordprocessingml/2006/main" xmlns:w14="http://schemas.microsoft.com/office/word/2010/wordml" xmlns:w15="http://schemas.microsoft.com/office/word/2012/wordml" xmlns:w16cex="http://schemas.microsoft.com/office/word/2018/wordml/cex" xmlns:w16cid="http://schemas.microsoft.com/office/word/2016/wordml/cid" xmlns:w16="http://schemas.microsoft.com/office/word/2018/wordml" xmlns:w16du="http://schemas.microsoft.com/office/word/2023/wordml/word16du" xmlns:w16sdtdh="http://schemas.microsoft.com/office/word/2020/wordml/sdtdatahash" xmlns:w16sdtfl="http://schemas.microsoft.com/office/word/2024/wordml/sdtformatlock" xmlns:w16se="http://schemas.microsoft.com/office/word/2015/wordml/symex" mc:Ignorable="w14 w15 w16se w16cid w16 w16cex w16sdtdh w16sdtfl w16du">
+  <w:optimizeForBrowser/>
+  <w:allowPNG/>
+</w:webSettings>
 </file>
 
 <file path=word/theme/theme1.xml><?xml version="1.0" encoding="utf-8"?>
@@ -4934,4 +6241,23 @@
     </a:ext>
   </a:extLst>
 </a:theme>
+</file>
+
+<file path=customXml/item1.xml><?xml version="1.0" encoding="utf-8"?>
+<CoverPageProperties xmlns="http://schemas.microsoft.com/office/2006/coverPageProps">
+  <PublishDate>2025-12-12T00:00:00</PublishDate>
+  <Abstract/>
+  <CompanyAddress>Hogeschool Rotterdam</CompanyAddress>
+  <CompanyPhone/>
+  <CompanyFax/>
+  <CompanyEmail/>
+</CoverPageProperties>
+</file>
+
+<file path=customXml/itemProps1.xml><?xml version="1.0" encoding="utf-8"?>
+<ds:datastoreItem xmlns:ds="http://schemas.openxmlformats.org/officeDocument/2006/customXml" ds:itemID="{55AF091B-3C7A-41E3-B477-F2FDAA23CFDA}">
+  <ds:schemaRefs>
+    <ds:schemaRef ds:uri="http://schemas.microsoft.com/office/2006/coverPageProps"/>
+  </ds:schemaRefs>
+</ds:datastoreItem>
 </file>
--- a/documentatie/manage en control/product backlog.docx
+++ b/documentatie/manage en control/product backlog.docx
@@ -5,7 +5,11 @@
     <w:sdt>
       <w:sdtPr>
         <w:rPr>
+          <w:rFonts w:eastAsiaTheme="minorHAnsi"/>
           <w:color w:val="156082" w:themeColor="accent1"/>
+          <w:kern w:val="2"/>
+          <w:lang w:eastAsia="en-US"/>
+          <w14:ligatures w14:val="standardContextual"/>
         </w:rPr>
         <w:id w:val="2009021518"/>
         <w:docPartObj>
@@ -15,15 +19,11 @@
       </w:sdtPr>
       <w:sdtEndPr>
         <w:rPr>
-          <w:rFonts w:eastAsiaTheme="minorHAnsi"/>
           <w:b/>
           <w:bCs/>
           <w:color w:val="auto"/>
-          <w:kern w:val="2"/>
           <w:sz w:val="28"/>
           <w:szCs w:val="28"/>
-          <w:lang w:eastAsia="en-US"/>
-          <w14:ligatures w14:val="standardContextual"/>
         </w:rPr>
       </w:sdtEndPr>
       <w:sdtContent>
@@ -180,70 +180,13 @@
               <w:szCs w:val="28"/>
             </w:rPr>
           </w:pPr>
-          <w:proofErr w:type="spellStart"/>
           <w:r>
             <w:rPr>
               <w:color w:val="156082" w:themeColor="accent1"/>
               <w:sz w:val="28"/>
               <w:szCs w:val="28"/>
             </w:rPr>
-            <w:t>Pavlo</w:t>
-          </w:r>
-          <w:proofErr w:type="spellEnd"/>
-          <w:r>
-            <w:rPr>
-              <w:color w:val="156082" w:themeColor="accent1"/>
-              <w:sz w:val="28"/>
-              <w:szCs w:val="28"/>
-            </w:rPr>
-            <w:t xml:space="preserve"> </w:t>
-          </w:r>
-          <w:proofErr w:type="spellStart"/>
-          <w:r>
-            <w:rPr>
-              <w:color w:val="156082" w:themeColor="accent1"/>
-              <w:sz w:val="28"/>
-              <w:szCs w:val="28"/>
-            </w:rPr>
-            <w:t>Petrashkevych</w:t>
-          </w:r>
-          <w:proofErr w:type="spellEnd"/>
-          <w:r>
-            <w:rPr>
-              <w:color w:val="156082" w:themeColor="accent1"/>
-              <w:sz w:val="28"/>
-              <w:szCs w:val="28"/>
-            </w:rPr>
-            <w:t xml:space="preserve"> (1099450)</w:t>
-          </w:r>
-        </w:p>
-        <w:p>
-          <w:pPr>
-            <w:pStyle w:val="Geenafstand"/>
-            <w:jc w:val="center"/>
-            <w:rPr>
-              <w:color w:val="156082" w:themeColor="accent1"/>
-              <w:sz w:val="28"/>
-              <w:szCs w:val="28"/>
-            </w:rPr>
-          </w:pPr>
-          <w:proofErr w:type="spellStart"/>
-          <w:r>
-            <w:rPr>
-              <w:color w:val="156082" w:themeColor="accent1"/>
-              <w:sz w:val="28"/>
-              <w:szCs w:val="28"/>
-            </w:rPr>
-            <w:t>Jullian</w:t>
-          </w:r>
-          <w:proofErr w:type="spellEnd"/>
-          <w:r>
-            <w:rPr>
-              <w:color w:val="156082" w:themeColor="accent1"/>
-              <w:sz w:val="28"/>
-              <w:szCs w:val="28"/>
-            </w:rPr>
-            <w:t xml:space="preserve"> Lima Spencer (1102737)</w:t>
+            <w:t>Pavlo Petrashkevych (1099450)</w:t>
           </w:r>
         </w:p>
         <w:p>
@@ -262,25 +205,26 @@
               <w:sz w:val="28"/>
               <w:szCs w:val="28"/>
             </w:rPr>
-            <w:t xml:space="preserve">Aron </w:t>
+            <w:t>Jullian Lima Spencer (1102737)</w:t>
           </w:r>
-          <w:proofErr w:type="spellStart"/>
+        </w:p>
+        <w:p>
+          <w:pPr>
+            <w:pStyle w:val="Geenafstand"/>
+            <w:jc w:val="center"/>
+            <w:rPr>
+              <w:color w:val="156082" w:themeColor="accent1"/>
+              <w:sz w:val="28"/>
+              <w:szCs w:val="28"/>
+            </w:rPr>
+          </w:pPr>
           <w:r>
             <w:rPr>
               <w:color w:val="156082" w:themeColor="accent1"/>
               <w:sz w:val="28"/>
               <w:szCs w:val="28"/>
             </w:rPr>
-            <w:t>Vleij</w:t>
-          </w:r>
-          <w:proofErr w:type="spellEnd"/>
-          <w:r>
-            <w:rPr>
-              <w:color w:val="156082" w:themeColor="accent1"/>
-              <w:sz w:val="28"/>
-              <w:szCs w:val="28"/>
-            </w:rPr>
-            <w:t xml:space="preserve"> (1080231)</w:t>
+            <w:t>Aron Vleij (1080231)</w:t>
           </w:r>
           <w:bookmarkEnd w:id="0"/>
         </w:p>
@@ -494,16 +438,8 @@
                                   <w:rPr>
                                     <w:color w:val="156082" w:themeColor="accent1"/>
                                   </w:rPr>
-                                  <w:t xml:space="preserve">Sandra </w:t>
+                                  <w:t>Sandra Hekkelman</w:t>
                                 </w:r>
-                                <w:proofErr w:type="spellStart"/>
-                                <w:r>
-                                  <w:rPr>
-                                    <w:color w:val="156082" w:themeColor="accent1"/>
-                                  </w:rPr>
-                                  <w:t>Hekkelman</w:t>
-                                </w:r>
-                                <w:proofErr w:type="spellEnd"/>
                                 <w:r>
                                   <w:rPr>
                                     <w:color w:val="156082" w:themeColor="accent1"/>
@@ -823,23 +759,7 @@
     <w:p>
       <w:r>
         <w:lastRenderedPageBreak/>
-        <w:t xml:space="preserve">De user </w:t>
-      </w:r>
-      <w:proofErr w:type="spellStart"/>
-      <w:r>
-        <w:t>stories</w:t>
-      </w:r>
-      <w:proofErr w:type="spellEnd"/>
-      <w:r>
-        <w:t xml:space="preserve"> zijn </w:t>
-      </w:r>
-      <w:proofErr w:type="spellStart"/>
-      <w:r>
-        <w:t>geforumleerd</w:t>
-      </w:r>
-      <w:proofErr w:type="spellEnd"/>
-      <w:r>
-        <w:t xml:space="preserve"> vanuit de product owner.</w:t>
+        <w:t>De user stories zijn geforumleerd vanuit de product owner.</w:t>
       </w:r>
     </w:p>
     <w:tbl>
@@ -862,11 +782,9 @@
             <w:tcW w:w="3145" w:type="dxa"/>
           </w:tcPr>
           <w:p>
-            <w:proofErr w:type="spellStart"/>
             <w:r>
               <w:t>Requirement</w:t>
             </w:r>
-            <w:proofErr w:type="spellEnd"/>
           </w:p>
         </w:tc>
         <w:tc>
@@ -907,14 +825,12 @@
             <w:tcW w:w="1250" w:type="dxa"/>
           </w:tcPr>
           <w:p>
-            <w:proofErr w:type="spellStart"/>
             <w:r>
               <w:rPr>
                 <w:rFonts w:ascii="Aptos" w:eastAsia="Aptos" w:hAnsi="Aptos" w:cs="Aptos"/>
               </w:rPr>
               <w:t>MoSCoW</w:t>
             </w:r>
-            <w:proofErr w:type="spellEnd"/>
           </w:p>
         </w:tc>
         <w:tc>
@@ -1530,15 +1446,7 @@
           </w:tcPr>
           <w:p>
             <w:r>
-              <w:t xml:space="preserve">3.1 Ik wil dat het weerstation </w:t>
-            </w:r>
-            <w:proofErr w:type="spellStart"/>
-            <w:r>
-              <w:t>aangestuurt</w:t>
-            </w:r>
-            <w:proofErr w:type="spellEnd"/>
-            <w:r>
-              <w:t xml:space="preserve"> word door een micro controller.</w:t>
+              <w:t>3.1 Ik wil dat het weerstation aangestuurt word door een micro controller.</w:t>
             </w:r>
           </w:p>
         </w:tc>
@@ -1619,15 +1527,7 @@
           <w:p>
             <w:r>
               <w:lastRenderedPageBreak/>
-              <w:t xml:space="preserve">3.1.4 maak een </w:t>
-            </w:r>
-            <w:proofErr w:type="spellStart"/>
-            <w:r>
-              <w:t>electrisch</w:t>
-            </w:r>
-            <w:proofErr w:type="spellEnd"/>
-            <w:r>
-              <w:t xml:space="preserve"> schema van de sensoren en de microcontroller.</w:t>
+              <w:t>3.1.4 maak een electrisch schema van de sensoren en de microcontroller.</w:t>
             </w:r>
           </w:p>
           <w:p>
@@ -1684,15 +1584,7 @@
           </w:tcPr>
           <w:p>
             <w:r>
-              <w:t xml:space="preserve">3.2 Ik wil dat de motor </w:t>
-            </w:r>
-            <w:proofErr w:type="spellStart"/>
-            <w:r>
-              <w:t>aangestuurt</w:t>
-            </w:r>
-            <w:proofErr w:type="spellEnd"/>
-            <w:r>
-              <w:t xml:space="preserve"> wordt door de micro controller van het weerstation. </w:t>
+              <w:t xml:space="preserve">3.2 Ik wil dat de motor aangestuurt wordt door de micro controller van het weerstation. </w:t>
             </w:r>
           </w:p>
         </w:tc>
@@ -1710,21 +1602,7 @@
               <w:rPr>
                 <w:rFonts w:ascii="Aptos" w:eastAsia="Aptos" w:hAnsi="Aptos" w:cs="Aptos"/>
               </w:rPr>
-              <w:t xml:space="preserve">3.2.1 Onderzoek hoe je de motor kan aansturen via een micro </w:t>
-            </w:r>
-            <w:proofErr w:type="spellStart"/>
-            <w:r>
-              <w:rPr>
-                <w:rFonts w:ascii="Aptos" w:eastAsia="Aptos" w:hAnsi="Aptos" w:cs="Aptos"/>
-              </w:rPr>
-              <w:t>contoller</w:t>
-            </w:r>
-            <w:proofErr w:type="spellEnd"/>
-            <w:r>
-              <w:rPr>
-                <w:rFonts w:ascii="Aptos" w:eastAsia="Aptos" w:hAnsi="Aptos" w:cs="Aptos"/>
-              </w:rPr>
-              <w:t>.</w:t>
+              <w:t>3.2.1 Onderzoek hoe je de motor kan aansturen via een micro contoller.</w:t>
             </w:r>
           </w:p>
           <w:p>
@@ -1737,21 +1615,7 @@
               <w:rPr>
                 <w:rFonts w:ascii="Aptos" w:eastAsia="Aptos" w:hAnsi="Aptos" w:cs="Aptos"/>
               </w:rPr>
-              <w:t xml:space="preserve">3.2.2 </w:t>
-            </w:r>
-            <w:proofErr w:type="spellStart"/>
-            <w:r>
-              <w:rPr>
-                <w:rFonts w:ascii="Aptos" w:eastAsia="Aptos" w:hAnsi="Aptos" w:cs="Aptos"/>
-              </w:rPr>
-              <w:t>intergreer</w:t>
-            </w:r>
-            <w:proofErr w:type="spellEnd"/>
-            <w:r>
-              <w:rPr>
-                <w:rFonts w:ascii="Aptos" w:eastAsia="Aptos" w:hAnsi="Aptos" w:cs="Aptos"/>
-              </w:rPr>
-              <w:t xml:space="preserve"> de motor aan de micro controller.</w:t>
+              <w:t>3.2.2 intergreer de motor aan de micro controller.</w:t>
             </w:r>
           </w:p>
           <w:p>
@@ -1794,15 +1658,7 @@
           </w:tcPr>
           <w:p>
             <w:r>
-              <w:t xml:space="preserve">De motor kan </w:t>
-            </w:r>
-            <w:proofErr w:type="spellStart"/>
-            <w:r>
-              <w:t>aangestuurt</w:t>
-            </w:r>
-            <w:proofErr w:type="spellEnd"/>
-            <w:r>
-              <w:t xml:space="preserve"> worden door de micro controller.</w:t>
+              <w:t>De motor kan aangestuurt worden door de micro controller.</w:t>
             </w:r>
           </w:p>
         </w:tc>
@@ -1897,21 +1753,7 @@
               <w:rPr>
                 <w:rFonts w:ascii="Aptos" w:eastAsia="Aptos" w:hAnsi="Aptos" w:cs="Aptos"/>
               </w:rPr>
-              <w:t xml:space="preserve">3.3.4 maak een </w:t>
-            </w:r>
-            <w:proofErr w:type="spellStart"/>
-            <w:r>
-              <w:rPr>
-                <w:rFonts w:ascii="Aptos" w:eastAsia="Aptos" w:hAnsi="Aptos" w:cs="Aptos"/>
-              </w:rPr>
-              <w:t>electrisch</w:t>
-            </w:r>
-            <w:proofErr w:type="spellEnd"/>
-            <w:r>
-              <w:rPr>
-                <w:rFonts w:ascii="Aptos" w:eastAsia="Aptos" w:hAnsi="Aptos" w:cs="Aptos"/>
-              </w:rPr>
-              <w:t xml:space="preserve"> schema van de microcontroller</w:t>
+              <w:t>3.3.4 maak een electrisch schema van de microcontroller</w:t>
             </w:r>
             <w:r>
               <w:rPr>
@@ -1971,15 +1813,7 @@
           </w:tcPr>
           <w:p>
             <w:r>
-              <w:t xml:space="preserve">De motor kan worden </w:t>
-            </w:r>
-            <w:proofErr w:type="spellStart"/>
-            <w:r>
-              <w:t>aangestuurt</w:t>
-            </w:r>
-            <w:proofErr w:type="spellEnd"/>
-            <w:r>
-              <w:t xml:space="preserve"> met de micro controller op basis van de data van de sensoren.</w:t>
+              <w:t>De motor kan worden aangestuurt met de micro controller op basis van de data van de sensoren.</w:t>
             </w:r>
           </w:p>
         </w:tc>
@@ -2458,13 +2292,8 @@
             <w:tcW w:w="1250" w:type="dxa"/>
           </w:tcPr>
           <w:p>
-            <w:proofErr w:type="spellStart"/>
-            <w:r>
-              <w:t>Could</w:t>
-            </w:r>
-            <w:proofErr w:type="spellEnd"/>
-            <w:r>
-              <w:t xml:space="preserve"> </w:t>
+            <w:r>
+              <w:t xml:space="preserve">Could </w:t>
             </w:r>
           </w:p>
         </w:tc>
@@ -2486,15 +2315,7 @@
           </w:tcPr>
           <w:p>
             <w:r>
-              <w:t xml:space="preserve">8. Het weerstation verwekt genoeg stroom om zelf voor </w:t>
-            </w:r>
-            <w:proofErr w:type="spellStart"/>
-            <w:r>
-              <w:t>zienend</w:t>
-            </w:r>
-            <w:proofErr w:type="spellEnd"/>
-            <w:r>
-              <w:t xml:space="preserve">  te zijn.</w:t>
+              <w:t>8. Het weerstation verwekt genoeg stroom om zelf voor zienend  te zijn.</w:t>
             </w:r>
           </w:p>
           <w:p/>
@@ -2572,13 +2393,8 @@
             <w:tcW w:w="1250" w:type="dxa"/>
           </w:tcPr>
           <w:p>
-            <w:proofErr w:type="spellStart"/>
-            <w:r>
-              <w:t>Could</w:t>
-            </w:r>
-            <w:proofErr w:type="spellEnd"/>
-            <w:r>
-              <w:t xml:space="preserve"> </w:t>
+            <w:r>
+              <w:t xml:space="preserve">Could </w:t>
             </w:r>
           </w:p>
         </w:tc>
@@ -2769,16 +2585,20 @@
               <w:rPr>
                 <w:rFonts w:ascii="Aptos" w:eastAsia="Aptos" w:hAnsi="Aptos" w:cs="Aptos"/>
               </w:rPr>
-              <w:t xml:space="preserve">Merel &amp; </w:t>
-            </w:r>
-            <w:proofErr w:type="spellStart"/>
-            <w:r>
-              <w:rPr>
-                <w:rFonts w:ascii="Aptos" w:eastAsia="Aptos" w:hAnsi="Aptos" w:cs="Aptos"/>
-              </w:rPr>
-              <w:t>Pavlo</w:t>
-            </w:r>
-            <w:proofErr w:type="spellEnd"/>
+              <w:t>Merel</w:t>
+            </w:r>
+            <w:r>
+              <w:rPr>
+                <w:rFonts w:ascii="Aptos" w:eastAsia="Aptos" w:hAnsi="Aptos" w:cs="Aptos"/>
+              </w:rPr>
+              <w:t xml:space="preserve"> vd Leeden</w:t>
+            </w:r>
+            <w:r>
+              <w:rPr>
+                <w:rFonts w:ascii="Aptos" w:eastAsia="Aptos" w:hAnsi="Aptos" w:cs="Aptos"/>
+              </w:rPr>
+              <w:t xml:space="preserve"> &amp; Pavlo</w:t>
+            </w:r>
           </w:p>
         </w:tc>
         <w:tc>
@@ -2851,6 +2671,7 @@
               <w:rPr>
                 <w:rFonts w:ascii="Aptos" w:eastAsia="Aptos" w:hAnsi="Aptos" w:cs="Aptos"/>
               </w:rPr>
+              <w:lastRenderedPageBreak/>
               <w:t>19-09-2025</w:t>
             </w:r>
           </w:p>
@@ -2874,16 +2695,20 @@
               <w:rPr>
                 <w:rFonts w:ascii="Aptos" w:eastAsia="Aptos" w:hAnsi="Aptos" w:cs="Aptos"/>
               </w:rPr>
-              <w:t xml:space="preserve">Merel &amp; </w:t>
-            </w:r>
-            <w:proofErr w:type="spellStart"/>
-            <w:r>
-              <w:rPr>
-                <w:rFonts w:ascii="Aptos" w:eastAsia="Aptos" w:hAnsi="Aptos" w:cs="Aptos"/>
-              </w:rPr>
-              <w:t>Pavlo</w:t>
-            </w:r>
-            <w:proofErr w:type="spellEnd"/>
+              <w:t>Merel</w:t>
+            </w:r>
+            <w:r>
+              <w:rPr>
+                <w:rFonts w:ascii="Aptos" w:eastAsia="Aptos" w:hAnsi="Aptos" w:cs="Aptos"/>
+              </w:rPr>
+              <w:t xml:space="preserve"> vd Leeden</w:t>
+            </w:r>
+            <w:r>
+              <w:rPr>
+                <w:rFonts w:ascii="Aptos" w:eastAsia="Aptos" w:hAnsi="Aptos" w:cs="Aptos"/>
+              </w:rPr>
+              <w:t xml:space="preserve"> &amp; Pavlo</w:t>
+            </w:r>
           </w:p>
         </w:tc>
         <w:tc>
@@ -2956,7 +2781,6 @@
               <w:rPr>
                 <w:rFonts w:ascii="Aptos" w:eastAsia="Aptos" w:hAnsi="Aptos" w:cs="Aptos"/>
               </w:rPr>
-              <w:lastRenderedPageBreak/>
               <w:t>19-09-2025</w:t>
             </w:r>
           </w:p>
@@ -2976,14 +2800,12 @@
             </w:tcMar>
           </w:tcPr>
           <w:p>
-            <w:proofErr w:type="spellStart"/>
             <w:r>
               <w:rPr>
                 <w:rFonts w:ascii="Aptos" w:eastAsia="Aptos" w:hAnsi="Aptos" w:cs="Aptos"/>
               </w:rPr>
               <w:t>Pavlo</w:t>
             </w:r>
-            <w:proofErr w:type="spellEnd"/>
           </w:p>
         </w:tc>
         <w:tc>
@@ -3028,35 +2850,7 @@
               <w:rPr>
                 <w:rFonts w:ascii="Aptos" w:eastAsia="Aptos" w:hAnsi="Aptos" w:cs="Aptos"/>
               </w:rPr>
-              <w:t xml:space="preserve">Nieuwe </w:t>
-            </w:r>
-            <w:proofErr w:type="spellStart"/>
-            <w:r>
-              <w:rPr>
-                <w:rFonts w:ascii="Aptos" w:eastAsia="Aptos" w:hAnsi="Aptos" w:cs="Aptos"/>
-              </w:rPr>
-              <w:t>requirments</w:t>
-            </w:r>
-            <w:proofErr w:type="spellEnd"/>
-            <w:r>
-              <w:rPr>
-                <w:rFonts w:ascii="Aptos" w:eastAsia="Aptos" w:hAnsi="Aptos" w:cs="Aptos"/>
-              </w:rPr>
-              <w:t xml:space="preserve"> toevoegen + Taken toevoegen. Op dit moment 15 </w:t>
-            </w:r>
-            <w:proofErr w:type="spellStart"/>
-            <w:r>
-              <w:rPr>
-                <w:rFonts w:ascii="Aptos" w:eastAsia="Aptos" w:hAnsi="Aptos" w:cs="Aptos"/>
-              </w:rPr>
-              <w:t>requirments</w:t>
-            </w:r>
-            <w:proofErr w:type="spellEnd"/>
-            <w:r>
-              <w:rPr>
-                <w:rFonts w:ascii="Aptos" w:eastAsia="Aptos" w:hAnsi="Aptos" w:cs="Aptos"/>
-              </w:rPr>
-              <w:t>.</w:t>
+              <w:t>Nieuwe requirments toevoegen + Taken toevoegen. Op dit moment 15 requirments.</w:t>
             </w:r>
           </w:p>
         </w:tc>
@@ -3103,33 +2897,23 @@
             </w:tcMar>
           </w:tcPr>
           <w:p>
-            <w:proofErr w:type="spellStart"/>
-            <w:r>
-              <w:rPr>
-                <w:rFonts w:ascii="Aptos" w:eastAsia="Aptos" w:hAnsi="Aptos" w:cs="Aptos"/>
-              </w:rPr>
-              <w:t>Pavlo</w:t>
-            </w:r>
-            <w:proofErr w:type="spellEnd"/>
-            <w:r>
-              <w:rPr>
-                <w:rFonts w:ascii="Aptos" w:eastAsia="Aptos" w:hAnsi="Aptos" w:cs="Aptos"/>
-              </w:rPr>
-              <w:t xml:space="preserve"> &amp; Merel &amp; </w:t>
-            </w:r>
-            <w:proofErr w:type="spellStart"/>
-            <w:r>
-              <w:rPr>
-                <w:rFonts w:ascii="Aptos" w:eastAsia="Aptos" w:hAnsi="Aptos" w:cs="Aptos"/>
-              </w:rPr>
-              <w:t>Jullian</w:t>
-            </w:r>
-            <w:proofErr w:type="spellEnd"/>
-            <w:r>
-              <w:rPr>
-                <w:rFonts w:ascii="Aptos" w:eastAsia="Aptos" w:hAnsi="Aptos" w:cs="Aptos"/>
-              </w:rPr>
-              <w:t xml:space="preserve"> &amp; Aron</w:t>
+            <w:r>
+              <w:rPr>
+                <w:rFonts w:ascii="Aptos" w:eastAsia="Aptos" w:hAnsi="Aptos" w:cs="Aptos"/>
+              </w:rPr>
+              <w:t>Pavlo &amp; Merel</w:t>
+            </w:r>
+            <w:r>
+              <w:rPr>
+                <w:rFonts w:ascii="Aptos" w:eastAsia="Aptos" w:hAnsi="Aptos" w:cs="Aptos"/>
+              </w:rPr>
+              <w:t xml:space="preserve"> vd Leeden</w:t>
+            </w:r>
+            <w:r>
+              <w:rPr>
+                <w:rFonts w:ascii="Aptos" w:eastAsia="Aptos" w:hAnsi="Aptos" w:cs="Aptos"/>
+              </w:rPr>
+              <w:t xml:space="preserve"> &amp; Jullian &amp; Aron</w:t>
             </w:r>
           </w:p>
         </w:tc>
@@ -3222,14 +3006,12 @@
             </w:tcMar>
           </w:tcPr>
           <w:p>
-            <w:proofErr w:type="spellStart"/>
             <w:r>
               <w:rPr>
                 <w:rFonts w:ascii="Aptos" w:eastAsia="Aptos" w:hAnsi="Aptos" w:cs="Aptos"/>
               </w:rPr>
               <w:t>Pavlo</w:t>
             </w:r>
-            <w:proofErr w:type="spellEnd"/>
           </w:p>
         </w:tc>
         <w:tc>
@@ -3274,21 +3056,7 @@
               <w:rPr>
                 <w:rFonts w:ascii="Aptos" w:eastAsia="Aptos" w:hAnsi="Aptos" w:cs="Aptos"/>
               </w:rPr>
-              <w:t xml:space="preserve">Nummers bij </w:t>
-            </w:r>
-            <w:proofErr w:type="spellStart"/>
-            <w:r>
-              <w:rPr>
-                <w:rFonts w:ascii="Aptos" w:eastAsia="Aptos" w:hAnsi="Aptos" w:cs="Aptos"/>
-              </w:rPr>
-              <w:t>requirments</w:t>
-            </w:r>
-            <w:proofErr w:type="spellEnd"/>
-            <w:r>
-              <w:rPr>
-                <w:rFonts w:ascii="Aptos" w:eastAsia="Aptos" w:hAnsi="Aptos" w:cs="Aptos"/>
-              </w:rPr>
-              <w:t xml:space="preserve"> toegevoegd.</w:t>
+              <w:t>Nummers bij requirments toegevoegd.</w:t>
             </w:r>
           </w:p>
         </w:tc>
@@ -3349,16 +3117,20 @@
               <w:rPr>
                 <w:rFonts w:ascii="Aptos" w:eastAsia="Aptos" w:hAnsi="Aptos" w:cs="Aptos"/>
               </w:rPr>
-              <w:t xml:space="preserve">Merel &amp; </w:t>
-            </w:r>
-            <w:proofErr w:type="spellStart"/>
-            <w:r>
-              <w:rPr>
-                <w:rFonts w:ascii="Aptos" w:eastAsia="Aptos" w:hAnsi="Aptos" w:cs="Aptos"/>
-              </w:rPr>
-              <w:t>Jullian</w:t>
-            </w:r>
-            <w:proofErr w:type="spellEnd"/>
+              <w:t>Merel</w:t>
+            </w:r>
+            <w:r>
+              <w:rPr>
+                <w:rFonts w:ascii="Aptos" w:eastAsia="Aptos" w:hAnsi="Aptos" w:cs="Aptos"/>
+              </w:rPr>
+              <w:t xml:space="preserve"> vd Leeden</w:t>
+            </w:r>
+            <w:r>
+              <w:rPr>
+                <w:rFonts w:ascii="Aptos" w:eastAsia="Aptos" w:hAnsi="Aptos" w:cs="Aptos"/>
+              </w:rPr>
+              <w:t xml:space="preserve"> &amp; Jullian</w:t>
+            </w:r>
           </w:p>
         </w:tc>
         <w:tc>
@@ -3413,21 +3185,7 @@
               <w:rPr>
                 <w:rFonts w:ascii="Aptos" w:eastAsia="Aptos" w:hAnsi="Aptos" w:cs="Aptos"/>
               </w:rPr>
-              <w:t xml:space="preserve">Requirements + taken aangepast op basis v/d workshop, </w:t>
-            </w:r>
-            <w:proofErr w:type="spellStart"/>
-            <w:r>
-              <w:rPr>
-                <w:rFonts w:ascii="Aptos" w:eastAsia="Aptos" w:hAnsi="Aptos" w:cs="Aptos"/>
-              </w:rPr>
-              <w:t>req</w:t>
-            </w:r>
-            <w:proofErr w:type="spellEnd"/>
-            <w:r>
-              <w:rPr>
-                <w:rFonts w:ascii="Aptos" w:eastAsia="Aptos" w:hAnsi="Aptos" w:cs="Aptos"/>
-              </w:rPr>
-              <w:t xml:space="preserve"> 13 weggehaald</w:t>
+              <w:t>Requirements + taken aangepast op basis v/d workshop, req 13 weggehaald</w:t>
             </w:r>
           </w:p>
         </w:tc>
@@ -3490,6 +3248,12 @@
               </w:rPr>
               <w:t>Merel</w:t>
             </w:r>
+            <w:r>
+              <w:rPr>
+                <w:rFonts w:ascii="Aptos" w:eastAsia="Aptos" w:hAnsi="Aptos" w:cs="Aptos"/>
+              </w:rPr>
+              <w:t xml:space="preserve"> vd Leeden </w:t>
+            </w:r>
           </w:p>
         </w:tc>
         <w:tc>
@@ -3544,35 +3308,7 @@
               <w:rPr>
                 <w:rFonts w:ascii="Aptos" w:eastAsia="Aptos" w:hAnsi="Aptos" w:cs="Aptos"/>
               </w:rPr>
-              <w:t xml:space="preserve">De requirements opnieuw opgesteld en daarmee ook de user </w:t>
-            </w:r>
-            <w:proofErr w:type="spellStart"/>
-            <w:r>
-              <w:rPr>
-                <w:rFonts w:ascii="Aptos" w:eastAsia="Aptos" w:hAnsi="Aptos" w:cs="Aptos"/>
-              </w:rPr>
-              <w:t>stories</w:t>
-            </w:r>
-            <w:proofErr w:type="spellEnd"/>
-            <w:r>
-              <w:rPr>
-                <w:rFonts w:ascii="Aptos" w:eastAsia="Aptos" w:hAnsi="Aptos" w:cs="Aptos"/>
-              </w:rPr>
-              <w:t xml:space="preserve">, taken en </w:t>
-            </w:r>
-            <w:proofErr w:type="spellStart"/>
-            <w:r>
-              <w:rPr>
-                <w:rFonts w:ascii="Aptos" w:eastAsia="Aptos" w:hAnsi="Aptos" w:cs="Aptos"/>
-              </w:rPr>
-              <w:t>aceptatie</w:t>
-            </w:r>
-            <w:proofErr w:type="spellEnd"/>
-            <w:r>
-              <w:rPr>
-                <w:rFonts w:ascii="Aptos" w:eastAsia="Aptos" w:hAnsi="Aptos" w:cs="Aptos"/>
-              </w:rPr>
-              <w:t xml:space="preserve"> criteria aangepast.</w:t>
+              <w:t>De requirements opnieuw opgesteld en daarmee ook de user stories, taken en aceptatie criteria aangepast.</w:t>
             </w:r>
           </w:p>
         </w:tc>
@@ -3631,14 +3367,12 @@
                 <w:rFonts w:ascii="Aptos" w:eastAsia="Aptos" w:hAnsi="Aptos" w:cs="Aptos"/>
               </w:rPr>
             </w:pPr>
-            <w:proofErr w:type="spellStart"/>
             <w:r>
               <w:rPr>
                 <w:rFonts w:ascii="Aptos" w:eastAsia="Aptos" w:hAnsi="Aptos" w:cs="Aptos"/>
               </w:rPr>
               <w:t>Pavlo</w:t>
             </w:r>
-            <w:proofErr w:type="spellEnd"/>
           </w:p>
         </w:tc>
         <w:tc>
@@ -3689,19 +3423,11 @@
                 <w:rFonts w:ascii="Aptos" w:eastAsia="Aptos" w:hAnsi="Aptos" w:cs="Aptos"/>
               </w:rPr>
             </w:pPr>
-            <w:proofErr w:type="spellStart"/>
-            <w:r>
-              <w:rPr>
-                <w:rFonts w:ascii="Aptos" w:eastAsia="Aptos" w:hAnsi="Aptos" w:cs="Aptos"/>
-              </w:rPr>
-              <w:t>Requirment</w:t>
-            </w:r>
-            <w:proofErr w:type="spellEnd"/>
-            <w:r>
-              <w:rPr>
-                <w:rFonts w:ascii="Aptos" w:eastAsia="Aptos" w:hAnsi="Aptos" w:cs="Aptos"/>
-              </w:rPr>
-              <w:t xml:space="preserve"> 5/6 ingevuld</w:t>
+            <w:r>
+              <w:rPr>
+                <w:rFonts w:ascii="Aptos" w:eastAsia="Aptos" w:hAnsi="Aptos" w:cs="Aptos"/>
+              </w:rPr>
+              <w:t>Requirment 5/6 ingevuld</w:t>
             </w:r>
           </w:p>
         </w:tc>
@@ -3766,6 +3492,12 @@
               </w:rPr>
               <w:t>Merel</w:t>
             </w:r>
+            <w:r>
+              <w:rPr>
+                <w:rFonts w:ascii="Aptos" w:eastAsia="Aptos" w:hAnsi="Aptos" w:cs="Aptos"/>
+              </w:rPr>
+              <w:t xml:space="preserve"> vd Leeden</w:t>
+            </w:r>
           </w:p>
         </w:tc>
         <w:tc>
@@ -3816,19 +3548,11 @@
                 <w:rFonts w:ascii="Aptos" w:eastAsia="Aptos" w:hAnsi="Aptos" w:cs="Aptos"/>
               </w:rPr>
             </w:pPr>
-            <w:proofErr w:type="spellStart"/>
-            <w:r>
-              <w:rPr>
-                <w:rFonts w:ascii="Aptos" w:eastAsia="Aptos" w:hAnsi="Aptos" w:cs="Aptos"/>
-              </w:rPr>
-              <w:t>Requiment</w:t>
-            </w:r>
-            <w:proofErr w:type="spellEnd"/>
-            <w:r>
-              <w:rPr>
-                <w:rFonts w:ascii="Aptos" w:eastAsia="Aptos" w:hAnsi="Aptos" w:cs="Aptos"/>
-              </w:rPr>
-              <w:t xml:space="preserve"> 5 aangepast</w:t>
+            <w:r>
+              <w:rPr>
+                <w:rFonts w:ascii="Aptos" w:eastAsia="Aptos" w:hAnsi="Aptos" w:cs="Aptos"/>
+              </w:rPr>
+              <w:t>Requiment 5 aangepast</w:t>
             </w:r>
           </w:p>
         </w:tc>
@@ -5480,6 +5204,9 @@
     <w:rsid w:val="00216C39"/>
     <w:rsid w:val="002D5152"/>
     <w:rsid w:val="00A22FFC"/>
+    <w:rsid w:val="00B91519"/>
+    <w:rsid w:val="00D1669B"/>
+    <w:rsid w:val="00D602C2"/>
   </w:rsids>
   <m:mathPr>
     <m:mathFont m:val="Cambria Math"/>
@@ -5934,10 +5661,6 @@
     <w:name w:val="904842BFF09640C08BB408E41AD1B057"/>
     <w:rsid w:val="002D5152"/>
   </w:style>
-  <w:style w:type="paragraph" w:customStyle="1" w:styleId="AA42E53C2BA14D5CA686E8C3F69FABAF">
-    <w:name w:val="AA42E53C2BA14D5CA686E8C3F69FABAF"/>
-    <w:rsid w:val="002D5152"/>
-  </w:style>
 </w:styles>
 </file>
 

--- a/documentatie/manage en control/product backlog.docx
+++ b/documentatie/manage en control/product backlog.docx
@@ -180,13 +180,70 @@
               <w:szCs w:val="28"/>
             </w:rPr>
           </w:pPr>
+          <w:proofErr w:type="spellStart"/>
           <w:r>
             <w:rPr>
               <w:color w:val="156082" w:themeColor="accent1"/>
               <w:sz w:val="28"/>
               <w:szCs w:val="28"/>
             </w:rPr>
-            <w:t>Pavlo Petrashkevych (1099450)</w:t>
+            <w:t>Pavlo</w:t>
+          </w:r>
+          <w:proofErr w:type="spellEnd"/>
+          <w:r>
+            <w:rPr>
+              <w:color w:val="156082" w:themeColor="accent1"/>
+              <w:sz w:val="28"/>
+              <w:szCs w:val="28"/>
+            </w:rPr>
+            <w:t xml:space="preserve"> </w:t>
+          </w:r>
+          <w:proofErr w:type="spellStart"/>
+          <w:r>
+            <w:rPr>
+              <w:color w:val="156082" w:themeColor="accent1"/>
+              <w:sz w:val="28"/>
+              <w:szCs w:val="28"/>
+            </w:rPr>
+            <w:t>Petrashkevych</w:t>
+          </w:r>
+          <w:proofErr w:type="spellEnd"/>
+          <w:r>
+            <w:rPr>
+              <w:color w:val="156082" w:themeColor="accent1"/>
+              <w:sz w:val="28"/>
+              <w:szCs w:val="28"/>
+            </w:rPr>
+            <w:t xml:space="preserve"> (1099450)</w:t>
+          </w:r>
+        </w:p>
+        <w:p>
+          <w:pPr>
+            <w:pStyle w:val="Geenafstand"/>
+            <w:jc w:val="center"/>
+            <w:rPr>
+              <w:color w:val="156082" w:themeColor="accent1"/>
+              <w:sz w:val="28"/>
+              <w:szCs w:val="28"/>
+            </w:rPr>
+          </w:pPr>
+          <w:proofErr w:type="spellStart"/>
+          <w:r>
+            <w:rPr>
+              <w:color w:val="156082" w:themeColor="accent1"/>
+              <w:sz w:val="28"/>
+              <w:szCs w:val="28"/>
+            </w:rPr>
+            <w:t>Jullian</w:t>
+          </w:r>
+          <w:proofErr w:type="spellEnd"/>
+          <w:r>
+            <w:rPr>
+              <w:color w:val="156082" w:themeColor="accent1"/>
+              <w:sz w:val="28"/>
+              <w:szCs w:val="28"/>
+            </w:rPr>
+            <w:t xml:space="preserve"> Lima Spencer (1102737)</w:t>
           </w:r>
         </w:p>
         <w:p>
@@ -205,26 +262,25 @@
               <w:sz w:val="28"/>
               <w:szCs w:val="28"/>
             </w:rPr>
-            <w:t>Jullian Lima Spencer (1102737)</w:t>
+            <w:t xml:space="preserve">Aron </w:t>
           </w:r>
-        </w:p>
-        <w:p>
-          <w:pPr>
-            <w:pStyle w:val="Geenafstand"/>
-            <w:jc w:val="center"/>
-            <w:rPr>
-              <w:color w:val="156082" w:themeColor="accent1"/>
-              <w:sz w:val="28"/>
-              <w:szCs w:val="28"/>
-            </w:rPr>
-          </w:pPr>
+          <w:proofErr w:type="spellStart"/>
           <w:r>
             <w:rPr>
               <w:color w:val="156082" w:themeColor="accent1"/>
               <w:sz w:val="28"/>
               <w:szCs w:val="28"/>
             </w:rPr>
-            <w:t>Aron Vleij (1080231)</w:t>
+            <w:t>Vleij</w:t>
+          </w:r>
+          <w:proofErr w:type="spellEnd"/>
+          <w:r>
+            <w:rPr>
+              <w:color w:val="156082" w:themeColor="accent1"/>
+              <w:sz w:val="28"/>
+              <w:szCs w:val="28"/>
+            </w:rPr>
+            <w:t xml:space="preserve"> (1080231)</w:t>
           </w:r>
           <w:bookmarkEnd w:id="0"/>
         </w:p>
@@ -438,8 +494,16 @@
                                   <w:rPr>
                                     <w:color w:val="156082" w:themeColor="accent1"/>
                                   </w:rPr>
-                                  <w:t>Sandra Hekkelman</w:t>
+                                  <w:t xml:space="preserve">Sandra </w:t>
                                 </w:r>
+                                <w:proofErr w:type="spellStart"/>
+                                <w:r>
+                                  <w:rPr>
+                                    <w:color w:val="156082" w:themeColor="accent1"/>
+                                  </w:rPr>
+                                  <w:t>Hekkelman</w:t>
+                                </w:r>
+                                <w:proofErr w:type="spellEnd"/>
                                 <w:r>
                                   <w:rPr>
                                     <w:color w:val="156082" w:themeColor="accent1"/>
@@ -759,7 +823,31 @@
     <w:p>
       <w:r>
         <w:lastRenderedPageBreak/>
-        <w:t>De user stories zijn geforumleerd vanuit de product owner.</w:t>
+        <w:t xml:space="preserve">De user </w:t>
+      </w:r>
+      <w:proofErr w:type="spellStart"/>
+      <w:r>
+        <w:t>stories</w:t>
+      </w:r>
+      <w:proofErr w:type="spellEnd"/>
+      <w:r>
+        <w:t xml:space="preserve"> zijn </w:t>
+      </w:r>
+      <w:proofErr w:type="spellStart"/>
+      <w:r>
+        <w:t>geforumleerd</w:t>
+      </w:r>
+      <w:proofErr w:type="spellEnd"/>
+      <w:r>
+        <w:t xml:space="preserve"> vanuit de product </w:t>
+      </w:r>
+      <w:proofErr w:type="spellStart"/>
+      <w:r>
+        <w:t>owner</w:t>
+      </w:r>
+      <w:proofErr w:type="spellEnd"/>
+      <w:r>
+        <w:t>.</w:t>
       </w:r>
     </w:p>
     <w:tbl>
@@ -782,9 +870,11 @@
             <w:tcW w:w="3145" w:type="dxa"/>
           </w:tcPr>
           <w:p>
+            <w:proofErr w:type="spellStart"/>
             <w:r>
               <w:t>Requirement</w:t>
             </w:r>
+            <w:proofErr w:type="spellEnd"/>
           </w:p>
         </w:tc>
         <w:tc>
@@ -825,12 +915,14 @@
             <w:tcW w:w="1250" w:type="dxa"/>
           </w:tcPr>
           <w:p>
+            <w:proofErr w:type="spellStart"/>
             <w:r>
               <w:rPr>
                 <w:rFonts w:ascii="Aptos" w:eastAsia="Aptos" w:hAnsi="Aptos" w:cs="Aptos"/>
               </w:rPr>
               <w:t>MoSCoW</w:t>
             </w:r>
+            <w:proofErr w:type="spellEnd"/>
           </w:p>
         </w:tc>
         <w:tc>
@@ -1139,10 +1231,16 @@
             <w:tcW w:w="2700" w:type="dxa"/>
           </w:tcPr>
           <w:p>
-            <w:r>
-              <w:t>Het weerstation bevat een sensor die de windsnelheid meet tussen de 1 m/s en de 30 m/s.</w:t>
-            </w:r>
-          </w:p>
+            <w:pPr>
+              <w:rPr>
+                <w:lang w:eastAsia="nl-NL"/>
+              </w:rPr>
+            </w:pPr>
+            <w:r>
+              <w:t>Het weerstation bevat een sensor die de windsnelheid correct meet tussen de 1 en de 30 m/s en doorstuurt naar de microcontroller.</w:t>
+            </w:r>
+          </w:p>
+          <w:p/>
         </w:tc>
         <w:tc>
           <w:tcPr>
@@ -1402,9 +1500,24 @@
             <w:tcW w:w="2700" w:type="dxa"/>
           </w:tcPr>
           <w:p>
-            <w:r>
-              <w:t>Het weerstation bevat een sensor die de windrichting van 8 verschillende kanten kan meten.</w:t>
-            </w:r>
+            <w:pPr>
+              <w:rPr>
+                <w:lang w:eastAsia="nl-NL"/>
+              </w:rPr>
+            </w:pPr>
+            <w:r>
+              <w:rPr>
+                <w:lang w:eastAsia="nl-NL"/>
+              </w:rPr>
+              <w:t>Het weerstation bevat een sensor die met succes de correcte windrichting, van minimaal 8 richtingen, doorstuurt naar de microcontroller met eventueel een afwijking van +- 3 graden.</w:t>
+            </w:r>
+          </w:p>
+          <w:p>
+            <w:pPr>
+              <w:rPr>
+                <w:lang w:eastAsia="nl-NL"/>
+              </w:rPr>
+            </w:pPr>
           </w:p>
         </w:tc>
         <w:tc>
@@ -1435,7 +1548,11 @@
           </w:tcPr>
           <w:p>
             <w:r>
-              <w:t>3. Het weerstation bevat een microcontroller die de windsnelheid/wind richting sensoren kan aflezen en daarmee de motor op aan kan sturen .</w:t>
+              <w:t xml:space="preserve">3. Het weerstation bevat een microcontroller die de windsnelheid/wind richting </w:t>
+            </w:r>
+            <w:r>
+              <w:lastRenderedPageBreak/>
+              <w:t>sensoren kan aflezen en daarmee de motor op aan kan sturen .</w:t>
             </w:r>
           </w:p>
           <w:p/>
@@ -1446,7 +1563,16 @@
           </w:tcPr>
           <w:p>
             <w:r>
-              <w:t>3.1 Ik wil dat het weerstation aangestuurt word door een micro controller.</w:t>
+              <w:lastRenderedPageBreak/>
+              <w:t xml:space="preserve">3.1 Ik wil dat het weerstation </w:t>
+            </w:r>
+            <w:proofErr w:type="spellStart"/>
+            <w:r>
+              <w:t>aangestuurt</w:t>
+            </w:r>
+            <w:proofErr w:type="spellEnd"/>
+            <w:r>
+              <w:t xml:space="preserve"> word door een micro controller.</w:t>
             </w:r>
           </w:p>
         </w:tc>
@@ -1484,6 +1610,7 @@
               <w:rPr>
                 <w:rFonts w:ascii="Aptos" w:eastAsia="Aptos" w:hAnsi="Aptos" w:cs="Aptos"/>
               </w:rPr>
+              <w:lastRenderedPageBreak/>
               <w:t>3.</w:t>
             </w:r>
             <w:r>
@@ -1526,8 +1653,15 @@
           </w:p>
           <w:p>
             <w:r>
-              <w:lastRenderedPageBreak/>
-              <w:t>3.1.4 maak een electrisch schema van de sensoren en de microcontroller.</w:t>
+              <w:t xml:space="preserve">3.1.4 maak een </w:t>
+            </w:r>
+            <w:proofErr w:type="spellStart"/>
+            <w:r>
+              <w:t>electrisch</w:t>
+            </w:r>
+            <w:proofErr w:type="spellEnd"/>
+            <w:r>
+              <w:t xml:space="preserve"> schema van de sensoren en de microcontroller.</w:t>
             </w:r>
           </w:p>
           <w:p>
@@ -1548,6 +1682,9 @@
               <w:lastRenderedPageBreak/>
               <w:t>Er is een micro controller die de sensoren van user story 1 en 2 kan aflezen.</w:t>
             </w:r>
+            <w:r>
+              <w:t xml:space="preserve"> </w:t>
+            </w:r>
           </w:p>
         </w:tc>
         <w:tc>
@@ -1584,7 +1721,15 @@
           </w:tcPr>
           <w:p>
             <w:r>
-              <w:t xml:space="preserve">3.2 Ik wil dat de motor aangestuurt wordt door de micro controller van het weerstation. </w:t>
+              <w:t xml:space="preserve">3.2 Ik wil dat de motor </w:t>
+            </w:r>
+            <w:proofErr w:type="spellStart"/>
+            <w:r>
+              <w:t>aangestuurt</w:t>
+            </w:r>
+            <w:proofErr w:type="spellEnd"/>
+            <w:r>
+              <w:t xml:space="preserve"> wordt door de micro controller van het weerstation. </w:t>
             </w:r>
           </w:p>
         </w:tc>
@@ -1602,7 +1747,21 @@
               <w:rPr>
                 <w:rFonts w:ascii="Aptos" w:eastAsia="Aptos" w:hAnsi="Aptos" w:cs="Aptos"/>
               </w:rPr>
-              <w:t>3.2.1 Onderzoek hoe je de motor kan aansturen via een micro contoller.</w:t>
+              <w:t xml:space="preserve">3.2.1 Onderzoek hoe je de motor kan aansturen via een micro </w:t>
+            </w:r>
+            <w:proofErr w:type="spellStart"/>
+            <w:r>
+              <w:rPr>
+                <w:rFonts w:ascii="Aptos" w:eastAsia="Aptos" w:hAnsi="Aptos" w:cs="Aptos"/>
+              </w:rPr>
+              <w:t>contoller</w:t>
+            </w:r>
+            <w:proofErr w:type="spellEnd"/>
+            <w:r>
+              <w:rPr>
+                <w:rFonts w:ascii="Aptos" w:eastAsia="Aptos" w:hAnsi="Aptos" w:cs="Aptos"/>
+              </w:rPr>
+              <w:t>.</w:t>
             </w:r>
           </w:p>
           <w:p>
@@ -1615,7 +1774,21 @@
               <w:rPr>
                 <w:rFonts w:ascii="Aptos" w:eastAsia="Aptos" w:hAnsi="Aptos" w:cs="Aptos"/>
               </w:rPr>
-              <w:t>3.2.2 intergreer de motor aan de micro controller.</w:t>
+              <w:t xml:space="preserve">3.2.2 </w:t>
+            </w:r>
+            <w:proofErr w:type="spellStart"/>
+            <w:r>
+              <w:rPr>
+                <w:rFonts w:ascii="Aptos" w:eastAsia="Aptos" w:hAnsi="Aptos" w:cs="Aptos"/>
+              </w:rPr>
+              <w:t>intergreer</w:t>
+            </w:r>
+            <w:proofErr w:type="spellEnd"/>
+            <w:r>
+              <w:rPr>
+                <w:rFonts w:ascii="Aptos" w:eastAsia="Aptos" w:hAnsi="Aptos" w:cs="Aptos"/>
+              </w:rPr>
+              <w:t xml:space="preserve"> de motor aan de micro controller.</w:t>
             </w:r>
           </w:p>
           <w:p>
@@ -1658,7 +1831,16 @@
           </w:tcPr>
           <w:p>
             <w:r>
-              <w:t>De motor kan aangestuurt worden door de micro controller.</w:t>
+              <w:t>De motor kan aangestuur</w:t>
+            </w:r>
+            <w:r>
+              <w:t>d</w:t>
+            </w:r>
+            <w:r>
+              <w:t xml:space="preserve"> worden door de micro controller</w:t>
+            </w:r>
+            <w:r>
+              <w:t>.</w:t>
             </w:r>
           </w:p>
         </w:tc>
@@ -1753,7 +1935,21 @@
               <w:rPr>
                 <w:rFonts w:ascii="Aptos" w:eastAsia="Aptos" w:hAnsi="Aptos" w:cs="Aptos"/>
               </w:rPr>
-              <w:t>3.3.4 maak een electrisch schema van de microcontroller</w:t>
+              <w:t xml:space="preserve">3.3.4 maak een </w:t>
+            </w:r>
+            <w:proofErr w:type="spellStart"/>
+            <w:r>
+              <w:rPr>
+                <w:rFonts w:ascii="Aptos" w:eastAsia="Aptos" w:hAnsi="Aptos" w:cs="Aptos"/>
+              </w:rPr>
+              <w:t>electrisch</w:t>
+            </w:r>
+            <w:proofErr w:type="spellEnd"/>
+            <w:r>
+              <w:rPr>
+                <w:rFonts w:ascii="Aptos" w:eastAsia="Aptos" w:hAnsi="Aptos" w:cs="Aptos"/>
+              </w:rPr>
+              <w:t xml:space="preserve"> schema van de microcontroller</w:t>
             </w:r>
             <w:r>
               <w:rPr>
@@ -1812,9 +2008,17 @@
             <w:tcW w:w="2700" w:type="dxa"/>
           </w:tcPr>
           <w:p>
-            <w:r>
-              <w:t>De motor kan worden aangestuurt met de micro controller op basis van de data van de sensoren.</w:t>
-            </w:r>
+            <w:bookmarkStart w:id="1" w:name="_Hlk220403080"/>
+            <w:r>
+              <w:t>De motor kan worden aangestuur</w:t>
+            </w:r>
+            <w:r>
+              <w:t>d</w:t>
+            </w:r>
+            <w:r>
+              <w:t xml:space="preserve"> met de micro controller op basis van de data van de sensoren.</w:t>
+            </w:r>
+            <w:bookmarkEnd w:id="1"/>
           </w:p>
         </w:tc>
         <w:tc>
@@ -1998,9 +2202,11 @@
             <w:tcW w:w="2700" w:type="dxa"/>
           </w:tcPr>
           <w:p>
+            <w:bookmarkStart w:id="2" w:name="_Hlk220403278"/>
             <w:r>
               <w:t>Het weerstation heeft geen schade als hij voor langere tijd buiten is in extreme weer.</w:t>
             </w:r>
+            <w:bookmarkEnd w:id="2"/>
           </w:p>
         </w:tc>
         <w:tc>
@@ -2031,21 +2237,14 @@
           </w:tcPr>
           <w:p>
             <w:r>
+              <w:lastRenderedPageBreak/>
               <w:t xml:space="preserve">5. Het weerstation moet de motor voor een half uur </w:t>
             </w:r>
             <w:r>
-              <w:rPr>
-                <w:b/>
-                <w:bCs/>
-              </w:rPr>
-              <w:t>*harder*</w:t>
-            </w:r>
-            <w:r>
-              <w:t xml:space="preserve"> draaien om het </w:t>
-            </w:r>
-            <w:r>
-              <w:lastRenderedPageBreak/>
-              <w:t>optimale effect sneller te kunnen bereiken.</w:t>
+              <w:t>harder*</w:t>
+            </w:r>
+            <w:r>
+              <w:t xml:space="preserve"> draaien om het optimale effect sneller te kunnen bereiken.</w:t>
             </w:r>
           </w:p>
           <w:p/>
@@ -2056,7 +2255,6 @@
           </w:tcPr>
           <w:p>
             <w:r>
-              <w:lastRenderedPageBreak/>
               <w:t xml:space="preserve">5.1 </w:t>
             </w:r>
             <w:r>
@@ -2066,11 +2264,7 @@
               <w:t>het weerstation</w:t>
             </w:r>
             <w:r>
-              <w:t xml:space="preserve"> flexibeler is en beter kan anticiperen op het weer, zodat </w:t>
-            </w:r>
-            <w:r>
-              <w:lastRenderedPageBreak/>
-              <w:t>hij snelheid moet maken en niet met het weer mee kan gaan.</w:t>
+              <w:t xml:space="preserve"> flexibeler is en beter kan anticiperen op het weer, zodat hij snelheid moet maken en niet met het weer mee kan gaan.</w:t>
             </w:r>
           </w:p>
         </w:tc>
@@ -2080,7 +2274,6 @@
           </w:tcPr>
           <w:p>
             <w:r>
-              <w:lastRenderedPageBreak/>
               <w:t>5.1.1 Schrijf een code, dat de motor sneller moet draaien, dan die moet.</w:t>
             </w:r>
           </w:p>
@@ -2090,15 +2283,11 @@
             <w:tcW w:w="2700" w:type="dxa"/>
           </w:tcPr>
           <w:p>
-            <w:r>
-              <w:t>Het weerstation kan het weer voorspe</w:t>
-            </w:r>
-            <w:r>
-              <w:t>l</w:t>
-            </w:r>
-            <w:r>
-              <w:t>len</w:t>
-            </w:r>
+            <w:bookmarkStart w:id="3" w:name="_Hlk220406488"/>
+            <w:r>
+              <w:t>De motor draai voor het eerste half uur dat het gemiddeld 1 windkracht is, harder dan dat hij zou moeten draaien.</w:t>
+            </w:r>
+            <w:bookmarkEnd w:id="3"/>
           </w:p>
         </w:tc>
         <w:tc>
@@ -2292,8 +2481,13 @@
             <w:tcW w:w="1250" w:type="dxa"/>
           </w:tcPr>
           <w:p>
-            <w:r>
-              <w:t xml:space="preserve">Could </w:t>
+            <w:proofErr w:type="spellStart"/>
+            <w:r>
+              <w:t>Could</w:t>
+            </w:r>
+            <w:proofErr w:type="spellEnd"/>
+            <w:r>
+              <w:t xml:space="preserve"> </w:t>
             </w:r>
           </w:p>
         </w:tc>
@@ -2315,7 +2509,15 @@
           </w:tcPr>
           <w:p>
             <w:r>
-              <w:t>8. Het weerstation verwekt genoeg stroom om zelf voor zienend  te zijn.</w:t>
+              <w:t xml:space="preserve">8. Het weerstation verwekt genoeg stroom om zelf voor </w:t>
+            </w:r>
+            <w:proofErr w:type="spellStart"/>
+            <w:r>
+              <w:t>zienend</w:t>
+            </w:r>
+            <w:proofErr w:type="spellEnd"/>
+            <w:r>
+              <w:t xml:space="preserve">  te zijn.</w:t>
             </w:r>
           </w:p>
           <w:p/>
@@ -2393,8 +2595,13 @@
             <w:tcW w:w="1250" w:type="dxa"/>
           </w:tcPr>
           <w:p>
-            <w:r>
-              <w:t xml:space="preserve">Could </w:t>
+            <w:proofErr w:type="spellStart"/>
+            <w:r>
+              <w:t>Could</w:t>
+            </w:r>
+            <w:proofErr w:type="spellEnd"/>
+            <w:r>
+              <w:t xml:space="preserve"> </w:t>
             </w:r>
           </w:p>
         </w:tc>
@@ -2412,20 +2619,53 @@
     </w:tbl>
     <w:p>
       <w:pPr>
-        <w:spacing w:line="257" w:lineRule="auto"/>
         <w:rPr>
-          <w:rFonts w:ascii="Aptos" w:eastAsia="Aptos" w:hAnsi="Aptos" w:cs="Aptos"/>
+          <w:i/>
+          <w:iCs/>
+        </w:rPr>
+      </w:pPr>
+      <w:r>
+        <w:rPr>
+          <w:i/>
+          <w:iCs/>
+        </w:rPr>
+        <w:t xml:space="preserve">*harder: door de situatie van de motor dat uitgelegd staat in </w:t>
+      </w:r>
+      <w:hyperlink r:id="rId8" w:history="1">
+        <w:r>
+          <w:rPr>
+            <w:rStyle w:val="Hyperlink"/>
+            <w:i/>
+            <w:iCs/>
+          </w:rPr>
+          <w:t>voorgekomen situaties.docx</w:t>
+        </w:r>
+      </w:hyperlink>
+      <w:r>
+        <w:rPr>
+          <w:i/>
+          <w:iCs/>
+        </w:rPr>
+        <w:t>, is er nooit onderzoek gedaan naar hoeveel harder de motor dit eerste half uur zou moeten draaien daarom is dit nog een algemeen onbekend begrip.</w:t>
+      </w:r>
+    </w:p>
+    <w:p>
+      <w:pPr>
+        <w:rPr>
+          <w:i/>
+          <w:iCs/>
         </w:rPr>
       </w:pPr>
     </w:p>
     <w:p>
       <w:pPr>
-        <w:spacing w:line="257" w:lineRule="auto"/>
+        <w:pStyle w:val="Kop2"/>
       </w:pPr>
       <w:r>
         <w:rPr>
-          <w:rFonts w:ascii="Aptos" w:eastAsia="Aptos" w:hAnsi="Aptos" w:cs="Aptos"/>
+          <w:rFonts w:eastAsia="Aptos"/>
         </w:rPr>
+        <w:lastRenderedPageBreak/>
         <w:t>Change log</w:t>
       </w:r>
     </w:p>
@@ -2591,14 +2831,36 @@
               <w:rPr>
                 <w:rFonts w:ascii="Aptos" w:eastAsia="Aptos" w:hAnsi="Aptos" w:cs="Aptos"/>
               </w:rPr>
-              <w:t xml:space="preserve"> vd Leeden</w:t>
-            </w:r>
-            <w:r>
-              <w:rPr>
-                <w:rFonts w:ascii="Aptos" w:eastAsia="Aptos" w:hAnsi="Aptos" w:cs="Aptos"/>
-              </w:rPr>
-              <w:t xml:space="preserve"> &amp; Pavlo</w:t>
-            </w:r>
+              <w:t xml:space="preserve"> </w:t>
+            </w:r>
+            <w:proofErr w:type="spellStart"/>
+            <w:r>
+              <w:rPr>
+                <w:rFonts w:ascii="Aptos" w:eastAsia="Aptos" w:hAnsi="Aptos" w:cs="Aptos"/>
+              </w:rPr>
+              <w:t>vd</w:t>
+            </w:r>
+            <w:proofErr w:type="spellEnd"/>
+            <w:r>
+              <w:rPr>
+                <w:rFonts w:ascii="Aptos" w:eastAsia="Aptos" w:hAnsi="Aptos" w:cs="Aptos"/>
+              </w:rPr>
+              <w:t xml:space="preserve"> Leeden</w:t>
+            </w:r>
+            <w:r>
+              <w:rPr>
+                <w:rFonts w:ascii="Aptos" w:eastAsia="Aptos" w:hAnsi="Aptos" w:cs="Aptos"/>
+              </w:rPr>
+              <w:t xml:space="preserve"> &amp; </w:t>
+            </w:r>
+            <w:proofErr w:type="spellStart"/>
+            <w:r>
+              <w:rPr>
+                <w:rFonts w:ascii="Aptos" w:eastAsia="Aptos" w:hAnsi="Aptos" w:cs="Aptos"/>
+              </w:rPr>
+              <w:t>Pavlo</w:t>
+            </w:r>
+            <w:proofErr w:type="spellEnd"/>
           </w:p>
         </w:tc>
         <w:tc>
@@ -2671,7 +2933,6 @@
               <w:rPr>
                 <w:rFonts w:ascii="Aptos" w:eastAsia="Aptos" w:hAnsi="Aptos" w:cs="Aptos"/>
               </w:rPr>
-              <w:lastRenderedPageBreak/>
               <w:t>19-09-2025</w:t>
             </w:r>
           </w:p>
@@ -2701,14 +2962,36 @@
               <w:rPr>
                 <w:rFonts w:ascii="Aptos" w:eastAsia="Aptos" w:hAnsi="Aptos" w:cs="Aptos"/>
               </w:rPr>
-              <w:t xml:space="preserve"> vd Leeden</w:t>
-            </w:r>
-            <w:r>
-              <w:rPr>
-                <w:rFonts w:ascii="Aptos" w:eastAsia="Aptos" w:hAnsi="Aptos" w:cs="Aptos"/>
-              </w:rPr>
-              <w:t xml:space="preserve"> &amp; Pavlo</w:t>
-            </w:r>
+              <w:t xml:space="preserve"> </w:t>
+            </w:r>
+            <w:proofErr w:type="spellStart"/>
+            <w:r>
+              <w:rPr>
+                <w:rFonts w:ascii="Aptos" w:eastAsia="Aptos" w:hAnsi="Aptos" w:cs="Aptos"/>
+              </w:rPr>
+              <w:t>vd</w:t>
+            </w:r>
+            <w:proofErr w:type="spellEnd"/>
+            <w:r>
+              <w:rPr>
+                <w:rFonts w:ascii="Aptos" w:eastAsia="Aptos" w:hAnsi="Aptos" w:cs="Aptos"/>
+              </w:rPr>
+              <w:t xml:space="preserve"> Leeden</w:t>
+            </w:r>
+            <w:r>
+              <w:rPr>
+                <w:rFonts w:ascii="Aptos" w:eastAsia="Aptos" w:hAnsi="Aptos" w:cs="Aptos"/>
+              </w:rPr>
+              <w:t xml:space="preserve"> &amp; </w:t>
+            </w:r>
+            <w:proofErr w:type="spellStart"/>
+            <w:r>
+              <w:rPr>
+                <w:rFonts w:ascii="Aptos" w:eastAsia="Aptos" w:hAnsi="Aptos" w:cs="Aptos"/>
+              </w:rPr>
+              <w:t>Pavlo</w:t>
+            </w:r>
+            <w:proofErr w:type="spellEnd"/>
           </w:p>
         </w:tc>
         <w:tc>
@@ -2800,12 +3083,14 @@
             </w:tcMar>
           </w:tcPr>
           <w:p>
+            <w:proofErr w:type="spellStart"/>
             <w:r>
               <w:rPr>
                 <w:rFonts w:ascii="Aptos" w:eastAsia="Aptos" w:hAnsi="Aptos" w:cs="Aptos"/>
               </w:rPr>
               <w:t>Pavlo</w:t>
             </w:r>
+            <w:proofErr w:type="spellEnd"/>
           </w:p>
         </w:tc>
         <w:tc>
@@ -2850,7 +3135,35 @@
               <w:rPr>
                 <w:rFonts w:ascii="Aptos" w:eastAsia="Aptos" w:hAnsi="Aptos" w:cs="Aptos"/>
               </w:rPr>
-              <w:t>Nieuwe requirments toevoegen + Taken toevoegen. Op dit moment 15 requirments.</w:t>
+              <w:t xml:space="preserve">Nieuwe </w:t>
+            </w:r>
+            <w:proofErr w:type="spellStart"/>
+            <w:r>
+              <w:rPr>
+                <w:rFonts w:ascii="Aptos" w:eastAsia="Aptos" w:hAnsi="Aptos" w:cs="Aptos"/>
+              </w:rPr>
+              <w:t>requirments</w:t>
+            </w:r>
+            <w:proofErr w:type="spellEnd"/>
+            <w:r>
+              <w:rPr>
+                <w:rFonts w:ascii="Aptos" w:eastAsia="Aptos" w:hAnsi="Aptos" w:cs="Aptos"/>
+              </w:rPr>
+              <w:t xml:space="preserve"> toevoegen + Taken toevoegen. Op dit moment 15 </w:t>
+            </w:r>
+            <w:proofErr w:type="spellStart"/>
+            <w:r>
+              <w:rPr>
+                <w:rFonts w:ascii="Aptos" w:eastAsia="Aptos" w:hAnsi="Aptos" w:cs="Aptos"/>
+              </w:rPr>
+              <w:t>requirments</w:t>
+            </w:r>
+            <w:proofErr w:type="spellEnd"/>
+            <w:r>
+              <w:rPr>
+                <w:rFonts w:ascii="Aptos" w:eastAsia="Aptos" w:hAnsi="Aptos" w:cs="Aptos"/>
+              </w:rPr>
+              <w:t>.</w:t>
             </w:r>
           </w:p>
         </w:tc>
@@ -2897,23 +3210,59 @@
             </w:tcMar>
           </w:tcPr>
           <w:p>
-            <w:r>
-              <w:rPr>
-                <w:rFonts w:ascii="Aptos" w:eastAsia="Aptos" w:hAnsi="Aptos" w:cs="Aptos"/>
-              </w:rPr>
-              <w:t>Pavlo &amp; Merel</w:t>
-            </w:r>
-            <w:r>
-              <w:rPr>
-                <w:rFonts w:ascii="Aptos" w:eastAsia="Aptos" w:hAnsi="Aptos" w:cs="Aptos"/>
-              </w:rPr>
-              <w:t xml:space="preserve"> vd Leeden</w:t>
-            </w:r>
-            <w:r>
-              <w:rPr>
-                <w:rFonts w:ascii="Aptos" w:eastAsia="Aptos" w:hAnsi="Aptos" w:cs="Aptos"/>
-              </w:rPr>
-              <w:t xml:space="preserve"> &amp; Jullian &amp; Aron</w:t>
+            <w:proofErr w:type="spellStart"/>
+            <w:r>
+              <w:rPr>
+                <w:rFonts w:ascii="Aptos" w:eastAsia="Aptos" w:hAnsi="Aptos" w:cs="Aptos"/>
+              </w:rPr>
+              <w:t>Pavlo</w:t>
+            </w:r>
+            <w:proofErr w:type="spellEnd"/>
+            <w:r>
+              <w:rPr>
+                <w:rFonts w:ascii="Aptos" w:eastAsia="Aptos" w:hAnsi="Aptos" w:cs="Aptos"/>
+              </w:rPr>
+              <w:t xml:space="preserve"> &amp; Merel</w:t>
+            </w:r>
+            <w:r>
+              <w:rPr>
+                <w:rFonts w:ascii="Aptos" w:eastAsia="Aptos" w:hAnsi="Aptos" w:cs="Aptos"/>
+              </w:rPr>
+              <w:t xml:space="preserve"> </w:t>
+            </w:r>
+            <w:proofErr w:type="spellStart"/>
+            <w:r>
+              <w:rPr>
+                <w:rFonts w:ascii="Aptos" w:eastAsia="Aptos" w:hAnsi="Aptos" w:cs="Aptos"/>
+              </w:rPr>
+              <w:t>vd</w:t>
+            </w:r>
+            <w:proofErr w:type="spellEnd"/>
+            <w:r>
+              <w:rPr>
+                <w:rFonts w:ascii="Aptos" w:eastAsia="Aptos" w:hAnsi="Aptos" w:cs="Aptos"/>
+              </w:rPr>
+              <w:t xml:space="preserve"> Leeden</w:t>
+            </w:r>
+            <w:r>
+              <w:rPr>
+                <w:rFonts w:ascii="Aptos" w:eastAsia="Aptos" w:hAnsi="Aptos" w:cs="Aptos"/>
+              </w:rPr>
+              <w:t xml:space="preserve"> &amp; </w:t>
+            </w:r>
+            <w:proofErr w:type="spellStart"/>
+            <w:r>
+              <w:rPr>
+                <w:rFonts w:ascii="Aptos" w:eastAsia="Aptos" w:hAnsi="Aptos" w:cs="Aptos"/>
+              </w:rPr>
+              <w:t>Jullian</w:t>
+            </w:r>
+            <w:proofErr w:type="spellEnd"/>
+            <w:r>
+              <w:rPr>
+                <w:rFonts w:ascii="Aptos" w:eastAsia="Aptos" w:hAnsi="Aptos" w:cs="Aptos"/>
+              </w:rPr>
+              <w:t xml:space="preserve"> &amp; Aron</w:t>
             </w:r>
           </w:p>
         </w:tc>
@@ -3006,12 +3355,14 @@
             </w:tcMar>
           </w:tcPr>
           <w:p>
+            <w:proofErr w:type="spellStart"/>
             <w:r>
               <w:rPr>
                 <w:rFonts w:ascii="Aptos" w:eastAsia="Aptos" w:hAnsi="Aptos" w:cs="Aptos"/>
               </w:rPr>
               <w:t>Pavlo</w:t>
             </w:r>
+            <w:proofErr w:type="spellEnd"/>
           </w:p>
         </w:tc>
         <w:tc>
@@ -3056,7 +3407,21 @@
               <w:rPr>
                 <w:rFonts w:ascii="Aptos" w:eastAsia="Aptos" w:hAnsi="Aptos" w:cs="Aptos"/>
               </w:rPr>
-              <w:t>Nummers bij requirments toegevoegd.</w:t>
+              <w:t xml:space="preserve">Nummers bij </w:t>
+            </w:r>
+            <w:proofErr w:type="spellStart"/>
+            <w:r>
+              <w:rPr>
+                <w:rFonts w:ascii="Aptos" w:eastAsia="Aptos" w:hAnsi="Aptos" w:cs="Aptos"/>
+              </w:rPr>
+              <w:t>requirments</w:t>
+            </w:r>
+            <w:proofErr w:type="spellEnd"/>
+            <w:r>
+              <w:rPr>
+                <w:rFonts w:ascii="Aptos" w:eastAsia="Aptos" w:hAnsi="Aptos" w:cs="Aptos"/>
+              </w:rPr>
+              <w:t xml:space="preserve"> toegevoegd.</w:t>
             </w:r>
           </w:p>
         </w:tc>
@@ -3123,14 +3488,36 @@
               <w:rPr>
                 <w:rFonts w:ascii="Aptos" w:eastAsia="Aptos" w:hAnsi="Aptos" w:cs="Aptos"/>
               </w:rPr>
-              <w:t xml:space="preserve"> vd Leeden</w:t>
-            </w:r>
-            <w:r>
-              <w:rPr>
-                <w:rFonts w:ascii="Aptos" w:eastAsia="Aptos" w:hAnsi="Aptos" w:cs="Aptos"/>
-              </w:rPr>
-              <w:t xml:space="preserve"> &amp; Jullian</w:t>
-            </w:r>
+              <w:t xml:space="preserve"> </w:t>
+            </w:r>
+            <w:proofErr w:type="spellStart"/>
+            <w:r>
+              <w:rPr>
+                <w:rFonts w:ascii="Aptos" w:eastAsia="Aptos" w:hAnsi="Aptos" w:cs="Aptos"/>
+              </w:rPr>
+              <w:t>vd</w:t>
+            </w:r>
+            <w:proofErr w:type="spellEnd"/>
+            <w:r>
+              <w:rPr>
+                <w:rFonts w:ascii="Aptos" w:eastAsia="Aptos" w:hAnsi="Aptos" w:cs="Aptos"/>
+              </w:rPr>
+              <w:t xml:space="preserve"> Leeden</w:t>
+            </w:r>
+            <w:r>
+              <w:rPr>
+                <w:rFonts w:ascii="Aptos" w:eastAsia="Aptos" w:hAnsi="Aptos" w:cs="Aptos"/>
+              </w:rPr>
+              <w:t xml:space="preserve"> &amp; </w:t>
+            </w:r>
+            <w:proofErr w:type="spellStart"/>
+            <w:r>
+              <w:rPr>
+                <w:rFonts w:ascii="Aptos" w:eastAsia="Aptos" w:hAnsi="Aptos" w:cs="Aptos"/>
+              </w:rPr>
+              <w:t>Jullian</w:t>
+            </w:r>
+            <w:proofErr w:type="spellEnd"/>
           </w:p>
         </w:tc>
         <w:tc>
@@ -3185,7 +3572,21 @@
               <w:rPr>
                 <w:rFonts w:ascii="Aptos" w:eastAsia="Aptos" w:hAnsi="Aptos" w:cs="Aptos"/>
               </w:rPr>
-              <w:t>Requirements + taken aangepast op basis v/d workshop, req 13 weggehaald</w:t>
+              <w:t xml:space="preserve">Requirements + taken aangepast op basis v/d workshop, </w:t>
+            </w:r>
+            <w:proofErr w:type="spellStart"/>
+            <w:r>
+              <w:rPr>
+                <w:rFonts w:ascii="Aptos" w:eastAsia="Aptos" w:hAnsi="Aptos" w:cs="Aptos"/>
+              </w:rPr>
+              <w:t>req</w:t>
+            </w:r>
+            <w:proofErr w:type="spellEnd"/>
+            <w:r>
+              <w:rPr>
+                <w:rFonts w:ascii="Aptos" w:eastAsia="Aptos" w:hAnsi="Aptos" w:cs="Aptos"/>
+              </w:rPr>
+              <w:t xml:space="preserve"> 13 weggehaald</w:t>
             </w:r>
           </w:p>
         </w:tc>
@@ -3252,7 +3653,21 @@
               <w:rPr>
                 <w:rFonts w:ascii="Aptos" w:eastAsia="Aptos" w:hAnsi="Aptos" w:cs="Aptos"/>
               </w:rPr>
-              <w:t xml:space="preserve"> vd Leeden </w:t>
+              <w:t xml:space="preserve"> </w:t>
+            </w:r>
+            <w:proofErr w:type="spellStart"/>
+            <w:r>
+              <w:rPr>
+                <w:rFonts w:ascii="Aptos" w:eastAsia="Aptos" w:hAnsi="Aptos" w:cs="Aptos"/>
+              </w:rPr>
+              <w:t>vd</w:t>
+            </w:r>
+            <w:proofErr w:type="spellEnd"/>
+            <w:r>
+              <w:rPr>
+                <w:rFonts w:ascii="Aptos" w:eastAsia="Aptos" w:hAnsi="Aptos" w:cs="Aptos"/>
+              </w:rPr>
+              <w:t xml:space="preserve"> Leeden </w:t>
             </w:r>
           </w:p>
         </w:tc>
@@ -3308,7 +3723,35 @@
               <w:rPr>
                 <w:rFonts w:ascii="Aptos" w:eastAsia="Aptos" w:hAnsi="Aptos" w:cs="Aptos"/>
               </w:rPr>
-              <w:t>De requirements opnieuw opgesteld en daarmee ook de user stories, taken en aceptatie criteria aangepast.</w:t>
+              <w:t xml:space="preserve">De requirements opnieuw opgesteld en daarmee ook de user </w:t>
+            </w:r>
+            <w:proofErr w:type="spellStart"/>
+            <w:r>
+              <w:rPr>
+                <w:rFonts w:ascii="Aptos" w:eastAsia="Aptos" w:hAnsi="Aptos" w:cs="Aptos"/>
+              </w:rPr>
+              <w:t>stories</w:t>
+            </w:r>
+            <w:proofErr w:type="spellEnd"/>
+            <w:r>
+              <w:rPr>
+                <w:rFonts w:ascii="Aptos" w:eastAsia="Aptos" w:hAnsi="Aptos" w:cs="Aptos"/>
+              </w:rPr>
+              <w:t xml:space="preserve">, taken en </w:t>
+            </w:r>
+            <w:proofErr w:type="spellStart"/>
+            <w:r>
+              <w:rPr>
+                <w:rFonts w:ascii="Aptos" w:eastAsia="Aptos" w:hAnsi="Aptos" w:cs="Aptos"/>
+              </w:rPr>
+              <w:t>aceptatie</w:t>
+            </w:r>
+            <w:proofErr w:type="spellEnd"/>
+            <w:r>
+              <w:rPr>
+                <w:rFonts w:ascii="Aptos" w:eastAsia="Aptos" w:hAnsi="Aptos" w:cs="Aptos"/>
+              </w:rPr>
+              <w:t xml:space="preserve"> criteria aangepast.</w:t>
             </w:r>
           </w:p>
         </w:tc>
@@ -3367,12 +3810,14 @@
                 <w:rFonts w:ascii="Aptos" w:eastAsia="Aptos" w:hAnsi="Aptos" w:cs="Aptos"/>
               </w:rPr>
             </w:pPr>
+            <w:proofErr w:type="spellStart"/>
             <w:r>
               <w:rPr>
                 <w:rFonts w:ascii="Aptos" w:eastAsia="Aptos" w:hAnsi="Aptos" w:cs="Aptos"/>
               </w:rPr>
               <w:t>Pavlo</w:t>
             </w:r>
+            <w:proofErr w:type="spellEnd"/>
           </w:p>
         </w:tc>
         <w:tc>
@@ -3423,11 +3868,19 @@
                 <w:rFonts w:ascii="Aptos" w:eastAsia="Aptos" w:hAnsi="Aptos" w:cs="Aptos"/>
               </w:rPr>
             </w:pPr>
-            <w:r>
-              <w:rPr>
-                <w:rFonts w:ascii="Aptos" w:eastAsia="Aptos" w:hAnsi="Aptos" w:cs="Aptos"/>
-              </w:rPr>
-              <w:t>Requirment 5/6 ingevuld</w:t>
+            <w:proofErr w:type="spellStart"/>
+            <w:r>
+              <w:rPr>
+                <w:rFonts w:ascii="Aptos" w:eastAsia="Aptos" w:hAnsi="Aptos" w:cs="Aptos"/>
+              </w:rPr>
+              <w:t>Requirment</w:t>
+            </w:r>
+            <w:proofErr w:type="spellEnd"/>
+            <w:r>
+              <w:rPr>
+                <w:rFonts w:ascii="Aptos" w:eastAsia="Aptos" w:hAnsi="Aptos" w:cs="Aptos"/>
+              </w:rPr>
+              <w:t xml:space="preserve"> 5/6 ingevuld</w:t>
             </w:r>
           </w:p>
         </w:tc>
@@ -3496,7 +3949,21 @@
               <w:rPr>
                 <w:rFonts w:ascii="Aptos" w:eastAsia="Aptos" w:hAnsi="Aptos" w:cs="Aptos"/>
               </w:rPr>
-              <w:t xml:space="preserve"> vd Leeden</w:t>
+              <w:t xml:space="preserve"> </w:t>
+            </w:r>
+            <w:proofErr w:type="spellStart"/>
+            <w:r>
+              <w:rPr>
+                <w:rFonts w:ascii="Aptos" w:eastAsia="Aptos" w:hAnsi="Aptos" w:cs="Aptos"/>
+              </w:rPr>
+              <w:t>vd</w:t>
+            </w:r>
+            <w:proofErr w:type="spellEnd"/>
+            <w:r>
+              <w:rPr>
+                <w:rFonts w:ascii="Aptos" w:eastAsia="Aptos" w:hAnsi="Aptos" w:cs="Aptos"/>
+              </w:rPr>
+              <w:t xml:space="preserve"> Leeden</w:t>
             </w:r>
           </w:p>
         </w:tc>
@@ -3548,11 +4015,19 @@
                 <w:rFonts w:ascii="Aptos" w:eastAsia="Aptos" w:hAnsi="Aptos" w:cs="Aptos"/>
               </w:rPr>
             </w:pPr>
-            <w:r>
-              <w:rPr>
-                <w:rFonts w:ascii="Aptos" w:eastAsia="Aptos" w:hAnsi="Aptos" w:cs="Aptos"/>
-              </w:rPr>
-              <w:t>Requiment 5 aangepast</w:t>
+            <w:proofErr w:type="spellStart"/>
+            <w:r>
+              <w:rPr>
+                <w:rFonts w:ascii="Aptos" w:eastAsia="Aptos" w:hAnsi="Aptos" w:cs="Aptos"/>
+              </w:rPr>
+              <w:t>Requiment</w:t>
+            </w:r>
+            <w:proofErr w:type="spellEnd"/>
+            <w:r>
+              <w:rPr>
+                <w:rFonts w:ascii="Aptos" w:eastAsia="Aptos" w:hAnsi="Aptos" w:cs="Aptos"/>
+              </w:rPr>
+              <w:t xml:space="preserve"> 5 aangepast</w:t>
             </w:r>
           </w:p>
         </w:tc>
@@ -4580,7 +5055,6 @@
     <w:next w:val="Standaard"/>
     <w:link w:val="Kop2Char"/>
     <w:uiPriority w:val="9"/>
-    <w:semiHidden/>
     <w:unhideWhenUsed/>
     <w:qFormat/>
     <w:rsid w:val="00A500A5"/>
@@ -4797,7 +5271,6 @@
     <w:basedOn w:val="Standaardalinea-lettertype"/>
     <w:link w:val="Kop2"/>
     <w:uiPriority w:val="9"/>
-    <w:semiHidden/>
     <w:rsid w:val="00A500A5"/>
     <w:rPr>
       <w:rFonts w:asciiTheme="majorHAnsi" w:eastAsiaTheme="majorEastAsia" w:hAnsiTheme="majorHAnsi" w:cstheme="majorBidi"/>
@@ -5117,6 +5590,17 @@
       <w14:ligatures w14:val="none"/>
     </w:rPr>
   </w:style>
+  <w:style w:type="character" w:styleId="Hyperlink">
+    <w:name w:val="Hyperlink"/>
+    <w:basedOn w:val="Standaardalinea-lettertype"/>
+    <w:uiPriority w:val="99"/>
+    <w:unhideWhenUsed/>
+    <w:rsid w:val="000D2C95"/>
+    <w:rPr>
+      <w:color w:val="467886" w:themeColor="hyperlink"/>
+      <w:u w:val="single"/>
+    </w:rPr>
+  </w:style>
 </w:styles>
 </file>
 
@@ -5203,6 +5687,8 @@
     <w:rsidRoot w:val="002D5152"/>
     <w:rsid w:val="00216C39"/>
     <w:rsid w:val="002D5152"/>
+    <w:rsid w:val="006B6522"/>
+    <w:rsid w:val="00774C14"/>
     <w:rsid w:val="00A22FFC"/>
     <w:rsid w:val="00B91519"/>
     <w:rsid w:val="00D1669B"/>

--- a/documentatie/manage en control/product backlog.docx
+++ b/documentatie/manage en control/product backlog.docx
@@ -180,70 +180,13 @@
               <w:szCs w:val="28"/>
             </w:rPr>
           </w:pPr>
-          <w:proofErr w:type="spellStart"/>
           <w:r>
             <w:rPr>
               <w:color w:val="156082" w:themeColor="accent1"/>
               <w:sz w:val="28"/>
               <w:szCs w:val="28"/>
             </w:rPr>
-            <w:t>Pavlo</w:t>
-          </w:r>
-          <w:proofErr w:type="spellEnd"/>
-          <w:r>
-            <w:rPr>
-              <w:color w:val="156082" w:themeColor="accent1"/>
-              <w:sz w:val="28"/>
-              <w:szCs w:val="28"/>
-            </w:rPr>
-            <w:t xml:space="preserve"> </w:t>
-          </w:r>
-          <w:proofErr w:type="spellStart"/>
-          <w:r>
-            <w:rPr>
-              <w:color w:val="156082" w:themeColor="accent1"/>
-              <w:sz w:val="28"/>
-              <w:szCs w:val="28"/>
-            </w:rPr>
-            <w:t>Petrashkevych</w:t>
-          </w:r>
-          <w:proofErr w:type="spellEnd"/>
-          <w:r>
-            <w:rPr>
-              <w:color w:val="156082" w:themeColor="accent1"/>
-              <w:sz w:val="28"/>
-              <w:szCs w:val="28"/>
-            </w:rPr>
-            <w:t xml:space="preserve"> (1099450)</w:t>
-          </w:r>
-        </w:p>
-        <w:p>
-          <w:pPr>
-            <w:pStyle w:val="Geenafstand"/>
-            <w:jc w:val="center"/>
-            <w:rPr>
-              <w:color w:val="156082" w:themeColor="accent1"/>
-              <w:sz w:val="28"/>
-              <w:szCs w:val="28"/>
-            </w:rPr>
-          </w:pPr>
-          <w:proofErr w:type="spellStart"/>
-          <w:r>
-            <w:rPr>
-              <w:color w:val="156082" w:themeColor="accent1"/>
-              <w:sz w:val="28"/>
-              <w:szCs w:val="28"/>
-            </w:rPr>
-            <w:t>Jullian</w:t>
-          </w:r>
-          <w:proofErr w:type="spellEnd"/>
-          <w:r>
-            <w:rPr>
-              <w:color w:val="156082" w:themeColor="accent1"/>
-              <w:sz w:val="28"/>
-              <w:szCs w:val="28"/>
-            </w:rPr>
-            <w:t xml:space="preserve"> Lima Spencer (1102737)</w:t>
+            <w:t>Pavlo Petrashkevych (1099450)</w:t>
           </w:r>
         </w:p>
         <w:p>
@@ -262,25 +205,26 @@
               <w:sz w:val="28"/>
               <w:szCs w:val="28"/>
             </w:rPr>
-            <w:t xml:space="preserve">Aron </w:t>
+            <w:t>Jullian Lima Spencer (1102737)</w:t>
           </w:r>
-          <w:proofErr w:type="spellStart"/>
+        </w:p>
+        <w:p>
+          <w:pPr>
+            <w:pStyle w:val="Geenafstand"/>
+            <w:jc w:val="center"/>
+            <w:rPr>
+              <w:color w:val="156082" w:themeColor="accent1"/>
+              <w:sz w:val="28"/>
+              <w:szCs w:val="28"/>
+            </w:rPr>
+          </w:pPr>
           <w:r>
             <w:rPr>
               <w:color w:val="156082" w:themeColor="accent1"/>
               <w:sz w:val="28"/>
               <w:szCs w:val="28"/>
             </w:rPr>
-            <w:t>Vleij</w:t>
-          </w:r>
-          <w:proofErr w:type="spellEnd"/>
-          <w:r>
-            <w:rPr>
-              <w:color w:val="156082" w:themeColor="accent1"/>
-              <w:sz w:val="28"/>
-              <w:szCs w:val="28"/>
-            </w:rPr>
-            <w:t xml:space="preserve"> (1080231)</w:t>
+            <w:t>Aron Vleij (1080231)</w:t>
           </w:r>
           <w:bookmarkEnd w:id="0"/>
         </w:p>
@@ -494,16 +438,8 @@
                                   <w:rPr>
                                     <w:color w:val="156082" w:themeColor="accent1"/>
                                   </w:rPr>
-                                  <w:t xml:space="preserve">Sandra </w:t>
+                                  <w:t>Sandra Hekkelman</w:t>
                                 </w:r>
-                                <w:proofErr w:type="spellStart"/>
-                                <w:r>
-                                  <w:rPr>
-                                    <w:color w:val="156082" w:themeColor="accent1"/>
-                                  </w:rPr>
-                                  <w:t>Hekkelman</w:t>
-                                </w:r>
-                                <w:proofErr w:type="spellEnd"/>
                                 <w:r>
                                   <w:rPr>
                                     <w:color w:val="156082" w:themeColor="accent1"/>
@@ -698,16 +634,8 @@
                             <w:rPr>
                               <w:color w:val="156082" w:themeColor="accent1"/>
                             </w:rPr>
-                            <w:t xml:space="preserve">Sandra </w:t>
+                            <w:t>Sandra Hekkelman</w:t>
                           </w:r>
-                          <w:proofErr w:type="spellStart"/>
-                          <w:r>
-                            <w:rPr>
-                              <w:color w:val="156082" w:themeColor="accent1"/>
-                            </w:rPr>
-                            <w:t>Hekkelman</w:t>
-                          </w:r>
-                          <w:proofErr w:type="spellEnd"/>
                           <w:r>
                             <w:rPr>
                               <w:color w:val="156082" w:themeColor="accent1"/>
@@ -823,31 +751,7 @@
     <w:p>
       <w:r>
         <w:lastRenderedPageBreak/>
-        <w:t xml:space="preserve">De user </w:t>
-      </w:r>
-      <w:proofErr w:type="spellStart"/>
-      <w:r>
-        <w:t>stories</w:t>
-      </w:r>
-      <w:proofErr w:type="spellEnd"/>
-      <w:r>
-        <w:t xml:space="preserve"> zijn </w:t>
-      </w:r>
-      <w:proofErr w:type="spellStart"/>
-      <w:r>
-        <w:t>geforumleerd</w:t>
-      </w:r>
-      <w:proofErr w:type="spellEnd"/>
-      <w:r>
-        <w:t xml:space="preserve"> vanuit de product </w:t>
-      </w:r>
-      <w:proofErr w:type="spellStart"/>
-      <w:r>
-        <w:t>owner</w:t>
-      </w:r>
-      <w:proofErr w:type="spellEnd"/>
-      <w:r>
-        <w:t>.</w:t>
+        <w:t>De user stories zijn geforumleerd vanuit de product owner.</w:t>
       </w:r>
     </w:p>
     <w:tbl>
@@ -870,11 +774,9 @@
             <w:tcW w:w="3145" w:type="dxa"/>
           </w:tcPr>
           <w:p>
-            <w:proofErr w:type="spellStart"/>
             <w:r>
               <w:t>Requirement</w:t>
             </w:r>
-            <w:proofErr w:type="spellEnd"/>
           </w:p>
         </w:tc>
         <w:tc>
@@ -915,14 +817,12 @@
             <w:tcW w:w="1250" w:type="dxa"/>
           </w:tcPr>
           <w:p>
-            <w:proofErr w:type="spellStart"/>
             <w:r>
               <w:rPr>
                 <w:rFonts w:ascii="Aptos" w:eastAsia="Aptos" w:hAnsi="Aptos" w:cs="Aptos"/>
               </w:rPr>
               <w:t>MoSCoW</w:t>
             </w:r>
-            <w:proofErr w:type="spellEnd"/>
           </w:p>
         </w:tc>
         <w:tc>
@@ -1564,15 +1464,7 @@
           <w:p>
             <w:r>
               <w:lastRenderedPageBreak/>
-              <w:t xml:space="preserve">3.1 Ik wil dat het weerstation </w:t>
-            </w:r>
-            <w:proofErr w:type="spellStart"/>
-            <w:r>
-              <w:t>aangestuurt</w:t>
-            </w:r>
-            <w:proofErr w:type="spellEnd"/>
-            <w:r>
-              <w:t xml:space="preserve"> word door een micro controller.</w:t>
+              <w:t>3.1 Ik wil dat het weerstation aangestuurt word door een micro controller.</w:t>
             </w:r>
           </w:p>
         </w:tc>
@@ -1653,15 +1545,7 @@
           </w:p>
           <w:p>
             <w:r>
-              <w:t xml:space="preserve">3.1.4 maak een </w:t>
-            </w:r>
-            <w:proofErr w:type="spellStart"/>
-            <w:r>
-              <w:t>electrisch</w:t>
-            </w:r>
-            <w:proofErr w:type="spellEnd"/>
-            <w:r>
-              <w:t xml:space="preserve"> schema van de sensoren en de microcontroller.</w:t>
+              <w:t>3.1.4 maak een electrisch schema van de sensoren en de microcontroller.</w:t>
             </w:r>
           </w:p>
           <w:p>
@@ -1721,15 +1605,7 @@
           </w:tcPr>
           <w:p>
             <w:r>
-              <w:t xml:space="preserve">3.2 Ik wil dat de motor </w:t>
-            </w:r>
-            <w:proofErr w:type="spellStart"/>
-            <w:r>
-              <w:t>aangestuurt</w:t>
-            </w:r>
-            <w:proofErr w:type="spellEnd"/>
-            <w:r>
-              <w:t xml:space="preserve"> wordt door de micro controller van het weerstation. </w:t>
+              <w:t xml:space="preserve">3.2 Ik wil dat de motor aangestuurt wordt door de micro controller van het weerstation. </w:t>
             </w:r>
           </w:p>
         </w:tc>
@@ -1747,21 +1623,7 @@
               <w:rPr>
                 <w:rFonts w:ascii="Aptos" w:eastAsia="Aptos" w:hAnsi="Aptos" w:cs="Aptos"/>
               </w:rPr>
-              <w:t xml:space="preserve">3.2.1 Onderzoek hoe je de motor kan aansturen via een micro </w:t>
-            </w:r>
-            <w:proofErr w:type="spellStart"/>
-            <w:r>
-              <w:rPr>
-                <w:rFonts w:ascii="Aptos" w:eastAsia="Aptos" w:hAnsi="Aptos" w:cs="Aptos"/>
-              </w:rPr>
-              <w:t>contoller</w:t>
-            </w:r>
-            <w:proofErr w:type="spellEnd"/>
-            <w:r>
-              <w:rPr>
-                <w:rFonts w:ascii="Aptos" w:eastAsia="Aptos" w:hAnsi="Aptos" w:cs="Aptos"/>
-              </w:rPr>
-              <w:t>.</w:t>
+              <w:t>3.2.1 Onderzoek hoe je de motor kan aansturen via een micro contoller.</w:t>
             </w:r>
           </w:p>
           <w:p>
@@ -1774,21 +1636,7 @@
               <w:rPr>
                 <w:rFonts w:ascii="Aptos" w:eastAsia="Aptos" w:hAnsi="Aptos" w:cs="Aptos"/>
               </w:rPr>
-              <w:t xml:space="preserve">3.2.2 </w:t>
-            </w:r>
-            <w:proofErr w:type="spellStart"/>
-            <w:r>
-              <w:rPr>
-                <w:rFonts w:ascii="Aptos" w:eastAsia="Aptos" w:hAnsi="Aptos" w:cs="Aptos"/>
-              </w:rPr>
-              <w:t>intergreer</w:t>
-            </w:r>
-            <w:proofErr w:type="spellEnd"/>
-            <w:r>
-              <w:rPr>
-                <w:rFonts w:ascii="Aptos" w:eastAsia="Aptos" w:hAnsi="Aptos" w:cs="Aptos"/>
-              </w:rPr>
-              <w:t xml:space="preserve"> de motor aan de micro controller.</w:t>
+              <w:t>3.2.2 intergreer de motor aan de micro controller.</w:t>
             </w:r>
           </w:p>
           <w:p>
@@ -1935,21 +1783,7 @@
               <w:rPr>
                 <w:rFonts w:ascii="Aptos" w:eastAsia="Aptos" w:hAnsi="Aptos" w:cs="Aptos"/>
               </w:rPr>
-              <w:t xml:space="preserve">3.3.4 maak een </w:t>
-            </w:r>
-            <w:proofErr w:type="spellStart"/>
-            <w:r>
-              <w:rPr>
-                <w:rFonts w:ascii="Aptos" w:eastAsia="Aptos" w:hAnsi="Aptos" w:cs="Aptos"/>
-              </w:rPr>
-              <w:t>electrisch</w:t>
-            </w:r>
-            <w:proofErr w:type="spellEnd"/>
-            <w:r>
-              <w:rPr>
-                <w:rFonts w:ascii="Aptos" w:eastAsia="Aptos" w:hAnsi="Aptos" w:cs="Aptos"/>
-              </w:rPr>
-              <w:t xml:space="preserve"> schema van de microcontroller</w:t>
+              <w:t>3.3.4 maak een electrisch schema van de microcontroller</w:t>
             </w:r>
             <w:r>
               <w:rPr>
@@ -2373,17 +2207,14 @@
             <w:tcW w:w="2700" w:type="dxa"/>
           </w:tcPr>
           <w:p>
-            <w:pPr>
-              <w:rPr>
-                <w:lang w:val="uk-UA"/>
-              </w:rPr>
-            </w:pPr>
+            <w:bookmarkStart w:id="4" w:name="_Hlk220416287"/>
             <w:r>
               <w:t xml:space="preserve">Het weerstation staat op een optimale plek </w:t>
             </w:r>
             <w:r>
-              <w:t>en krijgt geen problemen van de locatie</w:t>
-            </w:r>
+              <w:t>waar de wind niet geblokkeerd wordt door obstakels of gebouwen.</w:t>
+            </w:r>
+            <w:bookmarkEnd w:id="4"/>
           </w:p>
         </w:tc>
         <w:tc>
@@ -2481,13 +2312,8 @@
             <w:tcW w:w="1250" w:type="dxa"/>
           </w:tcPr>
           <w:p>
-            <w:proofErr w:type="spellStart"/>
-            <w:r>
-              <w:t>Could</w:t>
-            </w:r>
-            <w:proofErr w:type="spellEnd"/>
-            <w:r>
-              <w:t xml:space="preserve"> </w:t>
+            <w:r>
+              <w:t xml:space="preserve">Could </w:t>
             </w:r>
           </w:p>
         </w:tc>
@@ -2509,15 +2335,7 @@
           </w:tcPr>
           <w:p>
             <w:r>
-              <w:t xml:space="preserve">8. Het weerstation verwekt genoeg stroom om zelf voor </w:t>
-            </w:r>
-            <w:proofErr w:type="spellStart"/>
-            <w:r>
-              <w:t>zienend</w:t>
-            </w:r>
-            <w:proofErr w:type="spellEnd"/>
-            <w:r>
-              <w:t xml:space="preserve">  te zijn.</w:t>
+              <w:t>8. Het weerstation verwekt genoeg stroom om zelf voor zienend  te zijn.</w:t>
             </w:r>
           </w:p>
           <w:p/>
@@ -2595,13 +2413,8 @@
             <w:tcW w:w="1250" w:type="dxa"/>
           </w:tcPr>
           <w:p>
-            <w:proofErr w:type="spellStart"/>
-            <w:r>
-              <w:t>Could</w:t>
-            </w:r>
-            <w:proofErr w:type="spellEnd"/>
-            <w:r>
-              <w:t xml:space="preserve"> </w:t>
+            <w:r>
+              <w:t xml:space="preserve">Could </w:t>
             </w:r>
           </w:p>
         </w:tc>
@@ -2831,36 +2644,14 @@
               <w:rPr>
                 <w:rFonts w:ascii="Aptos" w:eastAsia="Aptos" w:hAnsi="Aptos" w:cs="Aptos"/>
               </w:rPr>
-              <w:t xml:space="preserve"> </w:t>
-            </w:r>
-            <w:proofErr w:type="spellStart"/>
-            <w:r>
-              <w:rPr>
-                <w:rFonts w:ascii="Aptos" w:eastAsia="Aptos" w:hAnsi="Aptos" w:cs="Aptos"/>
-              </w:rPr>
-              <w:t>vd</w:t>
-            </w:r>
-            <w:proofErr w:type="spellEnd"/>
-            <w:r>
-              <w:rPr>
-                <w:rFonts w:ascii="Aptos" w:eastAsia="Aptos" w:hAnsi="Aptos" w:cs="Aptos"/>
-              </w:rPr>
-              <w:t xml:space="preserve"> Leeden</w:t>
-            </w:r>
-            <w:r>
-              <w:rPr>
-                <w:rFonts w:ascii="Aptos" w:eastAsia="Aptos" w:hAnsi="Aptos" w:cs="Aptos"/>
-              </w:rPr>
-              <w:t xml:space="preserve"> &amp; </w:t>
-            </w:r>
-            <w:proofErr w:type="spellStart"/>
-            <w:r>
-              <w:rPr>
-                <w:rFonts w:ascii="Aptos" w:eastAsia="Aptos" w:hAnsi="Aptos" w:cs="Aptos"/>
-              </w:rPr>
-              <w:t>Pavlo</w:t>
-            </w:r>
-            <w:proofErr w:type="spellEnd"/>
+              <w:t xml:space="preserve"> vd Leeden</w:t>
+            </w:r>
+            <w:r>
+              <w:rPr>
+                <w:rFonts w:ascii="Aptos" w:eastAsia="Aptos" w:hAnsi="Aptos" w:cs="Aptos"/>
+              </w:rPr>
+              <w:t xml:space="preserve"> &amp; Pavlo</w:t>
+            </w:r>
           </w:p>
         </w:tc>
         <w:tc>
@@ -2962,36 +2753,14 @@
               <w:rPr>
                 <w:rFonts w:ascii="Aptos" w:eastAsia="Aptos" w:hAnsi="Aptos" w:cs="Aptos"/>
               </w:rPr>
-              <w:t xml:space="preserve"> </w:t>
-            </w:r>
-            <w:proofErr w:type="spellStart"/>
-            <w:r>
-              <w:rPr>
-                <w:rFonts w:ascii="Aptos" w:eastAsia="Aptos" w:hAnsi="Aptos" w:cs="Aptos"/>
-              </w:rPr>
-              <w:t>vd</w:t>
-            </w:r>
-            <w:proofErr w:type="spellEnd"/>
-            <w:r>
-              <w:rPr>
-                <w:rFonts w:ascii="Aptos" w:eastAsia="Aptos" w:hAnsi="Aptos" w:cs="Aptos"/>
-              </w:rPr>
-              <w:t xml:space="preserve"> Leeden</w:t>
-            </w:r>
-            <w:r>
-              <w:rPr>
-                <w:rFonts w:ascii="Aptos" w:eastAsia="Aptos" w:hAnsi="Aptos" w:cs="Aptos"/>
-              </w:rPr>
-              <w:t xml:space="preserve"> &amp; </w:t>
-            </w:r>
-            <w:proofErr w:type="spellStart"/>
-            <w:r>
-              <w:rPr>
-                <w:rFonts w:ascii="Aptos" w:eastAsia="Aptos" w:hAnsi="Aptos" w:cs="Aptos"/>
-              </w:rPr>
-              <w:t>Pavlo</w:t>
-            </w:r>
-            <w:proofErr w:type="spellEnd"/>
+              <w:t xml:space="preserve"> vd Leeden</w:t>
+            </w:r>
+            <w:r>
+              <w:rPr>
+                <w:rFonts w:ascii="Aptos" w:eastAsia="Aptos" w:hAnsi="Aptos" w:cs="Aptos"/>
+              </w:rPr>
+              <w:t xml:space="preserve"> &amp; Pavlo</w:t>
+            </w:r>
           </w:p>
         </w:tc>
         <w:tc>
@@ -3083,14 +2852,12 @@
             </w:tcMar>
           </w:tcPr>
           <w:p>
-            <w:proofErr w:type="spellStart"/>
             <w:r>
               <w:rPr>
                 <w:rFonts w:ascii="Aptos" w:eastAsia="Aptos" w:hAnsi="Aptos" w:cs="Aptos"/>
               </w:rPr>
               <w:t>Pavlo</w:t>
             </w:r>
-            <w:proofErr w:type="spellEnd"/>
           </w:p>
         </w:tc>
         <w:tc>
@@ -3135,35 +2902,7 @@
               <w:rPr>
                 <w:rFonts w:ascii="Aptos" w:eastAsia="Aptos" w:hAnsi="Aptos" w:cs="Aptos"/>
               </w:rPr>
-              <w:t xml:space="preserve">Nieuwe </w:t>
-            </w:r>
-            <w:proofErr w:type="spellStart"/>
-            <w:r>
-              <w:rPr>
-                <w:rFonts w:ascii="Aptos" w:eastAsia="Aptos" w:hAnsi="Aptos" w:cs="Aptos"/>
-              </w:rPr>
-              <w:t>requirments</w:t>
-            </w:r>
-            <w:proofErr w:type="spellEnd"/>
-            <w:r>
-              <w:rPr>
-                <w:rFonts w:ascii="Aptos" w:eastAsia="Aptos" w:hAnsi="Aptos" w:cs="Aptos"/>
-              </w:rPr>
-              <w:t xml:space="preserve"> toevoegen + Taken toevoegen. Op dit moment 15 </w:t>
-            </w:r>
-            <w:proofErr w:type="spellStart"/>
-            <w:r>
-              <w:rPr>
-                <w:rFonts w:ascii="Aptos" w:eastAsia="Aptos" w:hAnsi="Aptos" w:cs="Aptos"/>
-              </w:rPr>
-              <w:t>requirments</w:t>
-            </w:r>
-            <w:proofErr w:type="spellEnd"/>
-            <w:r>
-              <w:rPr>
-                <w:rFonts w:ascii="Aptos" w:eastAsia="Aptos" w:hAnsi="Aptos" w:cs="Aptos"/>
-              </w:rPr>
-              <w:t>.</w:t>
+              <w:t>Nieuwe requirments toevoegen + Taken toevoegen. Op dit moment 15 requirments.</w:t>
             </w:r>
           </w:p>
         </w:tc>
@@ -3210,59 +2949,23 @@
             </w:tcMar>
           </w:tcPr>
           <w:p>
-            <w:proofErr w:type="spellStart"/>
-            <w:r>
-              <w:rPr>
-                <w:rFonts w:ascii="Aptos" w:eastAsia="Aptos" w:hAnsi="Aptos" w:cs="Aptos"/>
-              </w:rPr>
-              <w:t>Pavlo</w:t>
-            </w:r>
-            <w:proofErr w:type="spellEnd"/>
-            <w:r>
-              <w:rPr>
-                <w:rFonts w:ascii="Aptos" w:eastAsia="Aptos" w:hAnsi="Aptos" w:cs="Aptos"/>
-              </w:rPr>
-              <w:t xml:space="preserve"> &amp; Merel</w:t>
-            </w:r>
-            <w:r>
-              <w:rPr>
-                <w:rFonts w:ascii="Aptos" w:eastAsia="Aptos" w:hAnsi="Aptos" w:cs="Aptos"/>
-              </w:rPr>
-              <w:t xml:space="preserve"> </w:t>
-            </w:r>
-            <w:proofErr w:type="spellStart"/>
-            <w:r>
-              <w:rPr>
-                <w:rFonts w:ascii="Aptos" w:eastAsia="Aptos" w:hAnsi="Aptos" w:cs="Aptos"/>
-              </w:rPr>
-              <w:t>vd</w:t>
-            </w:r>
-            <w:proofErr w:type="spellEnd"/>
-            <w:r>
-              <w:rPr>
-                <w:rFonts w:ascii="Aptos" w:eastAsia="Aptos" w:hAnsi="Aptos" w:cs="Aptos"/>
-              </w:rPr>
-              <w:t xml:space="preserve"> Leeden</w:t>
-            </w:r>
-            <w:r>
-              <w:rPr>
-                <w:rFonts w:ascii="Aptos" w:eastAsia="Aptos" w:hAnsi="Aptos" w:cs="Aptos"/>
-              </w:rPr>
-              <w:t xml:space="preserve"> &amp; </w:t>
-            </w:r>
-            <w:proofErr w:type="spellStart"/>
-            <w:r>
-              <w:rPr>
-                <w:rFonts w:ascii="Aptos" w:eastAsia="Aptos" w:hAnsi="Aptos" w:cs="Aptos"/>
-              </w:rPr>
-              <w:t>Jullian</w:t>
-            </w:r>
-            <w:proofErr w:type="spellEnd"/>
-            <w:r>
-              <w:rPr>
-                <w:rFonts w:ascii="Aptos" w:eastAsia="Aptos" w:hAnsi="Aptos" w:cs="Aptos"/>
-              </w:rPr>
-              <w:t xml:space="preserve"> &amp; Aron</w:t>
+            <w:r>
+              <w:rPr>
+                <w:rFonts w:ascii="Aptos" w:eastAsia="Aptos" w:hAnsi="Aptos" w:cs="Aptos"/>
+              </w:rPr>
+              <w:t>Pavlo &amp; Merel</w:t>
+            </w:r>
+            <w:r>
+              <w:rPr>
+                <w:rFonts w:ascii="Aptos" w:eastAsia="Aptos" w:hAnsi="Aptos" w:cs="Aptos"/>
+              </w:rPr>
+              <w:t xml:space="preserve"> vd Leeden</w:t>
+            </w:r>
+            <w:r>
+              <w:rPr>
+                <w:rFonts w:ascii="Aptos" w:eastAsia="Aptos" w:hAnsi="Aptos" w:cs="Aptos"/>
+              </w:rPr>
+              <w:t xml:space="preserve"> &amp; Jullian &amp; Aron</w:t>
             </w:r>
           </w:p>
         </w:tc>
@@ -3355,14 +3058,12 @@
             </w:tcMar>
           </w:tcPr>
           <w:p>
-            <w:proofErr w:type="spellStart"/>
             <w:r>
               <w:rPr>
                 <w:rFonts w:ascii="Aptos" w:eastAsia="Aptos" w:hAnsi="Aptos" w:cs="Aptos"/>
               </w:rPr>
               <w:t>Pavlo</w:t>
             </w:r>
-            <w:proofErr w:type="spellEnd"/>
           </w:p>
         </w:tc>
         <w:tc>
@@ -3407,21 +3108,7 @@
               <w:rPr>
                 <w:rFonts w:ascii="Aptos" w:eastAsia="Aptos" w:hAnsi="Aptos" w:cs="Aptos"/>
               </w:rPr>
-              <w:t xml:space="preserve">Nummers bij </w:t>
-            </w:r>
-            <w:proofErr w:type="spellStart"/>
-            <w:r>
-              <w:rPr>
-                <w:rFonts w:ascii="Aptos" w:eastAsia="Aptos" w:hAnsi="Aptos" w:cs="Aptos"/>
-              </w:rPr>
-              <w:t>requirments</w:t>
-            </w:r>
-            <w:proofErr w:type="spellEnd"/>
-            <w:r>
-              <w:rPr>
-                <w:rFonts w:ascii="Aptos" w:eastAsia="Aptos" w:hAnsi="Aptos" w:cs="Aptos"/>
-              </w:rPr>
-              <w:t xml:space="preserve"> toegevoegd.</w:t>
+              <w:t>Nummers bij requirments toegevoegd.</w:t>
             </w:r>
           </w:p>
         </w:tc>
@@ -3488,36 +3175,14 @@
               <w:rPr>
                 <w:rFonts w:ascii="Aptos" w:eastAsia="Aptos" w:hAnsi="Aptos" w:cs="Aptos"/>
               </w:rPr>
-              <w:t xml:space="preserve"> </w:t>
-            </w:r>
-            <w:proofErr w:type="spellStart"/>
-            <w:r>
-              <w:rPr>
-                <w:rFonts w:ascii="Aptos" w:eastAsia="Aptos" w:hAnsi="Aptos" w:cs="Aptos"/>
-              </w:rPr>
-              <w:t>vd</w:t>
-            </w:r>
-            <w:proofErr w:type="spellEnd"/>
-            <w:r>
-              <w:rPr>
-                <w:rFonts w:ascii="Aptos" w:eastAsia="Aptos" w:hAnsi="Aptos" w:cs="Aptos"/>
-              </w:rPr>
-              <w:t xml:space="preserve"> Leeden</w:t>
-            </w:r>
-            <w:r>
-              <w:rPr>
-                <w:rFonts w:ascii="Aptos" w:eastAsia="Aptos" w:hAnsi="Aptos" w:cs="Aptos"/>
-              </w:rPr>
-              <w:t xml:space="preserve"> &amp; </w:t>
-            </w:r>
-            <w:proofErr w:type="spellStart"/>
-            <w:r>
-              <w:rPr>
-                <w:rFonts w:ascii="Aptos" w:eastAsia="Aptos" w:hAnsi="Aptos" w:cs="Aptos"/>
-              </w:rPr>
-              <w:t>Jullian</w:t>
-            </w:r>
-            <w:proofErr w:type="spellEnd"/>
+              <w:t xml:space="preserve"> vd Leeden</w:t>
+            </w:r>
+            <w:r>
+              <w:rPr>
+                <w:rFonts w:ascii="Aptos" w:eastAsia="Aptos" w:hAnsi="Aptos" w:cs="Aptos"/>
+              </w:rPr>
+              <w:t xml:space="preserve"> &amp; Jullian</w:t>
+            </w:r>
           </w:p>
         </w:tc>
         <w:tc>
@@ -3572,21 +3237,7 @@
               <w:rPr>
                 <w:rFonts w:ascii="Aptos" w:eastAsia="Aptos" w:hAnsi="Aptos" w:cs="Aptos"/>
               </w:rPr>
-              <w:t xml:space="preserve">Requirements + taken aangepast op basis v/d workshop, </w:t>
-            </w:r>
-            <w:proofErr w:type="spellStart"/>
-            <w:r>
-              <w:rPr>
-                <w:rFonts w:ascii="Aptos" w:eastAsia="Aptos" w:hAnsi="Aptos" w:cs="Aptos"/>
-              </w:rPr>
-              <w:t>req</w:t>
-            </w:r>
-            <w:proofErr w:type="spellEnd"/>
-            <w:r>
-              <w:rPr>
-                <w:rFonts w:ascii="Aptos" w:eastAsia="Aptos" w:hAnsi="Aptos" w:cs="Aptos"/>
-              </w:rPr>
-              <w:t xml:space="preserve"> 13 weggehaald</w:t>
+              <w:t>Requirements + taken aangepast op basis v/d workshop, req 13 weggehaald</w:t>
             </w:r>
           </w:p>
         </w:tc>
@@ -3653,21 +3304,7 @@
               <w:rPr>
                 <w:rFonts w:ascii="Aptos" w:eastAsia="Aptos" w:hAnsi="Aptos" w:cs="Aptos"/>
               </w:rPr>
-              <w:t xml:space="preserve"> </w:t>
-            </w:r>
-            <w:proofErr w:type="spellStart"/>
-            <w:r>
-              <w:rPr>
-                <w:rFonts w:ascii="Aptos" w:eastAsia="Aptos" w:hAnsi="Aptos" w:cs="Aptos"/>
-              </w:rPr>
-              <w:t>vd</w:t>
-            </w:r>
-            <w:proofErr w:type="spellEnd"/>
-            <w:r>
-              <w:rPr>
-                <w:rFonts w:ascii="Aptos" w:eastAsia="Aptos" w:hAnsi="Aptos" w:cs="Aptos"/>
-              </w:rPr>
-              <w:t xml:space="preserve"> Leeden </w:t>
+              <w:t xml:space="preserve"> vd Leeden </w:t>
             </w:r>
           </w:p>
         </w:tc>
@@ -3723,35 +3360,7 @@
               <w:rPr>
                 <w:rFonts w:ascii="Aptos" w:eastAsia="Aptos" w:hAnsi="Aptos" w:cs="Aptos"/>
               </w:rPr>
-              <w:t xml:space="preserve">De requirements opnieuw opgesteld en daarmee ook de user </w:t>
-            </w:r>
-            <w:proofErr w:type="spellStart"/>
-            <w:r>
-              <w:rPr>
-                <w:rFonts w:ascii="Aptos" w:eastAsia="Aptos" w:hAnsi="Aptos" w:cs="Aptos"/>
-              </w:rPr>
-              <w:t>stories</w:t>
-            </w:r>
-            <w:proofErr w:type="spellEnd"/>
-            <w:r>
-              <w:rPr>
-                <w:rFonts w:ascii="Aptos" w:eastAsia="Aptos" w:hAnsi="Aptos" w:cs="Aptos"/>
-              </w:rPr>
-              <w:t xml:space="preserve">, taken en </w:t>
-            </w:r>
-            <w:proofErr w:type="spellStart"/>
-            <w:r>
-              <w:rPr>
-                <w:rFonts w:ascii="Aptos" w:eastAsia="Aptos" w:hAnsi="Aptos" w:cs="Aptos"/>
-              </w:rPr>
-              <w:t>aceptatie</w:t>
-            </w:r>
-            <w:proofErr w:type="spellEnd"/>
-            <w:r>
-              <w:rPr>
-                <w:rFonts w:ascii="Aptos" w:eastAsia="Aptos" w:hAnsi="Aptos" w:cs="Aptos"/>
-              </w:rPr>
-              <w:t xml:space="preserve"> criteria aangepast.</w:t>
+              <w:t>De requirements opnieuw opgesteld en daarmee ook de user stories, taken en aceptatie criteria aangepast.</w:t>
             </w:r>
           </w:p>
         </w:tc>
@@ -3810,14 +3419,12 @@
                 <w:rFonts w:ascii="Aptos" w:eastAsia="Aptos" w:hAnsi="Aptos" w:cs="Aptos"/>
               </w:rPr>
             </w:pPr>
-            <w:proofErr w:type="spellStart"/>
             <w:r>
               <w:rPr>
                 <w:rFonts w:ascii="Aptos" w:eastAsia="Aptos" w:hAnsi="Aptos" w:cs="Aptos"/>
               </w:rPr>
               <w:t>Pavlo</w:t>
             </w:r>
-            <w:proofErr w:type="spellEnd"/>
           </w:p>
         </w:tc>
         <w:tc>
@@ -3868,19 +3475,11 @@
                 <w:rFonts w:ascii="Aptos" w:eastAsia="Aptos" w:hAnsi="Aptos" w:cs="Aptos"/>
               </w:rPr>
             </w:pPr>
-            <w:proofErr w:type="spellStart"/>
-            <w:r>
-              <w:rPr>
-                <w:rFonts w:ascii="Aptos" w:eastAsia="Aptos" w:hAnsi="Aptos" w:cs="Aptos"/>
-              </w:rPr>
-              <w:t>Requirment</w:t>
-            </w:r>
-            <w:proofErr w:type="spellEnd"/>
-            <w:r>
-              <w:rPr>
-                <w:rFonts w:ascii="Aptos" w:eastAsia="Aptos" w:hAnsi="Aptos" w:cs="Aptos"/>
-              </w:rPr>
-              <w:t xml:space="preserve"> 5/6 ingevuld</w:t>
+            <w:r>
+              <w:rPr>
+                <w:rFonts w:ascii="Aptos" w:eastAsia="Aptos" w:hAnsi="Aptos" w:cs="Aptos"/>
+              </w:rPr>
+              <w:t>Requirment 5/6 ingevuld</w:t>
             </w:r>
           </w:p>
         </w:tc>
@@ -3949,21 +3548,7 @@
               <w:rPr>
                 <w:rFonts w:ascii="Aptos" w:eastAsia="Aptos" w:hAnsi="Aptos" w:cs="Aptos"/>
               </w:rPr>
-              <w:t xml:space="preserve"> </w:t>
-            </w:r>
-            <w:proofErr w:type="spellStart"/>
-            <w:r>
-              <w:rPr>
-                <w:rFonts w:ascii="Aptos" w:eastAsia="Aptos" w:hAnsi="Aptos" w:cs="Aptos"/>
-              </w:rPr>
-              <w:t>vd</w:t>
-            </w:r>
-            <w:proofErr w:type="spellEnd"/>
-            <w:r>
-              <w:rPr>
-                <w:rFonts w:ascii="Aptos" w:eastAsia="Aptos" w:hAnsi="Aptos" w:cs="Aptos"/>
-              </w:rPr>
-              <w:t xml:space="preserve"> Leeden</w:t>
+              <w:t xml:space="preserve"> vd Leeden</w:t>
             </w:r>
           </w:p>
         </w:tc>
@@ -4015,19 +3600,130 @@
                 <w:rFonts w:ascii="Aptos" w:eastAsia="Aptos" w:hAnsi="Aptos" w:cs="Aptos"/>
               </w:rPr>
             </w:pPr>
-            <w:proofErr w:type="spellStart"/>
-            <w:r>
-              <w:rPr>
-                <w:rFonts w:ascii="Aptos" w:eastAsia="Aptos" w:hAnsi="Aptos" w:cs="Aptos"/>
-              </w:rPr>
-              <w:t>Requiment</w:t>
-            </w:r>
-            <w:proofErr w:type="spellEnd"/>
-            <w:r>
-              <w:rPr>
-                <w:rFonts w:ascii="Aptos" w:eastAsia="Aptos" w:hAnsi="Aptos" w:cs="Aptos"/>
-              </w:rPr>
-              <w:t xml:space="preserve"> 5 aangepast</w:t>
+            <w:r>
+              <w:rPr>
+                <w:rFonts w:ascii="Aptos" w:eastAsia="Aptos" w:hAnsi="Aptos" w:cs="Aptos"/>
+              </w:rPr>
+              <w:t>Requiment 5 aangepast</w:t>
+            </w:r>
+          </w:p>
+        </w:tc>
+      </w:tr>
+      <w:tr>
+        <w:trPr>
+          <w:trHeight w:val="300"/>
+        </w:trPr>
+        <w:tc>
+          <w:tcPr>
+            <w:tcW w:w="2340" w:type="dxa"/>
+            <w:tcBorders>
+              <w:top w:val="single" w:sz="8" w:space="0" w:color="auto"/>
+              <w:left w:val="single" w:sz="8" w:space="0" w:color="auto"/>
+              <w:bottom w:val="single" w:sz="8" w:space="0" w:color="auto"/>
+              <w:right w:val="single" w:sz="8" w:space="0" w:color="auto"/>
+            </w:tcBorders>
+            <w:tcMar>
+              <w:left w:w="108" w:type="dxa"/>
+              <w:right w:w="108" w:type="dxa"/>
+            </w:tcMar>
+          </w:tcPr>
+          <w:p>
+            <w:pPr>
+              <w:rPr>
+                <w:rFonts w:ascii="Aptos" w:eastAsia="Aptos" w:hAnsi="Aptos" w:cs="Aptos"/>
+                <w:lang w:val="en-US"/>
+              </w:rPr>
+            </w:pPr>
+            <w:r>
+              <w:rPr>
+                <w:rFonts w:ascii="Aptos" w:eastAsia="Aptos" w:hAnsi="Aptos" w:cs="Aptos"/>
+                <w:lang w:val="en-US"/>
+              </w:rPr>
+              <w:t>27-1-2026</w:t>
+            </w:r>
+          </w:p>
+        </w:tc>
+        <w:tc>
+          <w:tcPr>
+            <w:tcW w:w="2340" w:type="dxa"/>
+            <w:tcBorders>
+              <w:top w:val="single" w:sz="8" w:space="0" w:color="auto"/>
+              <w:left w:val="single" w:sz="8" w:space="0" w:color="auto"/>
+              <w:bottom w:val="single" w:sz="8" w:space="0" w:color="auto"/>
+              <w:right w:val="single" w:sz="8" w:space="0" w:color="auto"/>
+            </w:tcBorders>
+            <w:tcMar>
+              <w:left w:w="108" w:type="dxa"/>
+              <w:right w:w="108" w:type="dxa"/>
+            </w:tcMar>
+          </w:tcPr>
+          <w:p>
+            <w:pPr>
+              <w:rPr>
+                <w:rFonts w:ascii="Aptos" w:eastAsia="Aptos" w:hAnsi="Aptos" w:cs="Aptos"/>
+              </w:rPr>
+            </w:pPr>
+            <w:r>
+              <w:rPr>
+                <w:rFonts w:ascii="Aptos" w:eastAsia="Aptos" w:hAnsi="Aptos" w:cs="Aptos"/>
+              </w:rPr>
+              <w:t>Merel van der Leeden</w:t>
+            </w:r>
+          </w:p>
+        </w:tc>
+        <w:tc>
+          <w:tcPr>
+            <w:tcW w:w="2340" w:type="dxa"/>
+            <w:tcBorders>
+              <w:top w:val="single" w:sz="8" w:space="0" w:color="auto"/>
+              <w:left w:val="single" w:sz="8" w:space="0" w:color="auto"/>
+              <w:bottom w:val="single" w:sz="8" w:space="0" w:color="auto"/>
+              <w:right w:val="single" w:sz="8" w:space="0" w:color="auto"/>
+            </w:tcBorders>
+            <w:tcMar>
+              <w:left w:w="108" w:type="dxa"/>
+              <w:right w:w="108" w:type="dxa"/>
+            </w:tcMar>
+          </w:tcPr>
+          <w:p>
+            <w:pPr>
+              <w:rPr>
+                <w:rFonts w:ascii="Aptos" w:eastAsia="Aptos" w:hAnsi="Aptos" w:cs="Aptos"/>
+              </w:rPr>
+            </w:pPr>
+            <w:r>
+              <w:rPr>
+                <w:rFonts w:ascii="Aptos" w:eastAsia="Aptos" w:hAnsi="Aptos" w:cs="Aptos"/>
+              </w:rPr>
+              <w:t>4.3</w:t>
+            </w:r>
+          </w:p>
+        </w:tc>
+        <w:tc>
+          <w:tcPr>
+            <w:tcW w:w="8450" w:type="dxa"/>
+            <w:tcBorders>
+              <w:top w:val="single" w:sz="8" w:space="0" w:color="auto"/>
+              <w:left w:val="single" w:sz="8" w:space="0" w:color="auto"/>
+              <w:bottom w:val="single" w:sz="8" w:space="0" w:color="auto"/>
+              <w:right w:val="single" w:sz="8" w:space="0" w:color="auto"/>
+            </w:tcBorders>
+            <w:tcMar>
+              <w:left w:w="108" w:type="dxa"/>
+              <w:right w:w="108" w:type="dxa"/>
+            </w:tcMar>
+          </w:tcPr>
+          <w:p>
+            <w:pPr>
+              <w:rPr>
+                <w:rFonts w:ascii="Aptos" w:eastAsia="Aptos" w:hAnsi="Aptos" w:cs="Aptos"/>
+              </w:rPr>
+            </w:pPr>
+            <w:r>
+              <w:rPr>
+                <w:rFonts w:ascii="Aptos" w:eastAsia="Aptos" w:hAnsi="Aptos" w:cs="Aptos"/>
+              </w:rPr>
+              <w:t>Acceptatie criteria aangepast.</w:t>
             </w:r>
           </w:p>
         </w:tc>
@@ -5689,7 +5385,9 @@
     <w:rsid w:val="002D5152"/>
     <w:rsid w:val="006B6522"/>
     <w:rsid w:val="00774C14"/>
+    <w:rsid w:val="00987A1A"/>
     <w:rsid w:val="00A22FFC"/>
+    <w:rsid w:val="00AD48FD"/>
     <w:rsid w:val="00B91519"/>
     <w:rsid w:val="00D1669B"/>
     <w:rsid w:val="00D602C2"/>

--- a/documentatie/manage en control/product backlog.docx
+++ b/documentatie/manage en control/product backlog.docx
@@ -180,13 +180,70 @@
               <w:szCs w:val="28"/>
             </w:rPr>
           </w:pPr>
+          <w:proofErr w:type="spellStart"/>
           <w:r>
             <w:rPr>
               <w:color w:val="156082" w:themeColor="accent1"/>
               <w:sz w:val="28"/>
               <w:szCs w:val="28"/>
             </w:rPr>
-            <w:t>Pavlo Petrashkevych (1099450)</w:t>
+            <w:t>Pavlo</w:t>
+          </w:r>
+          <w:proofErr w:type="spellEnd"/>
+          <w:r>
+            <w:rPr>
+              <w:color w:val="156082" w:themeColor="accent1"/>
+              <w:sz w:val="28"/>
+              <w:szCs w:val="28"/>
+            </w:rPr>
+            <w:t xml:space="preserve"> </w:t>
+          </w:r>
+          <w:proofErr w:type="spellStart"/>
+          <w:r>
+            <w:rPr>
+              <w:color w:val="156082" w:themeColor="accent1"/>
+              <w:sz w:val="28"/>
+              <w:szCs w:val="28"/>
+            </w:rPr>
+            <w:t>Petrashkevych</w:t>
+          </w:r>
+          <w:proofErr w:type="spellEnd"/>
+          <w:r>
+            <w:rPr>
+              <w:color w:val="156082" w:themeColor="accent1"/>
+              <w:sz w:val="28"/>
+              <w:szCs w:val="28"/>
+            </w:rPr>
+            <w:t xml:space="preserve"> (1099450)</w:t>
+          </w:r>
+        </w:p>
+        <w:p>
+          <w:pPr>
+            <w:pStyle w:val="Geenafstand"/>
+            <w:jc w:val="center"/>
+            <w:rPr>
+              <w:color w:val="156082" w:themeColor="accent1"/>
+              <w:sz w:val="28"/>
+              <w:szCs w:val="28"/>
+            </w:rPr>
+          </w:pPr>
+          <w:proofErr w:type="spellStart"/>
+          <w:r>
+            <w:rPr>
+              <w:color w:val="156082" w:themeColor="accent1"/>
+              <w:sz w:val="28"/>
+              <w:szCs w:val="28"/>
+            </w:rPr>
+            <w:t>Jullian</w:t>
+          </w:r>
+          <w:proofErr w:type="spellEnd"/>
+          <w:r>
+            <w:rPr>
+              <w:color w:val="156082" w:themeColor="accent1"/>
+              <w:sz w:val="28"/>
+              <w:szCs w:val="28"/>
+            </w:rPr>
+            <w:t xml:space="preserve"> Lima Spencer (1102737)</w:t>
           </w:r>
         </w:p>
         <w:p>
@@ -205,26 +262,25 @@
               <w:sz w:val="28"/>
               <w:szCs w:val="28"/>
             </w:rPr>
-            <w:t>Jullian Lima Spencer (1102737)</w:t>
+            <w:t xml:space="preserve">Aron </w:t>
           </w:r>
-        </w:p>
-        <w:p>
-          <w:pPr>
-            <w:pStyle w:val="Geenafstand"/>
-            <w:jc w:val="center"/>
-            <w:rPr>
-              <w:color w:val="156082" w:themeColor="accent1"/>
-              <w:sz w:val="28"/>
-              <w:szCs w:val="28"/>
-            </w:rPr>
-          </w:pPr>
+          <w:proofErr w:type="spellStart"/>
           <w:r>
             <w:rPr>
               <w:color w:val="156082" w:themeColor="accent1"/>
               <w:sz w:val="28"/>
               <w:szCs w:val="28"/>
             </w:rPr>
-            <w:t>Aron Vleij (1080231)</w:t>
+            <w:t>Vleij</w:t>
+          </w:r>
+          <w:proofErr w:type="spellEnd"/>
+          <w:r>
+            <w:rPr>
+              <w:color w:val="156082" w:themeColor="accent1"/>
+              <w:sz w:val="28"/>
+              <w:szCs w:val="28"/>
+            </w:rPr>
+            <w:t xml:space="preserve"> (1080231)</w:t>
           </w:r>
           <w:bookmarkEnd w:id="0"/>
         </w:p>
@@ -751,7 +807,31 @@
     <w:p>
       <w:r>
         <w:lastRenderedPageBreak/>
-        <w:t>De user stories zijn geforumleerd vanuit de product owner.</w:t>
+        <w:t xml:space="preserve">De user </w:t>
+      </w:r>
+      <w:proofErr w:type="spellStart"/>
+      <w:r>
+        <w:t>stories</w:t>
+      </w:r>
+      <w:proofErr w:type="spellEnd"/>
+      <w:r>
+        <w:t xml:space="preserve"> zijn </w:t>
+      </w:r>
+      <w:proofErr w:type="spellStart"/>
+      <w:r>
+        <w:t>geforumleerd</w:t>
+      </w:r>
+      <w:proofErr w:type="spellEnd"/>
+      <w:r>
+        <w:t xml:space="preserve"> vanuit de product </w:t>
+      </w:r>
+      <w:proofErr w:type="spellStart"/>
+      <w:r>
+        <w:t>owner</w:t>
+      </w:r>
+      <w:proofErr w:type="spellEnd"/>
+      <w:r>
+        <w:t>.</w:t>
       </w:r>
     </w:p>
     <w:tbl>
@@ -774,9 +854,11 @@
             <w:tcW w:w="3145" w:type="dxa"/>
           </w:tcPr>
           <w:p>
+            <w:proofErr w:type="spellStart"/>
             <w:r>
               <w:t>Requirement</w:t>
             </w:r>
+            <w:proofErr w:type="spellEnd"/>
           </w:p>
         </w:tc>
         <w:tc>
@@ -817,12 +899,14 @@
             <w:tcW w:w="1250" w:type="dxa"/>
           </w:tcPr>
           <w:p>
+            <w:proofErr w:type="spellStart"/>
             <w:r>
               <w:rPr>
                 <w:rFonts w:ascii="Aptos" w:eastAsia="Aptos" w:hAnsi="Aptos" w:cs="Aptos"/>
               </w:rPr>
               <w:t>MoSCoW</w:t>
             </w:r>
+            <w:proofErr w:type="spellEnd"/>
           </w:p>
         </w:tc>
         <w:tc>
@@ -1464,7 +1548,15 @@
           <w:p>
             <w:r>
               <w:lastRenderedPageBreak/>
-              <w:t>3.1 Ik wil dat het weerstation aangestuurt word door een micro controller.</w:t>
+              <w:t xml:space="preserve">3.1 Ik wil dat het weerstation </w:t>
+            </w:r>
+            <w:proofErr w:type="spellStart"/>
+            <w:r>
+              <w:t>aangestuurt</w:t>
+            </w:r>
+            <w:proofErr w:type="spellEnd"/>
+            <w:r>
+              <w:t xml:space="preserve"> word door een micro controller.</w:t>
             </w:r>
           </w:p>
         </w:tc>
@@ -1545,7 +1637,15 @@
           </w:p>
           <w:p>
             <w:r>
-              <w:t>3.1.4 maak een electrisch schema van de sensoren en de microcontroller.</w:t>
+              <w:t xml:space="preserve">3.1.4 maak een </w:t>
+            </w:r>
+            <w:proofErr w:type="spellStart"/>
+            <w:r>
+              <w:t>electrisch</w:t>
+            </w:r>
+            <w:proofErr w:type="spellEnd"/>
+            <w:r>
+              <w:t xml:space="preserve"> schema van de sensoren en de microcontroller.</w:t>
             </w:r>
           </w:p>
           <w:p>
@@ -1605,7 +1705,15 @@
           </w:tcPr>
           <w:p>
             <w:r>
-              <w:t xml:space="preserve">3.2 Ik wil dat de motor aangestuurt wordt door de micro controller van het weerstation. </w:t>
+              <w:t xml:space="preserve">3.2 Ik wil dat de motor </w:t>
+            </w:r>
+            <w:proofErr w:type="spellStart"/>
+            <w:r>
+              <w:t>aangestuurt</w:t>
+            </w:r>
+            <w:proofErr w:type="spellEnd"/>
+            <w:r>
+              <w:t xml:space="preserve"> wordt door de micro controller van het weerstation. </w:t>
             </w:r>
           </w:p>
         </w:tc>
@@ -1623,7 +1731,21 @@
               <w:rPr>
                 <w:rFonts w:ascii="Aptos" w:eastAsia="Aptos" w:hAnsi="Aptos" w:cs="Aptos"/>
               </w:rPr>
-              <w:t>3.2.1 Onderzoek hoe je de motor kan aansturen via een micro contoller.</w:t>
+              <w:t xml:space="preserve">3.2.1 Onderzoek hoe je de motor kan aansturen via een micro </w:t>
+            </w:r>
+            <w:proofErr w:type="spellStart"/>
+            <w:r>
+              <w:rPr>
+                <w:rFonts w:ascii="Aptos" w:eastAsia="Aptos" w:hAnsi="Aptos" w:cs="Aptos"/>
+              </w:rPr>
+              <w:t>contoller</w:t>
+            </w:r>
+            <w:proofErr w:type="spellEnd"/>
+            <w:r>
+              <w:rPr>
+                <w:rFonts w:ascii="Aptos" w:eastAsia="Aptos" w:hAnsi="Aptos" w:cs="Aptos"/>
+              </w:rPr>
+              <w:t>.</w:t>
             </w:r>
           </w:p>
           <w:p>
@@ -1636,7 +1758,21 @@
               <w:rPr>
                 <w:rFonts w:ascii="Aptos" w:eastAsia="Aptos" w:hAnsi="Aptos" w:cs="Aptos"/>
               </w:rPr>
-              <w:t>3.2.2 intergreer de motor aan de micro controller.</w:t>
+              <w:t xml:space="preserve">3.2.2 </w:t>
+            </w:r>
+            <w:proofErr w:type="spellStart"/>
+            <w:r>
+              <w:rPr>
+                <w:rFonts w:ascii="Aptos" w:eastAsia="Aptos" w:hAnsi="Aptos" w:cs="Aptos"/>
+              </w:rPr>
+              <w:t>intergreer</w:t>
+            </w:r>
+            <w:proofErr w:type="spellEnd"/>
+            <w:r>
+              <w:rPr>
+                <w:rFonts w:ascii="Aptos" w:eastAsia="Aptos" w:hAnsi="Aptos" w:cs="Aptos"/>
+              </w:rPr>
+              <w:t xml:space="preserve"> de motor aan de micro controller.</w:t>
             </w:r>
           </w:p>
           <w:p>
@@ -1783,7 +1919,21 @@
               <w:rPr>
                 <w:rFonts w:ascii="Aptos" w:eastAsia="Aptos" w:hAnsi="Aptos" w:cs="Aptos"/>
               </w:rPr>
-              <w:t>3.3.4 maak een electrisch schema van de microcontroller</w:t>
+              <w:t xml:space="preserve">3.3.4 maak een </w:t>
+            </w:r>
+            <w:proofErr w:type="spellStart"/>
+            <w:r>
+              <w:rPr>
+                <w:rFonts w:ascii="Aptos" w:eastAsia="Aptos" w:hAnsi="Aptos" w:cs="Aptos"/>
+              </w:rPr>
+              <w:t>electrisch</w:t>
+            </w:r>
+            <w:proofErr w:type="spellEnd"/>
+            <w:r>
+              <w:rPr>
+                <w:rFonts w:ascii="Aptos" w:eastAsia="Aptos" w:hAnsi="Aptos" w:cs="Aptos"/>
+              </w:rPr>
+              <w:t xml:space="preserve"> schema van de microcontroller</w:t>
             </w:r>
             <w:r>
               <w:rPr>
@@ -2119,7 +2269,25 @@
           <w:p>
             <w:bookmarkStart w:id="3" w:name="_Hlk220406488"/>
             <w:r>
-              <w:t>De motor draai voor het eerste half uur dat het gemiddeld 1 windkracht is, harder dan dat hij zou moeten draaien.</w:t>
+              <w:t>De motor draai</w:t>
+            </w:r>
+            <w:r>
+              <w:t>t</w:t>
+            </w:r>
+            <w:r>
+              <w:t xml:space="preserve"> voor het eerste half uur</w:t>
+            </w:r>
+            <w:r>
+              <w:t>,</w:t>
+            </w:r>
+            <w:r>
+              <w:t xml:space="preserve"> dat </w:t>
+            </w:r>
+            <w:r>
+              <w:t>er</w:t>
+            </w:r>
+            <w:r>
+              <w:t xml:space="preserve"> gemiddeld 1 windkracht is, harder dan dat hij zou moeten draaien.</w:t>
             </w:r>
             <w:bookmarkEnd w:id="3"/>
           </w:p>
@@ -2312,8 +2480,13 @@
             <w:tcW w:w="1250" w:type="dxa"/>
           </w:tcPr>
           <w:p>
-            <w:r>
-              <w:t xml:space="preserve">Could </w:t>
+            <w:proofErr w:type="spellStart"/>
+            <w:r>
+              <w:t>Could</w:t>
+            </w:r>
+            <w:proofErr w:type="spellEnd"/>
+            <w:r>
+              <w:t xml:space="preserve"> </w:t>
             </w:r>
           </w:p>
         </w:tc>
@@ -2335,7 +2508,15 @@
           </w:tcPr>
           <w:p>
             <w:r>
-              <w:t>8. Het weerstation verwekt genoeg stroom om zelf voor zienend  te zijn.</w:t>
+              <w:t xml:space="preserve">8. Het weerstation verwekt genoeg stroom om zelf voor </w:t>
+            </w:r>
+            <w:proofErr w:type="spellStart"/>
+            <w:r>
+              <w:t>zienend</w:t>
+            </w:r>
+            <w:proofErr w:type="spellEnd"/>
+            <w:r>
+              <w:t xml:space="preserve">  te zijn.</w:t>
             </w:r>
           </w:p>
           <w:p/>
@@ -2413,8 +2594,13 @@
             <w:tcW w:w="1250" w:type="dxa"/>
           </w:tcPr>
           <w:p>
-            <w:r>
-              <w:t xml:space="preserve">Could </w:t>
+            <w:proofErr w:type="spellStart"/>
+            <w:r>
+              <w:t>Could</w:t>
+            </w:r>
+            <w:proofErr w:type="spellEnd"/>
+            <w:r>
+              <w:t xml:space="preserve"> </w:t>
             </w:r>
           </w:p>
         </w:tc>
@@ -2644,14 +2830,36 @@
               <w:rPr>
                 <w:rFonts w:ascii="Aptos" w:eastAsia="Aptos" w:hAnsi="Aptos" w:cs="Aptos"/>
               </w:rPr>
-              <w:t xml:space="preserve"> vd Leeden</w:t>
-            </w:r>
-            <w:r>
-              <w:rPr>
-                <w:rFonts w:ascii="Aptos" w:eastAsia="Aptos" w:hAnsi="Aptos" w:cs="Aptos"/>
-              </w:rPr>
-              <w:t xml:space="preserve"> &amp; Pavlo</w:t>
-            </w:r>
+              <w:t xml:space="preserve"> </w:t>
+            </w:r>
+            <w:proofErr w:type="spellStart"/>
+            <w:r>
+              <w:rPr>
+                <w:rFonts w:ascii="Aptos" w:eastAsia="Aptos" w:hAnsi="Aptos" w:cs="Aptos"/>
+              </w:rPr>
+              <w:t>vd</w:t>
+            </w:r>
+            <w:proofErr w:type="spellEnd"/>
+            <w:r>
+              <w:rPr>
+                <w:rFonts w:ascii="Aptos" w:eastAsia="Aptos" w:hAnsi="Aptos" w:cs="Aptos"/>
+              </w:rPr>
+              <w:t xml:space="preserve"> Leeden</w:t>
+            </w:r>
+            <w:r>
+              <w:rPr>
+                <w:rFonts w:ascii="Aptos" w:eastAsia="Aptos" w:hAnsi="Aptos" w:cs="Aptos"/>
+              </w:rPr>
+              <w:t xml:space="preserve"> &amp; </w:t>
+            </w:r>
+            <w:proofErr w:type="spellStart"/>
+            <w:r>
+              <w:rPr>
+                <w:rFonts w:ascii="Aptos" w:eastAsia="Aptos" w:hAnsi="Aptos" w:cs="Aptos"/>
+              </w:rPr>
+              <w:t>Pavlo</w:t>
+            </w:r>
+            <w:proofErr w:type="spellEnd"/>
           </w:p>
         </w:tc>
         <w:tc>
@@ -2753,14 +2961,36 @@
               <w:rPr>
                 <w:rFonts w:ascii="Aptos" w:eastAsia="Aptos" w:hAnsi="Aptos" w:cs="Aptos"/>
               </w:rPr>
-              <w:t xml:space="preserve"> vd Leeden</w:t>
-            </w:r>
-            <w:r>
-              <w:rPr>
-                <w:rFonts w:ascii="Aptos" w:eastAsia="Aptos" w:hAnsi="Aptos" w:cs="Aptos"/>
-              </w:rPr>
-              <w:t xml:space="preserve"> &amp; Pavlo</w:t>
-            </w:r>
+              <w:t xml:space="preserve"> </w:t>
+            </w:r>
+            <w:proofErr w:type="spellStart"/>
+            <w:r>
+              <w:rPr>
+                <w:rFonts w:ascii="Aptos" w:eastAsia="Aptos" w:hAnsi="Aptos" w:cs="Aptos"/>
+              </w:rPr>
+              <w:t>vd</w:t>
+            </w:r>
+            <w:proofErr w:type="spellEnd"/>
+            <w:r>
+              <w:rPr>
+                <w:rFonts w:ascii="Aptos" w:eastAsia="Aptos" w:hAnsi="Aptos" w:cs="Aptos"/>
+              </w:rPr>
+              <w:t xml:space="preserve"> Leeden</w:t>
+            </w:r>
+            <w:r>
+              <w:rPr>
+                <w:rFonts w:ascii="Aptos" w:eastAsia="Aptos" w:hAnsi="Aptos" w:cs="Aptos"/>
+              </w:rPr>
+              <w:t xml:space="preserve"> &amp; </w:t>
+            </w:r>
+            <w:proofErr w:type="spellStart"/>
+            <w:r>
+              <w:rPr>
+                <w:rFonts w:ascii="Aptos" w:eastAsia="Aptos" w:hAnsi="Aptos" w:cs="Aptos"/>
+              </w:rPr>
+              <w:t>Pavlo</w:t>
+            </w:r>
+            <w:proofErr w:type="spellEnd"/>
           </w:p>
         </w:tc>
         <w:tc>
@@ -2852,12 +3082,14 @@
             </w:tcMar>
           </w:tcPr>
           <w:p>
+            <w:proofErr w:type="spellStart"/>
             <w:r>
               <w:rPr>
                 <w:rFonts w:ascii="Aptos" w:eastAsia="Aptos" w:hAnsi="Aptos" w:cs="Aptos"/>
               </w:rPr>
               <w:t>Pavlo</w:t>
             </w:r>
+            <w:proofErr w:type="spellEnd"/>
           </w:p>
         </w:tc>
         <w:tc>
@@ -2902,7 +3134,35 @@
               <w:rPr>
                 <w:rFonts w:ascii="Aptos" w:eastAsia="Aptos" w:hAnsi="Aptos" w:cs="Aptos"/>
               </w:rPr>
-              <w:t>Nieuwe requirments toevoegen + Taken toevoegen. Op dit moment 15 requirments.</w:t>
+              <w:t xml:space="preserve">Nieuwe </w:t>
+            </w:r>
+            <w:proofErr w:type="spellStart"/>
+            <w:r>
+              <w:rPr>
+                <w:rFonts w:ascii="Aptos" w:eastAsia="Aptos" w:hAnsi="Aptos" w:cs="Aptos"/>
+              </w:rPr>
+              <w:t>requirments</w:t>
+            </w:r>
+            <w:proofErr w:type="spellEnd"/>
+            <w:r>
+              <w:rPr>
+                <w:rFonts w:ascii="Aptos" w:eastAsia="Aptos" w:hAnsi="Aptos" w:cs="Aptos"/>
+              </w:rPr>
+              <w:t xml:space="preserve"> toevoegen + Taken toevoegen. Op dit moment 15 </w:t>
+            </w:r>
+            <w:proofErr w:type="spellStart"/>
+            <w:r>
+              <w:rPr>
+                <w:rFonts w:ascii="Aptos" w:eastAsia="Aptos" w:hAnsi="Aptos" w:cs="Aptos"/>
+              </w:rPr>
+              <w:t>requirments</w:t>
+            </w:r>
+            <w:proofErr w:type="spellEnd"/>
+            <w:r>
+              <w:rPr>
+                <w:rFonts w:ascii="Aptos" w:eastAsia="Aptos" w:hAnsi="Aptos" w:cs="Aptos"/>
+              </w:rPr>
+              <w:t>.</w:t>
             </w:r>
           </w:p>
         </w:tc>
@@ -2949,23 +3209,59 @@
             </w:tcMar>
           </w:tcPr>
           <w:p>
-            <w:r>
-              <w:rPr>
-                <w:rFonts w:ascii="Aptos" w:eastAsia="Aptos" w:hAnsi="Aptos" w:cs="Aptos"/>
-              </w:rPr>
-              <w:t>Pavlo &amp; Merel</w:t>
-            </w:r>
-            <w:r>
-              <w:rPr>
-                <w:rFonts w:ascii="Aptos" w:eastAsia="Aptos" w:hAnsi="Aptos" w:cs="Aptos"/>
-              </w:rPr>
-              <w:t xml:space="preserve"> vd Leeden</w:t>
-            </w:r>
-            <w:r>
-              <w:rPr>
-                <w:rFonts w:ascii="Aptos" w:eastAsia="Aptos" w:hAnsi="Aptos" w:cs="Aptos"/>
-              </w:rPr>
-              <w:t xml:space="preserve"> &amp; Jullian &amp; Aron</w:t>
+            <w:proofErr w:type="spellStart"/>
+            <w:r>
+              <w:rPr>
+                <w:rFonts w:ascii="Aptos" w:eastAsia="Aptos" w:hAnsi="Aptos" w:cs="Aptos"/>
+              </w:rPr>
+              <w:t>Pavlo</w:t>
+            </w:r>
+            <w:proofErr w:type="spellEnd"/>
+            <w:r>
+              <w:rPr>
+                <w:rFonts w:ascii="Aptos" w:eastAsia="Aptos" w:hAnsi="Aptos" w:cs="Aptos"/>
+              </w:rPr>
+              <w:t xml:space="preserve"> &amp; Merel</w:t>
+            </w:r>
+            <w:r>
+              <w:rPr>
+                <w:rFonts w:ascii="Aptos" w:eastAsia="Aptos" w:hAnsi="Aptos" w:cs="Aptos"/>
+              </w:rPr>
+              <w:t xml:space="preserve"> </w:t>
+            </w:r>
+            <w:proofErr w:type="spellStart"/>
+            <w:r>
+              <w:rPr>
+                <w:rFonts w:ascii="Aptos" w:eastAsia="Aptos" w:hAnsi="Aptos" w:cs="Aptos"/>
+              </w:rPr>
+              <w:t>vd</w:t>
+            </w:r>
+            <w:proofErr w:type="spellEnd"/>
+            <w:r>
+              <w:rPr>
+                <w:rFonts w:ascii="Aptos" w:eastAsia="Aptos" w:hAnsi="Aptos" w:cs="Aptos"/>
+              </w:rPr>
+              <w:t xml:space="preserve"> Leeden</w:t>
+            </w:r>
+            <w:r>
+              <w:rPr>
+                <w:rFonts w:ascii="Aptos" w:eastAsia="Aptos" w:hAnsi="Aptos" w:cs="Aptos"/>
+              </w:rPr>
+              <w:t xml:space="preserve"> &amp; </w:t>
+            </w:r>
+            <w:proofErr w:type="spellStart"/>
+            <w:r>
+              <w:rPr>
+                <w:rFonts w:ascii="Aptos" w:eastAsia="Aptos" w:hAnsi="Aptos" w:cs="Aptos"/>
+              </w:rPr>
+              <w:t>Jullian</w:t>
+            </w:r>
+            <w:proofErr w:type="spellEnd"/>
+            <w:r>
+              <w:rPr>
+                <w:rFonts w:ascii="Aptos" w:eastAsia="Aptos" w:hAnsi="Aptos" w:cs="Aptos"/>
+              </w:rPr>
+              <w:t xml:space="preserve"> &amp; Aron</w:t>
             </w:r>
           </w:p>
         </w:tc>
@@ -3058,12 +3354,14 @@
             </w:tcMar>
           </w:tcPr>
           <w:p>
+            <w:proofErr w:type="spellStart"/>
             <w:r>
               <w:rPr>
                 <w:rFonts w:ascii="Aptos" w:eastAsia="Aptos" w:hAnsi="Aptos" w:cs="Aptos"/>
               </w:rPr>
               <w:t>Pavlo</w:t>
             </w:r>
+            <w:proofErr w:type="spellEnd"/>
           </w:p>
         </w:tc>
         <w:tc>
@@ -3108,7 +3406,21 @@
               <w:rPr>
                 <w:rFonts w:ascii="Aptos" w:eastAsia="Aptos" w:hAnsi="Aptos" w:cs="Aptos"/>
               </w:rPr>
-              <w:t>Nummers bij requirments toegevoegd.</w:t>
+              <w:t xml:space="preserve">Nummers bij </w:t>
+            </w:r>
+            <w:proofErr w:type="spellStart"/>
+            <w:r>
+              <w:rPr>
+                <w:rFonts w:ascii="Aptos" w:eastAsia="Aptos" w:hAnsi="Aptos" w:cs="Aptos"/>
+              </w:rPr>
+              <w:t>requirments</w:t>
+            </w:r>
+            <w:proofErr w:type="spellEnd"/>
+            <w:r>
+              <w:rPr>
+                <w:rFonts w:ascii="Aptos" w:eastAsia="Aptos" w:hAnsi="Aptos" w:cs="Aptos"/>
+              </w:rPr>
+              <w:t xml:space="preserve"> toegevoegd.</w:t>
             </w:r>
           </w:p>
         </w:tc>
@@ -3175,14 +3487,36 @@
               <w:rPr>
                 <w:rFonts w:ascii="Aptos" w:eastAsia="Aptos" w:hAnsi="Aptos" w:cs="Aptos"/>
               </w:rPr>
-              <w:t xml:space="preserve"> vd Leeden</w:t>
-            </w:r>
-            <w:r>
-              <w:rPr>
-                <w:rFonts w:ascii="Aptos" w:eastAsia="Aptos" w:hAnsi="Aptos" w:cs="Aptos"/>
-              </w:rPr>
-              <w:t xml:space="preserve"> &amp; Jullian</w:t>
-            </w:r>
+              <w:t xml:space="preserve"> </w:t>
+            </w:r>
+            <w:proofErr w:type="spellStart"/>
+            <w:r>
+              <w:rPr>
+                <w:rFonts w:ascii="Aptos" w:eastAsia="Aptos" w:hAnsi="Aptos" w:cs="Aptos"/>
+              </w:rPr>
+              <w:t>vd</w:t>
+            </w:r>
+            <w:proofErr w:type="spellEnd"/>
+            <w:r>
+              <w:rPr>
+                <w:rFonts w:ascii="Aptos" w:eastAsia="Aptos" w:hAnsi="Aptos" w:cs="Aptos"/>
+              </w:rPr>
+              <w:t xml:space="preserve"> Leeden</w:t>
+            </w:r>
+            <w:r>
+              <w:rPr>
+                <w:rFonts w:ascii="Aptos" w:eastAsia="Aptos" w:hAnsi="Aptos" w:cs="Aptos"/>
+              </w:rPr>
+              <w:t xml:space="preserve"> &amp; </w:t>
+            </w:r>
+            <w:proofErr w:type="spellStart"/>
+            <w:r>
+              <w:rPr>
+                <w:rFonts w:ascii="Aptos" w:eastAsia="Aptos" w:hAnsi="Aptos" w:cs="Aptos"/>
+              </w:rPr>
+              <w:t>Jullian</w:t>
+            </w:r>
+            <w:proofErr w:type="spellEnd"/>
           </w:p>
         </w:tc>
         <w:tc>
@@ -3237,7 +3571,21 @@
               <w:rPr>
                 <w:rFonts w:ascii="Aptos" w:eastAsia="Aptos" w:hAnsi="Aptos" w:cs="Aptos"/>
               </w:rPr>
-              <w:t>Requirements + taken aangepast op basis v/d workshop, req 13 weggehaald</w:t>
+              <w:t xml:space="preserve">Requirements + taken aangepast op basis v/d workshop, </w:t>
+            </w:r>
+            <w:proofErr w:type="spellStart"/>
+            <w:r>
+              <w:rPr>
+                <w:rFonts w:ascii="Aptos" w:eastAsia="Aptos" w:hAnsi="Aptos" w:cs="Aptos"/>
+              </w:rPr>
+              <w:t>req</w:t>
+            </w:r>
+            <w:proofErr w:type="spellEnd"/>
+            <w:r>
+              <w:rPr>
+                <w:rFonts w:ascii="Aptos" w:eastAsia="Aptos" w:hAnsi="Aptos" w:cs="Aptos"/>
+              </w:rPr>
+              <w:t xml:space="preserve"> 13 weggehaald</w:t>
             </w:r>
           </w:p>
         </w:tc>
@@ -3304,7 +3652,21 @@
               <w:rPr>
                 <w:rFonts w:ascii="Aptos" w:eastAsia="Aptos" w:hAnsi="Aptos" w:cs="Aptos"/>
               </w:rPr>
-              <w:t xml:space="preserve"> vd Leeden </w:t>
+              <w:t xml:space="preserve"> </w:t>
+            </w:r>
+            <w:proofErr w:type="spellStart"/>
+            <w:r>
+              <w:rPr>
+                <w:rFonts w:ascii="Aptos" w:eastAsia="Aptos" w:hAnsi="Aptos" w:cs="Aptos"/>
+              </w:rPr>
+              <w:t>vd</w:t>
+            </w:r>
+            <w:proofErr w:type="spellEnd"/>
+            <w:r>
+              <w:rPr>
+                <w:rFonts w:ascii="Aptos" w:eastAsia="Aptos" w:hAnsi="Aptos" w:cs="Aptos"/>
+              </w:rPr>
+              <w:t xml:space="preserve"> Leeden </w:t>
             </w:r>
           </w:p>
         </w:tc>
@@ -3360,7 +3722,35 @@
               <w:rPr>
                 <w:rFonts w:ascii="Aptos" w:eastAsia="Aptos" w:hAnsi="Aptos" w:cs="Aptos"/>
               </w:rPr>
-              <w:t>De requirements opnieuw opgesteld en daarmee ook de user stories, taken en aceptatie criteria aangepast.</w:t>
+              <w:t xml:space="preserve">De requirements opnieuw opgesteld en daarmee ook de user </w:t>
+            </w:r>
+            <w:proofErr w:type="spellStart"/>
+            <w:r>
+              <w:rPr>
+                <w:rFonts w:ascii="Aptos" w:eastAsia="Aptos" w:hAnsi="Aptos" w:cs="Aptos"/>
+              </w:rPr>
+              <w:t>stories</w:t>
+            </w:r>
+            <w:proofErr w:type="spellEnd"/>
+            <w:r>
+              <w:rPr>
+                <w:rFonts w:ascii="Aptos" w:eastAsia="Aptos" w:hAnsi="Aptos" w:cs="Aptos"/>
+              </w:rPr>
+              <w:t xml:space="preserve">, taken en </w:t>
+            </w:r>
+            <w:proofErr w:type="spellStart"/>
+            <w:r>
+              <w:rPr>
+                <w:rFonts w:ascii="Aptos" w:eastAsia="Aptos" w:hAnsi="Aptos" w:cs="Aptos"/>
+              </w:rPr>
+              <w:t>aceptatie</w:t>
+            </w:r>
+            <w:proofErr w:type="spellEnd"/>
+            <w:r>
+              <w:rPr>
+                <w:rFonts w:ascii="Aptos" w:eastAsia="Aptos" w:hAnsi="Aptos" w:cs="Aptos"/>
+              </w:rPr>
+              <w:t xml:space="preserve"> criteria aangepast.</w:t>
             </w:r>
           </w:p>
         </w:tc>
@@ -3419,12 +3809,14 @@
                 <w:rFonts w:ascii="Aptos" w:eastAsia="Aptos" w:hAnsi="Aptos" w:cs="Aptos"/>
               </w:rPr>
             </w:pPr>
+            <w:proofErr w:type="spellStart"/>
             <w:r>
               <w:rPr>
                 <w:rFonts w:ascii="Aptos" w:eastAsia="Aptos" w:hAnsi="Aptos" w:cs="Aptos"/>
               </w:rPr>
               <w:t>Pavlo</w:t>
             </w:r>
+            <w:proofErr w:type="spellEnd"/>
           </w:p>
         </w:tc>
         <w:tc>
@@ -3475,11 +3867,19 @@
                 <w:rFonts w:ascii="Aptos" w:eastAsia="Aptos" w:hAnsi="Aptos" w:cs="Aptos"/>
               </w:rPr>
             </w:pPr>
-            <w:r>
-              <w:rPr>
-                <w:rFonts w:ascii="Aptos" w:eastAsia="Aptos" w:hAnsi="Aptos" w:cs="Aptos"/>
-              </w:rPr>
-              <w:t>Requirment 5/6 ingevuld</w:t>
+            <w:proofErr w:type="spellStart"/>
+            <w:r>
+              <w:rPr>
+                <w:rFonts w:ascii="Aptos" w:eastAsia="Aptos" w:hAnsi="Aptos" w:cs="Aptos"/>
+              </w:rPr>
+              <w:t>Requirment</w:t>
+            </w:r>
+            <w:proofErr w:type="spellEnd"/>
+            <w:r>
+              <w:rPr>
+                <w:rFonts w:ascii="Aptos" w:eastAsia="Aptos" w:hAnsi="Aptos" w:cs="Aptos"/>
+              </w:rPr>
+              <w:t xml:space="preserve"> 5/6 ingevuld</w:t>
             </w:r>
           </w:p>
         </w:tc>
@@ -3548,7 +3948,21 @@
               <w:rPr>
                 <w:rFonts w:ascii="Aptos" w:eastAsia="Aptos" w:hAnsi="Aptos" w:cs="Aptos"/>
               </w:rPr>
-              <w:t xml:space="preserve"> vd Leeden</w:t>
+              <w:t xml:space="preserve"> </w:t>
+            </w:r>
+            <w:proofErr w:type="spellStart"/>
+            <w:r>
+              <w:rPr>
+                <w:rFonts w:ascii="Aptos" w:eastAsia="Aptos" w:hAnsi="Aptos" w:cs="Aptos"/>
+              </w:rPr>
+              <w:t>vd</w:t>
+            </w:r>
+            <w:proofErr w:type="spellEnd"/>
+            <w:r>
+              <w:rPr>
+                <w:rFonts w:ascii="Aptos" w:eastAsia="Aptos" w:hAnsi="Aptos" w:cs="Aptos"/>
+              </w:rPr>
+              <w:t xml:space="preserve"> Leeden</w:t>
             </w:r>
           </w:p>
         </w:tc>
@@ -3600,11 +4014,19 @@
                 <w:rFonts w:ascii="Aptos" w:eastAsia="Aptos" w:hAnsi="Aptos" w:cs="Aptos"/>
               </w:rPr>
             </w:pPr>
-            <w:r>
-              <w:rPr>
-                <w:rFonts w:ascii="Aptos" w:eastAsia="Aptos" w:hAnsi="Aptos" w:cs="Aptos"/>
-              </w:rPr>
-              <w:t>Requiment 5 aangepast</w:t>
+            <w:proofErr w:type="spellStart"/>
+            <w:r>
+              <w:rPr>
+                <w:rFonts w:ascii="Aptos" w:eastAsia="Aptos" w:hAnsi="Aptos" w:cs="Aptos"/>
+              </w:rPr>
+              <w:t>Requiment</w:t>
+            </w:r>
+            <w:proofErr w:type="spellEnd"/>
+            <w:r>
+              <w:rPr>
+                <w:rFonts w:ascii="Aptos" w:eastAsia="Aptos" w:hAnsi="Aptos" w:cs="Aptos"/>
+              </w:rPr>
+              <w:t xml:space="preserve"> 5 aangepast</w:t>
             </w:r>
           </w:p>
         </w:tc>
@@ -5381,6 +5803,7 @@
   </w:compat>
   <w:rsids>
     <w:rsidRoot w:val="002D5152"/>
+    <w:rsid w:val="00082183"/>
     <w:rsid w:val="00216C39"/>
     <w:rsid w:val="002D5152"/>
     <w:rsid w:val="006B6522"/>
@@ -5389,6 +5812,7 @@
     <w:rsid w:val="00A22FFC"/>
     <w:rsid w:val="00AD48FD"/>
     <w:rsid w:val="00B91519"/>
+    <w:rsid w:val="00C74392"/>
     <w:rsid w:val="00D1669B"/>
     <w:rsid w:val="00D602C2"/>
   </w:rsids>
